--- a/NarutoTranslate/Season01/op_edFuul/Rocks_HoundDog.docx
+++ b/NarutoTranslate/Season01/op_edFuul/Rocks_HoundDog.docx
@@ -201,66 +201,39 @@
           <w:szCs w:val="40"/>
           <w:highlight w:val="darkGray"/>
         </w:rPr>
-        <w:fldChar w:fldCharType="begin"/>
-      </w:r>
-      <w:r>
-        <w:rPr>
-          <w:rFonts w:hint="eastAsia"/>
-          <w:b/>
-          <w:sz w:val="40"/>
-          <w:szCs w:val="40"/>
-          <w:highlight w:val="darkGray"/>
-        </w:rPr>
-        <w:instrText>EQ \* jc2 \* "Font:MS Mincho" \* hps20 \o\ad(\s\up 19(</w:instrText>
-      </w:r>
-      <w:r>
-        <w:rPr>
-          <w:rFonts w:ascii="MS Mincho" w:eastAsia="MS Mincho" w:hAnsi="MS Mincho" w:hint="eastAsia"/>
-          <w:b/>
-          <w:sz w:val="20"/>
-          <w:szCs w:val="40"/>
-          <w:highlight w:val="darkGray"/>
-        </w:rPr>
-        <w:instrText>いそ</w:instrText>
-      </w:r>
-      <w:r>
-        <w:rPr>
-          <w:rFonts w:hint="eastAsia"/>
-          <w:b/>
-          <w:sz w:val="40"/>
-          <w:szCs w:val="40"/>
-          <w:highlight w:val="darkGray"/>
-        </w:rPr>
-        <w:instrText>);</w:instrText>
-      </w:r>
-      <w:r>
-        <w:rPr>
-          <w:rFonts w:hint="eastAsia"/>
-          <w:b/>
-          <w:sz w:val="40"/>
-          <w:szCs w:val="40"/>
-          <w:highlight w:val="darkGray"/>
-        </w:rPr>
-        <w:instrText>急</w:instrText>
-      </w:r>
-      <w:r>
-        <w:rPr>
-          <w:rFonts w:hint="eastAsia"/>
-          <w:b/>
-          <w:sz w:val="40"/>
-          <w:szCs w:val="40"/>
-          <w:highlight w:val="darkGray"/>
-        </w:rPr>
-        <w:instrText>)</w:instrText>
-      </w:r>
-      <w:r>
-        <w:rPr>
-          <w:b/>
-          <w:sz w:val="40"/>
-          <w:szCs w:val="40"/>
-          <w:highlight w:val="darkGray"/>
-        </w:rPr>
-        <w:fldChar w:fldCharType="end"/>
+        <w:ruby>
+          <w:rubyPr>
+            <w:rubyAlign w:val="distributeSpace"/>
+            <w:hps w:val="20"/>
+            <w:hpsRaise w:val="38"/>
+            <w:hpsBaseText w:val="40"/>
+            <w:lid w:val="ja-JP"/>
+          </w:rubyPr>
+          <w:rt>
+            <w:r>
+              <w:rPr>
+                <w:rFonts w:ascii="MS Mincho" w:eastAsia="MS Mincho" w:hAnsi="MS Mincho" w:hint="eastAsia"/>
+                <w:b/>
+                <w:sz w:val="20"/>
+                <w:szCs w:val="40"/>
+                <w:highlight w:val="darkGray"/>
+              </w:rPr>
+              <w:t>いそ</w:t>
+            </w:r>
+          </w:rt>
+          <w:rubyBase>
+            <w:r>
+              <w:rPr>
+                <w:rFonts w:hint="eastAsia"/>
+                <w:b/>
+                <w:sz w:val="40"/>
+                <w:szCs w:val="40"/>
+                <w:highlight w:val="darkGray"/>
+              </w:rPr>
+              <w:t>急</w:t>
+            </w:r>
+          </w:rubyBase>
+        </w:ruby>
       </w:r>
       <w:r>
         <w:rPr>
@@ -276,17 +249,30 @@
     <w:p>
       <w:pPr>
         <w:rPr>
-          <w:rFonts w:hint="eastAsia"/>
-          <w:sz w:val="40"/>
-          <w:szCs w:val="40"/>
-        </w:rPr>
-      </w:pPr>
-      <w:r>
-        <w:rPr>
-          <w:sz w:val="40"/>
-          <w:szCs w:val="40"/>
-        </w:rPr>
-        <w:t>Estou correndo apressadamente, afim de ser perseguido</w:t>
+          <w:sz w:val="40"/>
+          <w:szCs w:val="40"/>
+        </w:rPr>
+      </w:pPr>
+      <w:r>
+        <w:rPr>
+          <w:sz w:val="40"/>
+          <w:szCs w:val="40"/>
+        </w:rPr>
+        <w:t xml:space="preserve">Estou correndo apressadamente como se estivesse sendo </w:t>
+      </w:r>
+      <w:r>
+        <w:rPr>
+          <w:sz w:val="40"/>
+          <w:szCs w:val="40"/>
+        </w:rPr>
+        <w:t>perseguido</w:t>
+      </w:r>
+      <w:r>
+        <w:rPr>
+          <w:sz w:val="40"/>
+          <w:szCs w:val="40"/>
+        </w:rPr>
+        <w:t>.</w:t>
       </w:r>
     </w:p>
     <w:p>
@@ -376,6 +362,7 @@
     <w:p>
       <w:pPr>
         <w:rPr>
+          <w:rFonts w:hint="eastAsia"/>
           <w:sz w:val="40"/>
           <w:szCs w:val="40"/>
         </w:rPr>
@@ -394,28 +381,54 @@
           <w:sz w:val="40"/>
           <w:szCs w:val="40"/>
         </w:rPr>
-        <w:t xml:space="preserve"> = afim de, com o propósito de, para que... [</w:t>
-      </w:r>
-      <w:r>
-        <w:rPr>
-          <w:color w:val="000000" w:themeColor="text1"/>
-          <w:sz w:val="40"/>
-          <w:szCs w:val="40"/>
-        </w:rPr>
-        <w:t>Ex</w:t>
-      </w:r>
-      <w:r>
-        <w:rPr>
-          <w:color w:val="000000" w:themeColor="text1"/>
-          <w:sz w:val="40"/>
-          <w:szCs w:val="40"/>
-        </w:rPr>
-        <w:t>pressão</w:t>
-      </w:r>
-      <w:r>
-        <w:rPr>
-          <w:sz w:val="40"/>
-          <w:szCs w:val="40"/>
+        <w:t xml:space="preserve"> = </w:t>
+      </w:r>
+      <w:r>
+        <w:rPr>
+          <w:rFonts w:hint="eastAsia"/>
+          <w:sz w:val="40"/>
+          <w:szCs w:val="40"/>
+        </w:rPr>
+        <w:t>como se</w:t>
+      </w:r>
+      <w:r>
+        <w:rPr>
+          <w:sz w:val="40"/>
+          <w:szCs w:val="40"/>
+        </w:rPr>
+        <w:t xml:space="preserve"> estivesse, como se aparentasse estar</w:t>
+      </w:r>
+      <w:r>
+        <w:rPr>
+          <w:rFonts w:hint="eastAsia"/>
+          <w:sz w:val="40"/>
+          <w:szCs w:val="40"/>
+        </w:rPr>
+        <w:t xml:space="preserve">... </w:t>
+      </w:r>
+      <w:r>
+        <w:rPr>
+          <w:rFonts w:hint="eastAsia"/>
+          <w:sz w:val="40"/>
+          <w:szCs w:val="40"/>
+          <w:highlight w:val="green"/>
+        </w:rPr>
+        <w:t>[</w:t>
+      </w:r>
+      <w:r>
+        <w:rPr>
+          <w:sz w:val="40"/>
+          <w:szCs w:val="40"/>
+          <w:highlight w:val="green"/>
+        </w:rPr>
+        <w:t>Capítulo 5.7</w:t>
+      </w:r>
+      <w:r>
+        <w:rPr>
+          <w:rFonts w:hint="eastAsia"/>
+          <w:sz w:val="40"/>
+          <w:szCs w:val="40"/>
+          <w:highlight w:val="green"/>
         </w:rPr>
         <w:t>]</w:t>
       </w:r>
@@ -571,66 +584,39 @@
           <w:szCs w:val="40"/>
           <w:highlight w:val="darkGray"/>
         </w:rPr>
-        <w:fldChar w:fldCharType="begin"/>
-      </w:r>
-      <w:r>
-        <w:rPr>
-          <w:rFonts w:hint="eastAsia"/>
-          <w:b/>
-          <w:sz w:val="40"/>
-          <w:szCs w:val="40"/>
-          <w:highlight w:val="darkGray"/>
-        </w:rPr>
-        <w:instrText>EQ \* jc2 \* "Font:MS Mincho" \* hps20 \o\ad(\s\up 19(</w:instrText>
-      </w:r>
-      <w:r>
-        <w:rPr>
-          <w:rFonts w:ascii="MS Mincho" w:eastAsia="MS Mincho" w:hAnsi="MS Mincho" w:hint="eastAsia"/>
-          <w:b/>
-          <w:sz w:val="20"/>
-          <w:szCs w:val="40"/>
-          <w:highlight w:val="darkGray"/>
-        </w:rPr>
-        <w:instrText>むね</w:instrText>
-      </w:r>
-      <w:r>
-        <w:rPr>
-          <w:rFonts w:hint="eastAsia"/>
-          <w:b/>
-          <w:sz w:val="40"/>
-          <w:szCs w:val="40"/>
-          <w:highlight w:val="darkGray"/>
-        </w:rPr>
-        <w:instrText>);</w:instrText>
-      </w:r>
-      <w:r>
-        <w:rPr>
-          <w:rFonts w:hint="eastAsia"/>
-          <w:b/>
-          <w:sz w:val="40"/>
-          <w:szCs w:val="40"/>
-          <w:highlight w:val="darkGray"/>
-        </w:rPr>
-        <w:instrText>胸</w:instrText>
-      </w:r>
-      <w:r>
-        <w:rPr>
-          <w:rFonts w:hint="eastAsia"/>
-          <w:b/>
-          <w:sz w:val="40"/>
-          <w:szCs w:val="40"/>
-          <w:highlight w:val="darkGray"/>
-        </w:rPr>
-        <w:instrText>)</w:instrText>
-      </w:r>
-      <w:r>
-        <w:rPr>
-          <w:b/>
-          <w:sz w:val="40"/>
-          <w:szCs w:val="40"/>
-          <w:highlight w:val="darkGray"/>
-        </w:rPr>
-        <w:fldChar w:fldCharType="end"/>
+        <w:ruby>
+          <w:rubyPr>
+            <w:rubyAlign w:val="distributeSpace"/>
+            <w:hps w:val="20"/>
+            <w:hpsRaise w:val="38"/>
+            <w:hpsBaseText w:val="40"/>
+            <w:lid w:val="ja-JP"/>
+          </w:rubyPr>
+          <w:rt>
+            <w:r>
+              <w:rPr>
+                <w:rFonts w:ascii="MS Mincho" w:eastAsia="MS Mincho" w:hAnsi="MS Mincho" w:hint="eastAsia"/>
+                <w:b/>
+                <w:sz w:val="20"/>
+                <w:szCs w:val="40"/>
+                <w:highlight w:val="darkGray"/>
+              </w:rPr>
+              <w:t>むね</w:t>
+            </w:r>
+          </w:rt>
+          <w:rubyBase>
+            <w:r>
+              <w:rPr>
+                <w:rFonts w:hint="eastAsia"/>
+                <w:b/>
+                <w:sz w:val="40"/>
+                <w:szCs w:val="40"/>
+                <w:highlight w:val="darkGray"/>
+              </w:rPr>
+              <w:t>胸</w:t>
+            </w:r>
+          </w:rubyBase>
+        </w:ruby>
       </w:r>
       <w:r>
         <w:rPr>
@@ -655,12 +641,13 @@
           <w:sz w:val="40"/>
           <w:szCs w:val="40"/>
         </w:rPr>
-        <w:t>Impulsionar meu peito (pulmões) ressecado.</w:t>
-      </w:r>
-    </w:p>
-    <w:p>
-      <w:pPr>
-        <w:rPr>
+        <w:t>Meu peito (pulmões) ressecado me impulsiona.</w:t>
+      </w:r>
+    </w:p>
+    <w:p>
+      <w:pPr>
+        <w:rPr>
+          <w:rFonts w:hint="eastAsia"/>
           <w:sz w:val="40"/>
           <w:szCs w:val="40"/>
         </w:rPr>
@@ -769,13 +756,12 @@
       </w:r>
       <w:r>
         <w:rPr>
-          <w:rFonts w:hint="eastAsia"/>
-          <w:b/>
-          <w:sz w:val="40"/>
-          <w:szCs w:val="40"/>
-          <w:highlight w:val="darkGray"/>
-        </w:rPr>
-        <w:t>ひときは</w:t>
+          <w:b/>
+          <w:sz w:val="40"/>
+          <w:szCs w:val="40"/>
+          <w:highlight w:val="darkGray"/>
+        </w:rPr>
+        <w:t>ひときわ</w:t>
       </w:r>
       <w:r>
         <w:rPr>
@@ -853,7 +839,623 @@
           <w:szCs w:val="40"/>
           <w:highlight w:val="darkGray"/>
         </w:rPr>
-        <w:t xml:space="preserve">く　</w:t>
+        <w:t>く</w:t>
+      </w:r>
+      <w:r>
+        <w:rPr>
+          <w:b/>
+          <w:sz w:val="40"/>
+          <w:szCs w:val="40"/>
+          <w:highlight w:val="darkGray"/>
+        </w:rPr>
+        <w:ruby>
+          <w:rubyPr>
+            <w:rubyAlign w:val="distributeSpace"/>
+            <w:hps w:val="20"/>
+            <w:hpsRaise w:val="38"/>
+            <w:hpsBaseText w:val="40"/>
+            <w:lid w:val="ja-JP"/>
+          </w:rubyPr>
+          <w:rt>
+            <w:r>
+              <w:rPr>
+                <w:rFonts w:ascii="MS Mincho" w:eastAsia="MS Mincho" w:hAnsi="MS Mincho" w:hint="eastAsia"/>
+                <w:b/>
+                <w:sz w:val="20"/>
+                <w:szCs w:val="40"/>
+                <w:highlight w:val="darkGray"/>
+              </w:rPr>
+              <w:t>かがや</w:t>
+            </w:r>
+          </w:rt>
+          <w:rubyBase>
+            <w:r>
+              <w:rPr>
+                <w:rFonts w:hint="eastAsia"/>
+                <w:b/>
+                <w:sz w:val="40"/>
+                <w:szCs w:val="40"/>
+                <w:highlight w:val="darkGray"/>
+              </w:rPr>
+              <w:t>輝</w:t>
+            </w:r>
+          </w:rubyBase>
+        </w:ruby>
+      </w:r>
+      <w:r>
+        <w:rPr>
+          <w:rFonts w:hint="eastAsia"/>
+          <w:b/>
+          <w:sz w:val="40"/>
+          <w:szCs w:val="40"/>
+          <w:highlight w:val="darkGray"/>
+        </w:rPr>
+        <w:t>く</w:t>
+      </w:r>
+      <w:r>
+        <w:rPr>
+          <w:b/>
+          <w:sz w:val="40"/>
+          <w:szCs w:val="40"/>
+          <w:highlight w:val="darkGray"/>
+        </w:rPr>
+        <w:ruby>
+          <w:rubyPr>
+            <w:rubyAlign w:val="distributeSpace"/>
+            <w:hps w:val="20"/>
+            <w:hpsRaise w:val="38"/>
+            <w:hpsBaseText w:val="40"/>
+            <w:lid w:val="ja-JP"/>
+          </w:rubyPr>
+          <w:rt>
+            <w:r>
+              <w:rPr>
+                <w:rFonts w:ascii="MS Mincho" w:eastAsia="MS Mincho" w:hAnsi="MS Mincho" w:hint="eastAsia"/>
+                <w:b/>
+                <w:sz w:val="20"/>
+                <w:szCs w:val="40"/>
+                <w:highlight w:val="darkGray"/>
+              </w:rPr>
+              <w:t>ほし</w:t>
+            </w:r>
+          </w:rt>
+          <w:rubyBase>
+            <w:r>
+              <w:rPr>
+                <w:rFonts w:hint="eastAsia"/>
+                <w:b/>
+                <w:sz w:val="40"/>
+                <w:szCs w:val="40"/>
+                <w:highlight w:val="darkGray"/>
+              </w:rPr>
+              <w:t>星</w:t>
+            </w:r>
+          </w:rubyBase>
+        </w:ruby>
+      </w:r>
+      <w:r>
+        <w:rPr>
+          <w:rFonts w:hint="eastAsia"/>
+          <w:b/>
+          <w:sz w:val="40"/>
+          <w:szCs w:val="40"/>
+          <w:highlight w:val="darkGray"/>
+        </w:rPr>
+        <w:t>は</w:t>
+      </w:r>
+    </w:p>
+    <w:p>
+      <w:pPr>
+        <w:rPr>
+          <w:rFonts w:hint="eastAsia"/>
+          <w:sz w:val="40"/>
+          <w:szCs w:val="40"/>
+        </w:rPr>
+      </w:pPr>
+      <w:r>
+        <w:rPr>
+          <w:sz w:val="40"/>
+          <w:szCs w:val="40"/>
+        </w:rPr>
+        <w:t xml:space="preserve">A estrela que brilha intensamente de forma excepcional. (A estrela excepcional, intensa e </w:t>
+      </w:r>
+      <w:proofErr w:type="gramStart"/>
+      <w:r>
+        <w:rPr>
+          <w:sz w:val="40"/>
+          <w:szCs w:val="40"/>
+        </w:rPr>
+        <w:t>brilhante )</w:t>
+      </w:r>
+      <w:proofErr w:type="gramEnd"/>
+    </w:p>
+    <w:p>
+      <w:pPr>
+        <w:rPr>
+          <w:rFonts w:hint="eastAsia"/>
+          <w:sz w:val="40"/>
+          <w:szCs w:val="40"/>
+        </w:rPr>
+      </w:pPr>
+      <w:r>
+        <w:rPr>
+          <w:sz w:val="40"/>
+          <w:szCs w:val="40"/>
+        </w:rPr>
+        <w:t>一際</w:t>
+      </w:r>
+      <w:r>
+        <w:rPr>
+          <w:rFonts w:hint="eastAsia"/>
+          <w:sz w:val="40"/>
+          <w:szCs w:val="40"/>
+        </w:rPr>
+        <w:t xml:space="preserve"> </w:t>
+      </w:r>
+      <w:r>
+        <w:rPr>
+          <w:sz w:val="40"/>
+          <w:szCs w:val="40"/>
+        </w:rPr>
+        <w:t xml:space="preserve">= notavelmente, visivelmente, </w:t>
+      </w:r>
+      <w:r>
+        <w:rPr>
+          <w:rFonts w:hint="eastAsia"/>
+          <w:sz w:val="40"/>
+          <w:szCs w:val="40"/>
+        </w:rPr>
+        <w:t>e</w:t>
+      </w:r>
+      <w:r>
+        <w:rPr>
+          <w:sz w:val="40"/>
+          <w:szCs w:val="40"/>
+        </w:rPr>
+        <w:t>xcepcionalmente, de forma excepcional.</w:t>
+      </w:r>
+    </w:p>
+    <w:p>
+      <w:pPr>
+        <w:rPr>
+          <w:sz w:val="40"/>
+          <w:szCs w:val="40"/>
+        </w:rPr>
+      </w:pPr>
+      <w:r>
+        <w:rPr>
+          <w:rFonts w:hint="eastAsia"/>
+          <w:sz w:val="40"/>
+          <w:szCs w:val="40"/>
+        </w:rPr>
+        <w:t>強く輝く</w:t>
+      </w:r>
+      <w:r>
+        <w:rPr>
+          <w:sz w:val="40"/>
+          <w:szCs w:val="40"/>
+        </w:rPr>
+        <w:t xml:space="preserve"> = brilhar fortemente/intensamente, ter um brilho forte/intenso.</w:t>
+      </w:r>
+    </w:p>
+    <w:p>
+      <w:pPr>
+        <w:rPr>
+          <w:sz w:val="40"/>
+          <w:szCs w:val="40"/>
+        </w:rPr>
+      </w:pPr>
+      <w:r>
+        <w:rPr>
+          <w:sz w:val="40"/>
+          <w:szCs w:val="40"/>
+        </w:rPr>
+        <w:t>強い</w:t>
+      </w:r>
+      <w:r>
+        <w:rPr>
+          <w:rFonts w:hint="eastAsia"/>
+          <w:sz w:val="40"/>
+          <w:szCs w:val="40"/>
+        </w:rPr>
+        <w:t xml:space="preserve"> = </w:t>
+      </w:r>
+      <w:r>
+        <w:rPr>
+          <w:sz w:val="40"/>
+          <w:szCs w:val="40"/>
+        </w:rPr>
+        <w:t>forte.</w:t>
+      </w:r>
+    </w:p>
+    <w:p>
+      <w:pPr>
+        <w:rPr>
+          <w:rFonts w:hint="eastAsia"/>
+          <w:sz w:val="40"/>
+          <w:szCs w:val="40"/>
+        </w:rPr>
+      </w:pPr>
+      <w:r>
+        <w:rPr>
+          <w:rFonts w:hint="eastAsia"/>
+          <w:sz w:val="40"/>
+          <w:szCs w:val="40"/>
+        </w:rPr>
+        <w:t>輝く</w:t>
+      </w:r>
+      <w:r>
+        <w:rPr>
+          <w:sz w:val="40"/>
+          <w:szCs w:val="40"/>
+        </w:rPr>
+        <w:t xml:space="preserve"> = brilhar, faiscar.</w:t>
+      </w:r>
+    </w:p>
+    <w:p>
+      <w:pPr>
+        <w:rPr>
+          <w:sz w:val="40"/>
+          <w:szCs w:val="40"/>
+        </w:rPr>
+      </w:pPr>
+      <w:r>
+        <w:rPr>
+          <w:rFonts w:hint="eastAsia"/>
+          <w:sz w:val="40"/>
+          <w:szCs w:val="40"/>
+        </w:rPr>
+        <w:t>星</w:t>
+      </w:r>
+      <w:r>
+        <w:rPr>
+          <w:sz w:val="40"/>
+          <w:szCs w:val="40"/>
+        </w:rPr>
+        <w:t xml:space="preserve"> = estrela.</w:t>
+      </w:r>
+    </w:p>
+    <w:p>
+      <w:pPr>
+        <w:rPr>
+          <w:b/>
+          <w:sz w:val="40"/>
+          <w:szCs w:val="40"/>
+        </w:rPr>
+      </w:pPr>
+      <w:r>
+        <w:rPr>
+          <w:rFonts w:hint="eastAsia"/>
+          <w:b/>
+          <w:sz w:val="40"/>
+          <w:szCs w:val="40"/>
+          <w:highlight w:val="darkGray"/>
+        </w:rPr>
+        <w:t xml:space="preserve">5- </w:t>
+      </w:r>
+      <w:r>
+        <w:rPr>
+          <w:rFonts w:hint="eastAsia"/>
+          <w:b/>
+          <w:sz w:val="40"/>
+          <w:szCs w:val="40"/>
+          <w:highlight w:val="darkGray"/>
+        </w:rPr>
+        <w:t>いまも</w:t>
+      </w:r>
+      <w:r>
+        <w:rPr>
+          <w:b/>
+          <w:sz w:val="40"/>
+          <w:szCs w:val="40"/>
+          <w:highlight w:val="darkGray"/>
+        </w:rPr>
+        <w:ruby>
+          <w:rubyPr>
+            <w:rubyAlign w:val="distributeSpace"/>
+            <w:hps w:val="20"/>
+            <w:hpsRaise w:val="38"/>
+            <w:hpsBaseText w:val="40"/>
+            <w:lid w:val="ja-JP"/>
+          </w:rubyPr>
+          <w:rt>
+            <w:r>
+              <w:rPr>
+                <w:rFonts w:ascii="MS Mincho" w:eastAsia="MS Mincho" w:hAnsi="MS Mincho" w:hint="eastAsia"/>
+                <w:b/>
+                <w:sz w:val="20"/>
+                <w:szCs w:val="40"/>
+                <w:highlight w:val="darkGray"/>
+              </w:rPr>
+              <w:t>とお</w:t>
+            </w:r>
+          </w:rt>
+          <w:rubyBase>
+            <w:r>
+              <w:rPr>
+                <w:rFonts w:hint="eastAsia"/>
+                <w:b/>
+                <w:sz w:val="40"/>
+                <w:szCs w:val="40"/>
+                <w:highlight w:val="darkGray"/>
+              </w:rPr>
+              <w:t>遠</w:t>
+            </w:r>
+          </w:rubyBase>
+        </w:ruby>
+      </w:r>
+      <w:r>
+        <w:rPr>
+          <w:rFonts w:hint="eastAsia"/>
+          <w:b/>
+          <w:sz w:val="40"/>
+          <w:szCs w:val="40"/>
+          <w:highlight w:val="darkGray"/>
+        </w:rPr>
+        <w:t>くにある</w:t>
+      </w:r>
+    </w:p>
+    <w:p>
+      <w:pPr>
+        <w:rPr>
+          <w:rFonts w:hint="eastAsia"/>
+          <w:sz w:val="40"/>
+          <w:szCs w:val="40"/>
+        </w:rPr>
+      </w:pPr>
+      <w:r>
+        <w:rPr>
+          <w:sz w:val="40"/>
+          <w:szCs w:val="40"/>
+        </w:rPr>
+        <w:t>Ainda está distante.</w:t>
+      </w:r>
+    </w:p>
+    <w:p>
+      <w:pPr>
+        <w:rPr>
+          <w:rFonts w:hint="eastAsia"/>
+          <w:sz w:val="40"/>
+          <w:szCs w:val="40"/>
+        </w:rPr>
+      </w:pPr>
+      <w:r>
+        <w:rPr>
+          <w:sz w:val="40"/>
+          <w:szCs w:val="40"/>
+        </w:rPr>
+        <w:ruby>
+          <w:rubyPr>
+            <w:rubyAlign w:val="distributeSpace"/>
+            <w:hps w:val="20"/>
+            <w:hpsRaise w:val="38"/>
+            <w:hpsBaseText w:val="40"/>
+            <w:lid w:val="ja-JP"/>
+          </w:rubyPr>
+          <w:rt>
+            <w:r>
+              <w:rPr>
+                <w:rFonts w:ascii="MS Mincho" w:eastAsia="MS Mincho" w:hAnsi="MS Mincho" w:hint="eastAsia"/>
+                <w:sz w:val="20"/>
+                <w:szCs w:val="40"/>
+              </w:rPr>
+              <w:t>いま</w:t>
+            </w:r>
+          </w:rt>
+          <w:rubyBase>
+            <w:r>
+              <w:rPr>
+                <w:rFonts w:hint="eastAsia"/>
+                <w:sz w:val="40"/>
+                <w:szCs w:val="40"/>
+              </w:rPr>
+              <w:t>今</w:t>
+            </w:r>
+          </w:rubyBase>
+        </w:ruby>
+      </w:r>
+      <w:r>
+        <w:rPr>
+          <w:sz w:val="40"/>
+          <w:szCs w:val="40"/>
+        </w:rPr>
+        <w:t>も</w:t>
+      </w:r>
+      <w:r>
+        <w:rPr>
+          <w:rFonts w:hint="eastAsia"/>
+          <w:sz w:val="40"/>
+          <w:szCs w:val="40"/>
+        </w:rPr>
+        <w:t xml:space="preserve">/ </w:t>
+      </w:r>
+      <w:r>
+        <w:rPr>
+          <w:rFonts w:hint="eastAsia"/>
+          <w:sz w:val="40"/>
+          <w:szCs w:val="40"/>
+        </w:rPr>
+        <w:t>今もって</w:t>
+      </w:r>
+      <w:r>
+        <w:rPr>
+          <w:rFonts w:hint="eastAsia"/>
+          <w:sz w:val="40"/>
+          <w:szCs w:val="40"/>
+        </w:rPr>
+        <w:t xml:space="preserve"> = ainda.</w:t>
+      </w:r>
+    </w:p>
+    <w:p>
+      <w:pPr>
+        <w:rPr>
+          <w:sz w:val="40"/>
+          <w:szCs w:val="40"/>
+        </w:rPr>
+      </w:pPr>
+      <w:r>
+        <w:rPr>
+          <w:rFonts w:hint="eastAsia"/>
+          <w:sz w:val="40"/>
+          <w:szCs w:val="40"/>
+        </w:rPr>
+        <w:t>遠く</w:t>
+      </w:r>
+      <w:r>
+        <w:rPr>
+          <w:sz w:val="40"/>
+          <w:szCs w:val="40"/>
+        </w:rPr>
+        <w:t xml:space="preserve"> = distante</w:t>
+      </w:r>
+      <w:r>
+        <w:rPr>
+          <w:sz w:val="40"/>
+          <w:szCs w:val="40"/>
+        </w:rPr>
+        <w:t xml:space="preserve">, </w:t>
+      </w:r>
+      <w:r>
+        <w:rPr>
+          <w:sz w:val="40"/>
+          <w:szCs w:val="40"/>
+        </w:rPr>
+        <w:t>longe</w:t>
+      </w:r>
+      <w:r>
+        <w:rPr>
+          <w:sz w:val="40"/>
+          <w:szCs w:val="40"/>
+        </w:rPr>
+        <w:t xml:space="preserve">, </w:t>
+      </w:r>
+      <w:r>
+        <w:rPr>
+          <w:sz w:val="40"/>
+          <w:szCs w:val="40"/>
+        </w:rPr>
+        <w:t xml:space="preserve">de </w:t>
+      </w:r>
+      <w:r>
+        <w:rPr>
+          <w:sz w:val="40"/>
+          <w:szCs w:val="40"/>
+        </w:rPr>
+        <w:t>longe</w:t>
+      </w:r>
+      <w:r>
+        <w:rPr>
+          <w:sz w:val="40"/>
+          <w:szCs w:val="40"/>
+        </w:rPr>
+        <w:t>.</w:t>
+      </w:r>
+    </w:p>
+    <w:p>
+      <w:pPr>
+        <w:rPr>
+          <w:sz w:val="40"/>
+          <w:szCs w:val="40"/>
+        </w:rPr>
+      </w:pPr>
+      <w:r>
+        <w:rPr>
+          <w:rFonts w:hint="eastAsia"/>
+          <w:sz w:val="40"/>
+          <w:szCs w:val="40"/>
+        </w:rPr>
+        <w:t>ある</w:t>
+      </w:r>
+      <w:r>
+        <w:rPr>
+          <w:sz w:val="40"/>
+          <w:szCs w:val="40"/>
+        </w:rPr>
+        <w:t xml:space="preserve"> = estiver, estar, haver</w:t>
+      </w:r>
+      <w:r>
+        <w:rPr>
+          <w:sz w:val="40"/>
+          <w:szCs w:val="40"/>
+        </w:rPr>
+        <w:t xml:space="preserve"> (Para coisas inanimadas)</w:t>
+      </w:r>
+      <w:r>
+        <w:rPr>
+          <w:sz w:val="40"/>
+          <w:szCs w:val="40"/>
+        </w:rPr>
+        <w:t>.</w:t>
+      </w:r>
+    </w:p>
+    <w:p>
+      <w:pPr>
+        <w:rPr>
+          <w:b/>
+          <w:sz w:val="40"/>
+          <w:szCs w:val="40"/>
+        </w:rPr>
+      </w:pPr>
+      <w:r>
+        <w:rPr>
+          <w:rFonts w:hint="eastAsia"/>
+          <w:b/>
+          <w:sz w:val="40"/>
+          <w:szCs w:val="40"/>
+          <w:highlight w:val="darkGray"/>
+        </w:rPr>
+        <w:t xml:space="preserve">6- </w:t>
+      </w:r>
+      <w:r>
+        <w:rPr>
+          <w:b/>
+          <w:sz w:val="40"/>
+          <w:szCs w:val="40"/>
+          <w:highlight w:val="darkGray"/>
+        </w:rPr>
+        <w:ruby>
+          <w:rubyPr>
+            <w:rubyAlign w:val="distributeSpace"/>
+            <w:hps w:val="20"/>
+            <w:hpsRaise w:val="38"/>
+            <w:hpsBaseText w:val="40"/>
+            <w:lid w:val="ja-JP"/>
+          </w:rubyPr>
+          <w:rt>
+            <w:r>
+              <w:rPr>
+                <w:rFonts w:ascii="MS Mincho" w:eastAsia="MS Mincho" w:hAnsi="MS Mincho" w:hint="eastAsia"/>
+                <w:b/>
+                <w:sz w:val="20"/>
+                <w:szCs w:val="40"/>
+                <w:highlight w:val="darkGray"/>
+              </w:rPr>
+              <w:t>うしな</w:t>
+            </w:r>
+          </w:rt>
+          <w:rubyBase>
+            <w:r>
+              <w:rPr>
+                <w:rFonts w:hint="eastAsia"/>
+                <w:b/>
+                <w:sz w:val="40"/>
+                <w:szCs w:val="40"/>
+                <w:highlight w:val="darkGray"/>
+              </w:rPr>
+              <w:t>失</w:t>
+            </w:r>
+          </w:rubyBase>
+        </w:ruby>
+      </w:r>
+      <w:r>
+        <w:rPr>
+          <w:rFonts w:hint="eastAsia"/>
+          <w:b/>
+          <w:sz w:val="40"/>
+          <w:szCs w:val="40"/>
+          <w:highlight w:val="darkGray"/>
+        </w:rPr>
+        <w:t xml:space="preserve">ってゆく　</w:t>
       </w:r>
       <w:r>
         <w:rPr>
@@ -882,7 +1484,7 @@
           <w:szCs w:val="40"/>
           <w:highlight w:val="darkGray"/>
         </w:rPr>
-        <w:instrText>かがや</w:instrText>
+        <w:instrText>もと</w:instrText>
       </w:r>
       <w:r>
         <w:rPr>
@@ -902,7 +1504,7 @@
           <w:szCs w:val="40"/>
           <w:highlight w:val="darkGray"/>
         </w:rPr>
-        <w:instrText>輝</w:instrText>
+        <w:instrText>求</w:instrText>
       </w:r>
       <w:r>
         <w:rPr>
@@ -931,7 +1533,266 @@
           <w:szCs w:val="40"/>
           <w:highlight w:val="darkGray"/>
         </w:rPr>
-        <w:t>く</w:t>
+        <w:t>めながら</w:t>
+      </w:r>
+    </w:p>
+    <w:p>
+      <w:pPr>
+        <w:rPr>
+          <w:sz w:val="40"/>
+          <w:szCs w:val="40"/>
+        </w:rPr>
+      </w:pPr>
+      <w:r>
+        <w:rPr>
+          <w:sz w:val="40"/>
+          <w:szCs w:val="40"/>
+        </w:rPr>
+        <w:t>Ao mesmo tempo que perco e busco por</w:t>
+      </w:r>
+    </w:p>
+    <w:p>
+      <w:pPr>
+        <w:rPr>
+          <w:sz w:val="40"/>
+          <w:szCs w:val="40"/>
+        </w:rPr>
+      </w:pPr>
+      <w:r>
+        <w:rPr>
+          <w:rFonts w:hint="eastAsia"/>
+          <w:sz w:val="40"/>
+          <w:szCs w:val="40"/>
+        </w:rPr>
+        <w:t>失う</w:t>
+      </w:r>
+      <w:r>
+        <w:rPr>
+          <w:sz w:val="40"/>
+          <w:szCs w:val="40"/>
+        </w:rPr>
+        <w:t xml:space="preserve"> = perder.</w:t>
+      </w:r>
+    </w:p>
+    <w:p>
+      <w:pPr>
+        <w:rPr>
+          <w:sz w:val="40"/>
+          <w:szCs w:val="40"/>
+        </w:rPr>
+      </w:pPr>
+      <w:r>
+        <w:rPr>
+          <w:rFonts w:hint="eastAsia"/>
+          <w:color w:val="806000" w:themeColor="accent4" w:themeShade="80"/>
+          <w:sz w:val="40"/>
+          <w:szCs w:val="40"/>
+        </w:rPr>
+        <w:t>失ってゆく</w:t>
+      </w:r>
+      <w:r>
+        <w:rPr>
+          <w:sz w:val="40"/>
+          <w:szCs w:val="40"/>
+        </w:rPr>
+        <w:t xml:space="preserve">/ </w:t>
+      </w:r>
+      <w:r>
+        <w:rPr>
+          <w:rFonts w:hint="eastAsia"/>
+          <w:color w:val="806000" w:themeColor="accent4" w:themeShade="80"/>
+          <w:sz w:val="40"/>
+          <w:szCs w:val="40"/>
+        </w:rPr>
+        <w:t>失ってゆく</w:t>
+      </w:r>
+      <w:r>
+        <w:rPr>
+          <w:color w:val="806000" w:themeColor="accent4" w:themeShade="80"/>
+          <w:sz w:val="40"/>
+          <w:szCs w:val="40"/>
+        </w:rPr>
+        <w:t xml:space="preserve"> </w:t>
+      </w:r>
+      <w:r>
+        <w:rPr>
+          <w:sz w:val="40"/>
+          <w:szCs w:val="40"/>
+        </w:rPr>
+        <w:t xml:space="preserve">= </w:t>
+      </w:r>
+      <w:r>
+        <w:rPr>
+          <w:sz w:val="40"/>
+          <w:szCs w:val="40"/>
+        </w:rPr>
+        <w:t xml:space="preserve">vou perder, vai perder. </w:t>
+      </w:r>
+      <w:r>
+        <w:rPr>
+          <w:sz w:val="40"/>
+          <w:szCs w:val="40"/>
+          <w:highlight w:val="green"/>
+        </w:rPr>
+        <w:t>[Capítulo 4.5]</w:t>
+      </w:r>
+    </w:p>
+    <w:p>
+      <w:pPr>
+        <w:rPr>
+          <w:sz w:val="40"/>
+          <w:szCs w:val="40"/>
+        </w:rPr>
+      </w:pPr>
+      <w:r>
+        <w:rPr>
+          <w:sz w:val="40"/>
+          <w:szCs w:val="40"/>
+        </w:rPr>
+        <w:t>求める</w:t>
+      </w:r>
+      <w:r>
+        <w:rPr>
+          <w:rFonts w:hint="eastAsia"/>
+          <w:sz w:val="40"/>
+          <w:szCs w:val="40"/>
+        </w:rPr>
+        <w:t xml:space="preserve"> = </w:t>
+      </w:r>
+      <w:r>
+        <w:rPr>
+          <w:sz w:val="40"/>
+          <w:szCs w:val="40"/>
+        </w:rPr>
+        <w:t>desejar por, em busca de.</w:t>
+      </w:r>
+    </w:p>
+    <w:p>
+      <w:pPr>
+        <w:rPr>
+          <w:rFonts w:hint="eastAsia"/>
+          <w:sz w:val="40"/>
+          <w:szCs w:val="40"/>
+        </w:rPr>
+      </w:pPr>
+      <w:r>
+        <w:rPr>
+          <w:color w:val="806000" w:themeColor="accent4" w:themeShade="80"/>
+          <w:sz w:val="40"/>
+          <w:szCs w:val="40"/>
+        </w:rPr>
+        <w:t>~</w:t>
+      </w:r>
+      <w:r>
+        <w:rPr>
+          <w:rFonts w:hint="eastAsia"/>
+          <w:color w:val="806000" w:themeColor="accent4" w:themeShade="80"/>
+          <w:sz w:val="40"/>
+          <w:szCs w:val="40"/>
+        </w:rPr>
+        <w:t>ながら</w:t>
+      </w:r>
+      <w:r>
+        <w:rPr>
+          <w:rFonts w:hint="eastAsia"/>
+          <w:color w:val="806000" w:themeColor="accent4" w:themeShade="80"/>
+          <w:sz w:val="40"/>
+          <w:szCs w:val="40"/>
+        </w:rPr>
+        <w:t xml:space="preserve"> </w:t>
+      </w:r>
+      <w:r>
+        <w:rPr>
+          <w:rFonts w:hint="eastAsia"/>
+          <w:sz w:val="40"/>
+          <w:szCs w:val="40"/>
+        </w:rPr>
+        <w:t>= estrutura que indica</w:t>
+      </w:r>
+      <w:r>
+        <w:rPr>
+          <w:sz w:val="40"/>
+          <w:szCs w:val="40"/>
+        </w:rPr>
+        <w:t xml:space="preserve"> que uma ação ocorre em conjunto da outra. Fazer X enquanto faz Y, Fazer A ao mesmo tempo que faz B. </w:t>
+      </w:r>
+      <w:r>
+        <w:rPr>
+          <w:sz w:val="40"/>
+          <w:szCs w:val="40"/>
+          <w:highlight w:val="green"/>
+        </w:rPr>
+        <w:t>[Capítulo 5.12]</w:t>
+      </w:r>
+    </w:p>
+    <w:p>
+      <w:pPr>
+        <w:rPr>
+          <w:b/>
+          <w:sz w:val="40"/>
+          <w:szCs w:val="40"/>
+        </w:rPr>
+      </w:pPr>
+      <w:r>
+        <w:rPr>
+          <w:rFonts w:hint="eastAsia"/>
+          <w:b/>
+          <w:sz w:val="40"/>
+          <w:szCs w:val="40"/>
+          <w:highlight w:val="darkGray"/>
+        </w:rPr>
+        <w:t xml:space="preserve">7- </w:t>
+      </w:r>
+      <w:r>
+        <w:rPr>
+          <w:b/>
+          <w:sz w:val="40"/>
+          <w:szCs w:val="40"/>
+          <w:highlight w:val="darkGray"/>
+        </w:rPr>
+        <w:ruby>
+          <w:rubyPr>
+            <w:rubyAlign w:val="distributeSpace"/>
+            <w:hps w:val="20"/>
+            <w:hpsRaise w:val="38"/>
+            <w:hpsBaseText w:val="40"/>
+            <w:lid w:val="ja-JP"/>
+          </w:rubyPr>
+          <w:rt>
+            <w:r>
+              <w:rPr>
+                <w:rFonts w:ascii="MS Mincho" w:eastAsia="MS Mincho" w:hAnsi="MS Mincho" w:hint="eastAsia"/>
+                <w:b/>
+                <w:sz w:val="20"/>
+                <w:szCs w:val="40"/>
+                <w:highlight w:val="darkGray"/>
+              </w:rPr>
+              <w:t>うば</w:t>
+            </w:r>
+          </w:rt>
+          <w:rubyBase>
+            <w:r>
+              <w:rPr>
+                <w:rFonts w:hint="eastAsia"/>
+                <w:b/>
+                <w:sz w:val="40"/>
+                <w:szCs w:val="40"/>
+                <w:highlight w:val="darkGray"/>
+              </w:rPr>
+              <w:t>奪</w:t>
+            </w:r>
+          </w:rubyBase>
+        </w:ruby>
+      </w:r>
+      <w:r>
+        <w:rPr>
+          <w:rFonts w:hint="eastAsia"/>
+          <w:b/>
+          <w:sz w:val="40"/>
+          <w:szCs w:val="40"/>
+          <w:highlight w:val="darkGray"/>
+        </w:rPr>
+        <w:t xml:space="preserve">われてゆく　</w:t>
       </w:r>
       <w:r>
         <w:rPr>
@@ -960,7 +1821,7 @@
           <w:szCs w:val="40"/>
           <w:highlight w:val="darkGray"/>
         </w:rPr>
-        <w:instrText>ほし</w:instrText>
+        <w:instrText>あた</w:instrText>
       </w:r>
       <w:r>
         <w:rPr>
@@ -980,7 +1841,7 @@
           <w:szCs w:val="40"/>
           <w:highlight w:val="darkGray"/>
         </w:rPr>
-        <w:instrText>星</w:instrText>
+        <w:instrText>与</w:instrText>
       </w:r>
       <w:r>
         <w:rPr>
@@ -1009,53 +1870,790 @@
           <w:szCs w:val="40"/>
           <w:highlight w:val="darkGray"/>
         </w:rPr>
-        <w:t>は</w:t>
-      </w:r>
-    </w:p>
-    <w:p>
-      <w:pPr>
-        <w:rPr>
-          <w:sz w:val="40"/>
-          <w:szCs w:val="40"/>
-        </w:rPr>
-      </w:pPr>
-    </w:p>
-    <w:p>
-      <w:pPr>
-        <w:rPr>
-          <w:sz w:val="40"/>
-          <w:szCs w:val="40"/>
-        </w:rPr>
-      </w:pPr>
-      <w:r>
-        <w:rPr>
-          <w:rFonts w:hint="eastAsia"/>
-          <w:sz w:val="40"/>
-          <w:szCs w:val="40"/>
-        </w:rPr>
-        <w:t>強く輝く</w:t>
-      </w:r>
-      <w:r>
-        <w:rPr>
-          <w:sz w:val="40"/>
-          <w:szCs w:val="40"/>
-        </w:rPr>
-        <w:t xml:space="preserve"> = brilhar fortemente/intensamente, ter um brilho forte/intenso.</w:t>
-      </w:r>
-    </w:p>
-    <w:p>
-      <w:pPr>
-        <w:rPr>
-          <w:sz w:val="40"/>
-          <w:szCs w:val="40"/>
-        </w:rPr>
-      </w:pPr>
-      <w:r>
-        <w:rPr>
-          <w:sz w:val="40"/>
-          <w:szCs w:val="40"/>
-        </w:rPr>
-        <w:t>強い</w:t>
+        <w:t>えながら</w:t>
+      </w:r>
+    </w:p>
+    <w:p>
+      <w:pPr>
+        <w:rPr>
+          <w:sz w:val="40"/>
+          <w:szCs w:val="40"/>
+        </w:rPr>
+      </w:pPr>
+      <w:r>
+        <w:rPr>
+          <w:sz w:val="40"/>
+          <w:szCs w:val="40"/>
+        </w:rPr>
+        <w:t>Ao mesmo tempo que sou roubado e presenteio</w:t>
+      </w:r>
+    </w:p>
+    <w:p>
+      <w:pPr>
+        <w:rPr>
+          <w:sz w:val="40"/>
+          <w:szCs w:val="40"/>
+        </w:rPr>
+      </w:pPr>
+      <w:r>
+        <w:rPr>
+          <w:rFonts w:hint="eastAsia"/>
+          <w:sz w:val="40"/>
+          <w:szCs w:val="40"/>
+        </w:rPr>
+        <w:t>奪う</w:t>
+      </w:r>
+      <w:r>
+        <w:rPr>
+          <w:sz w:val="40"/>
+          <w:szCs w:val="40"/>
+        </w:rPr>
+        <w:t xml:space="preserve"> = levar embora, se apossar, roubar.</w:t>
+      </w:r>
+    </w:p>
+    <w:p>
+      <w:pPr>
+        <w:rPr>
+          <w:sz w:val="40"/>
+          <w:szCs w:val="40"/>
+        </w:rPr>
+      </w:pPr>
+      <w:r>
+        <w:rPr>
+          <w:rFonts w:hint="eastAsia"/>
+          <w:sz w:val="40"/>
+          <w:szCs w:val="40"/>
+        </w:rPr>
+        <w:t>奪われる</w:t>
+      </w:r>
+      <w:r>
+        <w:rPr>
+          <w:sz w:val="40"/>
+          <w:szCs w:val="40"/>
+        </w:rPr>
+        <w:t xml:space="preserve"> = forma passiva de </w:t>
+      </w:r>
+      <w:r>
+        <w:rPr>
+          <w:rFonts w:hint="eastAsia"/>
+          <w:sz w:val="40"/>
+          <w:szCs w:val="40"/>
+        </w:rPr>
+        <w:t>奪う</w:t>
+      </w:r>
+      <w:r>
+        <w:rPr>
+          <w:sz w:val="40"/>
+          <w:szCs w:val="40"/>
+        </w:rPr>
+        <w:t>.</w:t>
+      </w:r>
+    </w:p>
+    <w:p>
+      <w:pPr>
+        <w:rPr>
+          <w:sz w:val="40"/>
+          <w:szCs w:val="40"/>
+        </w:rPr>
+      </w:pPr>
+      <w:r>
+        <w:rPr>
+          <w:rFonts w:hint="eastAsia"/>
+          <w:sz w:val="40"/>
+          <w:szCs w:val="40"/>
+        </w:rPr>
+        <w:t>与える</w:t>
+      </w:r>
+      <w:r>
+        <w:rPr>
+          <w:sz w:val="40"/>
+          <w:szCs w:val="40"/>
+        </w:rPr>
+        <w:t xml:space="preserve"> = dar (especialmente para alguém de status inferior)</w:t>
+      </w:r>
+      <w:r>
+        <w:rPr>
+          <w:sz w:val="40"/>
+          <w:szCs w:val="40"/>
+        </w:rPr>
+        <w:t>, doar, conceder, presentear.</w:t>
+      </w:r>
+    </w:p>
+    <w:p>
+      <w:pPr>
+        <w:rPr>
+          <w:b/>
+          <w:sz w:val="40"/>
+          <w:szCs w:val="40"/>
+        </w:rPr>
+      </w:pPr>
+      <w:r>
+        <w:rPr>
+          <w:b/>
+          <w:sz w:val="40"/>
+          <w:szCs w:val="40"/>
+          <w:highlight w:val="darkGray"/>
+        </w:rPr>
+        <w:t xml:space="preserve">8- </w:t>
+      </w:r>
+      <w:r>
+        <w:rPr>
+          <w:b/>
+          <w:sz w:val="40"/>
+          <w:szCs w:val="40"/>
+          <w:highlight w:val="darkGray"/>
+        </w:rPr>
+        <w:ruby>
+          <w:rubyPr>
+            <w:rubyAlign w:val="distributeSpace"/>
+            <w:hps w:val="20"/>
+            <w:hpsRaise w:val="38"/>
+            <w:hpsBaseText w:val="40"/>
+            <w:lid w:val="ja-JP"/>
+          </w:rubyPr>
+          <w:rt>
+            <w:r>
+              <w:rPr>
+                <w:rFonts w:ascii="MS Mincho" w:eastAsia="MS Mincho" w:hAnsi="MS Mincho" w:hint="eastAsia"/>
+                <w:b/>
+                <w:sz w:val="20"/>
+                <w:szCs w:val="40"/>
+                <w:highlight w:val="darkGray"/>
+              </w:rPr>
+              <w:t>だれ</w:t>
+            </w:r>
+          </w:rt>
+          <w:rubyBase>
+            <w:r>
+              <w:rPr>
+                <w:rFonts w:hint="eastAsia"/>
+                <w:b/>
+                <w:sz w:val="40"/>
+                <w:szCs w:val="40"/>
+                <w:highlight w:val="darkGray"/>
+              </w:rPr>
+              <w:t>誰</w:t>
+            </w:r>
+          </w:rubyBase>
+        </w:ruby>
+      </w:r>
+      <w:r>
+        <w:rPr>
+          <w:rFonts w:hint="eastAsia"/>
+          <w:b/>
+          <w:sz w:val="40"/>
+          <w:szCs w:val="40"/>
+          <w:highlight w:val="darkGray"/>
+        </w:rPr>
+        <w:t xml:space="preserve">のためでなく　</w:t>
+      </w:r>
+      <w:r>
+        <w:rPr>
+          <w:b/>
+          <w:sz w:val="40"/>
+          <w:szCs w:val="40"/>
+          <w:highlight w:val="darkGray"/>
+        </w:rPr>
+        <w:fldChar w:fldCharType="begin"/>
+      </w:r>
+      <w:r>
+        <w:rPr>
+          <w:rFonts w:hint="eastAsia"/>
+          <w:b/>
+          <w:sz w:val="40"/>
+          <w:szCs w:val="40"/>
+          <w:highlight w:val="darkGray"/>
+        </w:rPr>
+        <w:instrText>EQ \* jc2 \* "Font:MS Mincho" \* hps20 \o\ad(\s\up 19(</w:instrText>
+      </w:r>
+      <w:r>
+        <w:rPr>
+          <w:rFonts w:ascii="MS Mincho" w:eastAsia="MS Mincho" w:hAnsi="MS Mincho" w:hint="eastAsia"/>
+          <w:b/>
+          <w:sz w:val="20"/>
+          <w:szCs w:val="40"/>
+          <w:highlight w:val="darkGray"/>
+        </w:rPr>
+        <w:instrText>だれ</w:instrText>
+      </w:r>
+      <w:r>
+        <w:rPr>
+          <w:rFonts w:hint="eastAsia"/>
+          <w:b/>
+          <w:sz w:val="40"/>
+          <w:szCs w:val="40"/>
+          <w:highlight w:val="darkGray"/>
+        </w:rPr>
+        <w:instrText>);</w:instrText>
+      </w:r>
+      <w:r>
+        <w:rPr>
+          <w:rFonts w:hint="eastAsia"/>
+          <w:b/>
+          <w:sz w:val="40"/>
+          <w:szCs w:val="40"/>
+          <w:highlight w:val="darkGray"/>
+        </w:rPr>
+        <w:instrText>誰</w:instrText>
+      </w:r>
+      <w:r>
+        <w:rPr>
+          <w:rFonts w:hint="eastAsia"/>
+          <w:b/>
+          <w:sz w:val="40"/>
+          <w:szCs w:val="40"/>
+          <w:highlight w:val="darkGray"/>
+        </w:rPr>
+        <w:instrText>)</w:instrText>
+      </w:r>
+      <w:r>
+        <w:rPr>
+          <w:b/>
+          <w:sz w:val="40"/>
+          <w:szCs w:val="40"/>
+          <w:highlight w:val="darkGray"/>
+        </w:rPr>
+        <w:fldChar w:fldCharType="end"/>
+      </w:r>
+      <w:r>
+        <w:rPr>
+          <w:rFonts w:hint="eastAsia"/>
+          <w:b/>
+          <w:sz w:val="40"/>
+          <w:szCs w:val="40"/>
+          <w:highlight w:val="darkGray"/>
+        </w:rPr>
+        <w:t>のものでなく</w:t>
+      </w:r>
+    </w:p>
+    <w:p>
+      <w:pPr>
+        <w:rPr>
+          <w:rFonts w:hint="eastAsia"/>
+          <w:sz w:val="40"/>
+          <w:szCs w:val="40"/>
+        </w:rPr>
+      </w:pPr>
+    </w:p>
+    <w:p>
+      <w:pPr>
+        <w:rPr>
+          <w:sz w:val="40"/>
+          <w:szCs w:val="40"/>
+        </w:rPr>
+      </w:pPr>
+      <w:r>
+        <w:rPr>
+          <w:rFonts w:hint="eastAsia"/>
+          <w:sz w:val="40"/>
+          <w:szCs w:val="40"/>
+        </w:rPr>
+        <w:t>誰</w:t>
+      </w:r>
+      <w:r>
+        <w:rPr>
+          <w:sz w:val="40"/>
+          <w:szCs w:val="40"/>
+        </w:rPr>
+        <w:t xml:space="preserve"> = quem.</w:t>
+      </w:r>
+    </w:p>
+    <w:p>
+      <w:pPr>
+        <w:rPr>
+          <w:sz w:val="40"/>
+          <w:szCs w:val="40"/>
+        </w:rPr>
+      </w:pPr>
+      <w:r>
+        <w:rPr>
+          <w:rFonts w:hint="eastAsia"/>
+          <w:sz w:val="40"/>
+          <w:szCs w:val="40"/>
+        </w:rPr>
+        <w:t>でない</w:t>
+      </w:r>
+      <w:r>
+        <w:rPr>
+          <w:rFonts w:hint="eastAsia"/>
+          <w:sz w:val="40"/>
+          <w:szCs w:val="40"/>
+        </w:rPr>
+        <w:t>/</w:t>
+      </w:r>
+      <w:r>
+        <w:rPr>
+          <w:rFonts w:hint="eastAsia"/>
+          <w:sz w:val="40"/>
+          <w:szCs w:val="40"/>
+        </w:rPr>
+        <w:t>で無い</w:t>
+      </w:r>
+      <w:r>
+        <w:rPr>
+          <w:sz w:val="40"/>
+          <w:szCs w:val="40"/>
+        </w:rPr>
+        <w:t xml:space="preserve"> = não é, não </w:t>
+      </w:r>
+      <w:proofErr w:type="spellStart"/>
+      <w:r>
+        <w:rPr>
+          <w:sz w:val="40"/>
+          <w:szCs w:val="40"/>
+        </w:rPr>
+        <w:t>sou.Negativa</w:t>
+      </w:r>
+      <w:proofErr w:type="spellEnd"/>
+      <w:r>
+        <w:rPr>
+          <w:sz w:val="40"/>
+          <w:szCs w:val="40"/>
+        </w:rPr>
+        <w:t xml:space="preserve"> d</w:t>
+      </w:r>
+      <w:r>
+        <w:rPr>
+          <w:rFonts w:hint="eastAsia"/>
+          <w:sz w:val="40"/>
+          <w:szCs w:val="40"/>
+        </w:rPr>
+        <w:t xml:space="preserve">e </w:t>
+      </w:r>
+      <w:r>
+        <w:rPr>
+          <w:rFonts w:hint="eastAsia"/>
+          <w:sz w:val="40"/>
+          <w:szCs w:val="40"/>
+        </w:rPr>
+        <w:t>である</w:t>
+      </w:r>
+      <w:r>
+        <w:rPr>
+          <w:sz w:val="40"/>
+          <w:szCs w:val="40"/>
+        </w:rPr>
+        <w:t>.</w:t>
+      </w:r>
+    </w:p>
+    <w:p>
+      <w:pPr>
+        <w:rPr>
+          <w:b/>
+          <w:sz w:val="40"/>
+          <w:szCs w:val="40"/>
+        </w:rPr>
+      </w:pPr>
+      <w:r>
+        <w:rPr>
+          <w:rFonts w:hint="eastAsia"/>
+          <w:b/>
+          <w:sz w:val="40"/>
+          <w:szCs w:val="40"/>
+          <w:highlight w:val="darkGray"/>
+        </w:rPr>
+        <w:t xml:space="preserve">9- </w:t>
+      </w:r>
+      <w:r>
+        <w:rPr>
+          <w:b/>
+          <w:sz w:val="40"/>
+          <w:szCs w:val="40"/>
+          <w:highlight w:val="darkGray"/>
+        </w:rPr>
+        <w:ruby>
+          <w:rubyPr>
+            <w:rubyAlign w:val="distributeSpace"/>
+            <w:hps w:val="20"/>
+            <w:hpsRaise w:val="38"/>
+            <w:hpsBaseText w:val="40"/>
+            <w:lid w:val="ja-JP"/>
+          </w:rubyPr>
+          <w:rt>
+            <w:r>
+              <w:rPr>
+                <w:rFonts w:ascii="MS Mincho" w:eastAsia="MS Mincho" w:hAnsi="MS Mincho" w:hint="eastAsia"/>
+                <w:b/>
+                <w:sz w:val="20"/>
+                <w:szCs w:val="40"/>
+                <w:highlight w:val="darkGray"/>
+              </w:rPr>
+              <w:t>おれ</w:t>
+            </w:r>
+          </w:rt>
+          <w:rubyBase>
+            <w:r>
+              <w:rPr>
+                <w:rFonts w:hint="eastAsia"/>
+                <w:b/>
+                <w:sz w:val="40"/>
+                <w:szCs w:val="40"/>
+                <w:highlight w:val="darkGray"/>
+              </w:rPr>
+              <w:t>俺</w:t>
+            </w:r>
+          </w:rubyBase>
+        </w:ruby>
+      </w:r>
+      <w:r>
+        <w:rPr>
+          <w:rFonts w:hint="eastAsia"/>
+          <w:b/>
+          <w:sz w:val="40"/>
+          <w:szCs w:val="40"/>
+          <w:highlight w:val="darkGray"/>
+        </w:rPr>
+        <w:t>たちの　いまが</w:t>
+      </w:r>
+    </w:p>
+    <w:p>
+      <w:pPr>
+        <w:rPr>
+          <w:sz w:val="40"/>
+          <w:szCs w:val="40"/>
+        </w:rPr>
+      </w:pPr>
+      <w:r>
+        <w:rPr>
+          <w:sz w:val="40"/>
+          <w:szCs w:val="40"/>
+        </w:rPr>
+        <w:t>Este é o nosso agora (tempo presente).</w:t>
+      </w:r>
+    </w:p>
+    <w:p>
+      <w:pPr>
+        <w:rPr>
+          <w:b/>
+          <w:sz w:val="40"/>
+          <w:szCs w:val="40"/>
+        </w:rPr>
+      </w:pPr>
+      <w:r>
+        <w:rPr>
+          <w:b/>
+          <w:sz w:val="40"/>
+          <w:szCs w:val="40"/>
+          <w:highlight w:val="darkGray"/>
+        </w:rPr>
+        <w:t xml:space="preserve">10- </w:t>
+      </w:r>
+      <w:r>
+        <w:rPr>
+          <w:b/>
+          <w:sz w:val="40"/>
+          <w:szCs w:val="40"/>
+          <w:highlight w:val="darkGray"/>
+        </w:rPr>
+        <w:ruby>
+          <w:rubyPr>
+            <w:rubyAlign w:val="distributeSpace"/>
+            <w:hps w:val="20"/>
+            <w:hpsRaise w:val="38"/>
+            <w:hpsBaseText w:val="40"/>
+            <w:lid w:val="ja-JP"/>
+          </w:rubyPr>
+          <w:rt>
+            <w:r>
+              <w:rPr>
+                <w:rFonts w:ascii="MS Mincho" w:eastAsia="MS Mincho" w:hAnsi="MS Mincho" w:hint="eastAsia"/>
+                <w:b/>
+                <w:sz w:val="20"/>
+                <w:szCs w:val="40"/>
+                <w:highlight w:val="darkGray"/>
+              </w:rPr>
+              <w:t>おも</w:t>
+            </w:r>
+          </w:rt>
+          <w:rubyBase>
+            <w:r>
+              <w:rPr>
+                <w:rFonts w:hint="eastAsia"/>
+                <w:b/>
+                <w:sz w:val="40"/>
+                <w:szCs w:val="40"/>
+                <w:highlight w:val="darkGray"/>
+              </w:rPr>
+              <w:t>思</w:t>
+            </w:r>
+          </w:rubyBase>
+        </w:ruby>
+      </w:r>
+      <w:r>
+        <w:rPr>
+          <w:rFonts w:hint="eastAsia"/>
+          <w:b/>
+          <w:sz w:val="40"/>
+          <w:szCs w:val="40"/>
+          <w:highlight w:val="darkGray"/>
+        </w:rPr>
+        <w:t xml:space="preserve">いかさね　</w:t>
+      </w:r>
+      <w:r>
+        <w:rPr>
+          <w:b/>
+          <w:sz w:val="40"/>
+          <w:szCs w:val="40"/>
+          <w:highlight w:val="darkGray"/>
+        </w:rPr>
+        <w:fldChar w:fldCharType="begin"/>
+      </w:r>
+      <w:r>
+        <w:rPr>
+          <w:rFonts w:hint="eastAsia"/>
+          <w:b/>
+          <w:sz w:val="40"/>
+          <w:szCs w:val="40"/>
+          <w:highlight w:val="darkGray"/>
+        </w:rPr>
+        <w:instrText>EQ \* jc2 \* "Font:MS Mincho" \* hps20 \o\ad(\s\up 19(</w:instrText>
+      </w:r>
+      <w:r>
+        <w:rPr>
+          <w:rFonts w:ascii="MS Mincho" w:eastAsia="MS Mincho" w:hAnsi="MS Mincho" w:hint="eastAsia"/>
+          <w:b/>
+          <w:sz w:val="20"/>
+          <w:szCs w:val="40"/>
+          <w:highlight w:val="darkGray"/>
+        </w:rPr>
+        <w:instrText>ゆめ</w:instrText>
+      </w:r>
+      <w:r>
+        <w:rPr>
+          <w:rFonts w:hint="eastAsia"/>
+          <w:b/>
+          <w:sz w:val="40"/>
+          <w:szCs w:val="40"/>
+          <w:highlight w:val="darkGray"/>
+        </w:rPr>
+        <w:instrText>);</w:instrText>
+      </w:r>
+      <w:r>
+        <w:rPr>
+          <w:rFonts w:hint="eastAsia"/>
+          <w:b/>
+          <w:sz w:val="40"/>
+          <w:szCs w:val="40"/>
+          <w:highlight w:val="darkGray"/>
+        </w:rPr>
+        <w:instrText>夢</w:instrText>
+      </w:r>
+      <w:r>
+        <w:rPr>
+          <w:rFonts w:hint="eastAsia"/>
+          <w:b/>
+          <w:sz w:val="40"/>
+          <w:szCs w:val="40"/>
+          <w:highlight w:val="darkGray"/>
+        </w:rPr>
+        <w:instrText>)</w:instrText>
+      </w:r>
+      <w:r>
+        <w:rPr>
+          <w:b/>
+          <w:sz w:val="40"/>
+          <w:szCs w:val="40"/>
+          <w:highlight w:val="darkGray"/>
+        </w:rPr>
+        <w:fldChar w:fldCharType="end"/>
+      </w:r>
+      <w:r>
+        <w:rPr>
+          <w:rFonts w:hint="eastAsia"/>
+          <w:b/>
+          <w:sz w:val="40"/>
+          <w:szCs w:val="40"/>
+          <w:highlight w:val="darkGray"/>
+        </w:rPr>
+        <w:t xml:space="preserve">をかさね　</w:t>
+      </w:r>
+      <w:r>
+        <w:rPr>
+          <w:b/>
+          <w:sz w:val="40"/>
+          <w:szCs w:val="40"/>
+          <w:highlight w:val="darkGray"/>
+        </w:rPr>
+        <w:fldChar w:fldCharType="begin"/>
+      </w:r>
+      <w:r>
+        <w:rPr>
+          <w:rFonts w:hint="eastAsia"/>
+          <w:b/>
+          <w:sz w:val="40"/>
+          <w:szCs w:val="40"/>
+          <w:highlight w:val="darkGray"/>
+        </w:rPr>
+        <w:instrText>EQ \* jc2 \* "Font:MS Mincho" \* hps20 \o\ad(\s\up 19(</w:instrText>
+      </w:r>
+      <w:r>
+        <w:rPr>
+          <w:rFonts w:ascii="MS Mincho" w:eastAsia="MS Mincho" w:hAnsi="MS Mincho" w:hint="eastAsia"/>
+          <w:b/>
+          <w:sz w:val="20"/>
+          <w:szCs w:val="40"/>
+          <w:highlight w:val="darkGray"/>
+        </w:rPr>
+        <w:instrText>ひび</w:instrText>
+      </w:r>
+      <w:r>
+        <w:rPr>
+          <w:rFonts w:hint="eastAsia"/>
+          <w:b/>
+          <w:sz w:val="40"/>
+          <w:szCs w:val="40"/>
+          <w:highlight w:val="darkGray"/>
+        </w:rPr>
+        <w:instrText>);</w:instrText>
+      </w:r>
+      <w:r>
+        <w:rPr>
+          <w:rFonts w:hint="eastAsia"/>
+          <w:b/>
+          <w:sz w:val="40"/>
+          <w:szCs w:val="40"/>
+          <w:highlight w:val="darkGray"/>
+        </w:rPr>
+        <w:instrText>日々</w:instrText>
+      </w:r>
+      <w:r>
+        <w:rPr>
+          <w:rFonts w:hint="eastAsia"/>
+          <w:b/>
+          <w:sz w:val="40"/>
+          <w:szCs w:val="40"/>
+          <w:highlight w:val="darkGray"/>
+        </w:rPr>
+        <w:instrText>)</w:instrText>
+      </w:r>
+      <w:r>
+        <w:rPr>
+          <w:b/>
+          <w:sz w:val="40"/>
+          <w:szCs w:val="40"/>
+          <w:highlight w:val="darkGray"/>
+        </w:rPr>
+        <w:fldChar w:fldCharType="end"/>
+      </w:r>
+      <w:r>
+        <w:rPr>
+          <w:rFonts w:hint="eastAsia"/>
+          <w:b/>
+          <w:sz w:val="40"/>
+          <w:szCs w:val="40"/>
+          <w:highlight w:val="darkGray"/>
+        </w:rPr>
+        <w:t>をかさね</w:t>
+      </w:r>
+    </w:p>
+    <w:p>
+      <w:pPr>
+        <w:rPr>
+          <w:sz w:val="40"/>
+          <w:szCs w:val="40"/>
+        </w:rPr>
+      </w:pPr>
+      <w:r>
+        <w:rPr>
+          <w:sz w:val="40"/>
+          <w:szCs w:val="40"/>
+        </w:rPr>
+        <w:t>Empilhar pensamentos</w:t>
+      </w:r>
+      <w:r>
+        <w:rPr>
+          <w:sz w:val="40"/>
+          <w:szCs w:val="40"/>
+        </w:rPr>
+        <w:t>,</w:t>
+      </w:r>
+      <w:r>
+        <w:rPr>
+          <w:sz w:val="40"/>
+          <w:szCs w:val="40"/>
+        </w:rPr>
+        <w:t xml:space="preserve"> empilhar sonhos, empilhar os dias</w:t>
+      </w:r>
+    </w:p>
+    <w:p>
+      <w:pPr>
+        <w:rPr>
+          <w:sz w:val="40"/>
+          <w:szCs w:val="40"/>
+        </w:rPr>
+      </w:pPr>
+      <w:r>
+        <w:rPr>
+          <w:rFonts w:hint="eastAsia"/>
+          <w:sz w:val="40"/>
+          <w:szCs w:val="40"/>
+        </w:rPr>
+        <w:t>思い</w:t>
+      </w:r>
+      <w:r>
+        <w:rPr>
+          <w:sz w:val="40"/>
+          <w:szCs w:val="40"/>
+        </w:rPr>
+        <w:t xml:space="preserve"> = pensamento.</w:t>
+      </w:r>
+    </w:p>
+    <w:p>
+      <w:pPr>
+        <w:rPr>
+          <w:sz w:val="40"/>
+          <w:szCs w:val="40"/>
+        </w:rPr>
+      </w:pPr>
+      <w:r>
+        <w:rPr>
+          <w:sz w:val="40"/>
+          <w:szCs w:val="40"/>
+        </w:rPr>
+        <w:ruby>
+          <w:rubyPr>
+            <w:rubyAlign w:val="distributeSpace"/>
+            <w:hps w:val="20"/>
+            <w:hpsRaise w:val="38"/>
+            <w:hpsBaseText w:val="40"/>
+            <w:lid w:val="ja-JP"/>
+          </w:rubyPr>
+          <w:rt>
+            <w:r>
+              <w:rPr>
+                <w:rFonts w:ascii="MS Mincho" w:eastAsia="MS Mincho" w:hAnsi="MS Mincho" w:hint="eastAsia"/>
+                <w:sz w:val="20"/>
+                <w:szCs w:val="40"/>
+              </w:rPr>
+              <w:t>かさ</w:t>
+            </w:r>
+          </w:rt>
+          <w:rubyBase>
+            <w:r>
+              <w:rPr>
+                <w:rFonts w:hint="eastAsia"/>
+                <w:sz w:val="40"/>
+                <w:szCs w:val="40"/>
+              </w:rPr>
+              <w:t>重</w:t>
+            </w:r>
+          </w:rubyBase>
+        </w:ruby>
+      </w:r>
+      <w:r>
+        <w:rPr>
+          <w:sz w:val="40"/>
+          <w:szCs w:val="40"/>
+        </w:rPr>
+        <w:t>ね</w:t>
+      </w:r>
+      <w:r>
+        <w:rPr>
+          <w:rFonts w:hint="eastAsia"/>
+          <w:sz w:val="40"/>
+          <w:szCs w:val="40"/>
+        </w:rPr>
+        <w:t>る</w:t>
       </w:r>
       <w:r>
         <w:rPr>
@@ -1070,160 +2668,107 @@
           <w:sz w:val="40"/>
           <w:szCs w:val="40"/>
         </w:rPr>
-        <w:t>forte.</w:t>
-      </w:r>
-    </w:p>
-    <w:p>
-      <w:pPr>
-        <w:rPr>
-          <w:sz w:val="40"/>
-          <w:szCs w:val="40"/>
-        </w:rPr>
-      </w:pPr>
-      <w:r>
-        <w:rPr>
-          <w:rFonts w:hint="eastAsia"/>
-          <w:sz w:val="40"/>
-          <w:szCs w:val="40"/>
-        </w:rPr>
-        <w:t>輝く</w:t>
-      </w:r>
-      <w:r>
-        <w:rPr>
-          <w:sz w:val="40"/>
-          <w:szCs w:val="40"/>
-        </w:rPr>
-        <w:t xml:space="preserve"> = brilhar, faiscar.</w:t>
-      </w:r>
-    </w:p>
-    <w:p>
-      <w:pPr>
-        <w:rPr>
-          <w:sz w:val="40"/>
-          <w:szCs w:val="40"/>
-        </w:rPr>
-      </w:pPr>
-      <w:r>
-        <w:rPr>
-          <w:rFonts w:hint="eastAsia"/>
-          <w:sz w:val="40"/>
-          <w:szCs w:val="40"/>
-        </w:rPr>
-        <w:t>星</w:t>
-      </w:r>
-      <w:r>
-        <w:rPr>
-          <w:sz w:val="40"/>
-          <w:szCs w:val="40"/>
-        </w:rPr>
-        <w:t xml:space="preserve"> = estrela.</w:t>
-      </w:r>
-    </w:p>
-    <w:p>
-      <w:pPr>
-        <w:rPr>
-          <w:b/>
-          <w:sz w:val="40"/>
-          <w:szCs w:val="40"/>
-        </w:rPr>
-      </w:pPr>
-      <w:r>
-        <w:rPr>
-          <w:rFonts w:hint="eastAsia"/>
-          <w:b/>
-          <w:sz w:val="40"/>
-          <w:szCs w:val="40"/>
-          <w:highlight w:val="darkGray"/>
-        </w:rPr>
-        <w:t xml:space="preserve">5- </w:t>
-      </w:r>
-      <w:r>
-        <w:rPr>
-          <w:rFonts w:hint="eastAsia"/>
-          <w:b/>
-          <w:sz w:val="40"/>
-          <w:szCs w:val="40"/>
-          <w:highlight w:val="darkGray"/>
-        </w:rPr>
-        <w:t>いまも</w:t>
-      </w:r>
-      <w:r>
-        <w:rPr>
-          <w:b/>
-          <w:sz w:val="40"/>
-          <w:szCs w:val="40"/>
-          <w:highlight w:val="darkGray"/>
-        </w:rPr>
-        <w:fldChar w:fldCharType="begin"/>
-      </w:r>
-      <w:r>
-        <w:rPr>
-          <w:rFonts w:hint="eastAsia"/>
-          <w:b/>
-          <w:sz w:val="40"/>
-          <w:szCs w:val="40"/>
-          <w:highlight w:val="darkGray"/>
-        </w:rPr>
-        <w:instrText>EQ \* jc2 \* "Font:MS Mincho" \* hps20 \o\ad(\s\up 19(</w:instrText>
-      </w:r>
-      <w:r>
-        <w:rPr>
-          <w:rFonts w:ascii="MS Mincho" w:eastAsia="MS Mincho" w:hAnsi="MS Mincho" w:hint="eastAsia"/>
-          <w:b/>
-          <w:sz w:val="20"/>
-          <w:szCs w:val="40"/>
-          <w:highlight w:val="darkGray"/>
-        </w:rPr>
-        <w:instrText>とお</w:instrText>
-      </w:r>
-      <w:r>
-        <w:rPr>
-          <w:rFonts w:hint="eastAsia"/>
-          <w:b/>
-          <w:sz w:val="40"/>
-          <w:szCs w:val="40"/>
-          <w:highlight w:val="darkGray"/>
-        </w:rPr>
-        <w:instrText>);</w:instrText>
-      </w:r>
-      <w:r>
-        <w:rPr>
-          <w:rFonts w:hint="eastAsia"/>
-          <w:b/>
-          <w:sz w:val="40"/>
-          <w:szCs w:val="40"/>
-          <w:highlight w:val="darkGray"/>
-        </w:rPr>
-        <w:instrText>遠</w:instrText>
-      </w:r>
-      <w:r>
-        <w:rPr>
-          <w:rFonts w:hint="eastAsia"/>
-          <w:b/>
-          <w:sz w:val="40"/>
-          <w:szCs w:val="40"/>
-          <w:highlight w:val="darkGray"/>
-        </w:rPr>
-        <w:instrText>)</w:instrText>
-      </w:r>
-      <w:r>
-        <w:rPr>
-          <w:b/>
-          <w:sz w:val="40"/>
-          <w:szCs w:val="40"/>
-          <w:highlight w:val="darkGray"/>
-        </w:rPr>
-        <w:fldChar w:fldCharType="end"/>
-      </w:r>
-      <w:r>
-        <w:rPr>
-          <w:rFonts w:hint="eastAsia"/>
-          <w:b/>
-          <w:sz w:val="40"/>
-          <w:szCs w:val="40"/>
-          <w:highlight w:val="darkGray"/>
-        </w:rPr>
-        <w:t>くにある</w:t>
+        <w:t>empilhar, amontoar, colocar um em cima do outro (</w:t>
+      </w:r>
+      <w:proofErr w:type="spellStart"/>
+      <w:r>
+        <w:rPr>
+          <w:sz w:val="40"/>
+          <w:szCs w:val="40"/>
+        </w:rPr>
+        <w:t>ex</w:t>
+      </w:r>
+      <w:proofErr w:type="spellEnd"/>
+      <w:r>
+        <w:rPr>
+          <w:sz w:val="40"/>
+          <w:szCs w:val="40"/>
+        </w:rPr>
+        <w:t>: mão).</w:t>
+      </w:r>
+    </w:p>
+    <w:p>
+      <w:pPr>
+        <w:rPr>
+          <w:rFonts w:hint="eastAsia"/>
+          <w:sz w:val="40"/>
+          <w:szCs w:val="40"/>
+        </w:rPr>
+      </w:pPr>
+      <w:r>
+        <w:rPr>
+          <w:rFonts w:hint="eastAsia"/>
+          <w:sz w:val="40"/>
+          <w:szCs w:val="40"/>
+        </w:rPr>
+        <w:t>夢</w:t>
+      </w:r>
+      <w:r>
+        <w:rPr>
+          <w:sz w:val="40"/>
+          <w:szCs w:val="40"/>
+        </w:rPr>
+        <w:t xml:space="preserve"> = sonho.</w:t>
+      </w:r>
+    </w:p>
+    <w:p>
+      <w:pPr>
+        <w:rPr>
+          <w:rFonts w:hint="eastAsia"/>
+          <w:sz w:val="40"/>
+          <w:szCs w:val="40"/>
+        </w:rPr>
+      </w:pPr>
+      <w:r>
+        <w:rPr>
+          <w:rFonts w:hint="eastAsia"/>
+          <w:sz w:val="40"/>
+          <w:szCs w:val="40"/>
+        </w:rPr>
+        <w:t>日々</w:t>
+      </w:r>
+      <w:r>
+        <w:rPr>
+          <w:sz w:val="40"/>
+          <w:szCs w:val="40"/>
+        </w:rPr>
+        <w:t xml:space="preserve"> = dia após dia, diariamente, dias, vida cotidiana</w:t>
+      </w:r>
+      <w:r>
+        <w:rPr>
+          <w:sz w:val="40"/>
+          <w:szCs w:val="40"/>
+        </w:rPr>
+        <w:t>.</w:t>
+      </w:r>
+    </w:p>
+    <w:p>
+      <w:pPr>
+        <w:rPr>
+          <w:b/>
+          <w:sz w:val="40"/>
+          <w:szCs w:val="40"/>
+        </w:rPr>
+      </w:pPr>
+      <w:r>
+        <w:rPr>
+          <w:rFonts w:hint="eastAsia"/>
+          <w:b/>
+          <w:sz w:val="40"/>
+          <w:szCs w:val="40"/>
+          <w:highlight w:val="darkGray"/>
+        </w:rPr>
+        <w:t xml:space="preserve">11- </w:t>
+      </w:r>
+      <w:r>
+        <w:rPr>
+          <w:rFonts w:hint="eastAsia"/>
+          <w:b/>
+          <w:sz w:val="40"/>
+          <w:szCs w:val="40"/>
+          <w:highlight w:val="darkGray"/>
+        </w:rPr>
+        <w:t>汗にまみれ　涙こらえ</w:t>
       </w:r>
     </w:p>
     <w:p>
@@ -1235,286 +2780,6 @@
       </w:pPr>
       <w:bookmarkStart w:id="0" w:name="_GoBack"/>
       <w:bookmarkEnd w:id="0"/>
-    </w:p>
-    <w:p>
-      <w:pPr>
-        <w:rPr>
-          <w:sz w:val="40"/>
-          <w:szCs w:val="40"/>
-        </w:rPr>
-      </w:pPr>
-      <w:r>
-        <w:rPr>
-          <w:rFonts w:hint="eastAsia"/>
-          <w:sz w:val="40"/>
-          <w:szCs w:val="40"/>
-        </w:rPr>
-        <w:t>遠く</w:t>
-      </w:r>
-      <w:r>
-        <w:rPr>
-          <w:sz w:val="40"/>
-          <w:szCs w:val="40"/>
-        </w:rPr>
-        <w:t xml:space="preserve"> = distante</w:t>
-      </w:r>
-      <w:r>
-        <w:rPr>
-          <w:sz w:val="40"/>
-          <w:szCs w:val="40"/>
-        </w:rPr>
-        <w:t>, de longe</w:t>
-      </w:r>
-      <w:r>
-        <w:rPr>
-          <w:sz w:val="40"/>
-          <w:szCs w:val="40"/>
-        </w:rPr>
-        <w:t>.</w:t>
-      </w:r>
-    </w:p>
-    <w:p>
-      <w:pPr>
-        <w:rPr>
-          <w:sz w:val="40"/>
-          <w:szCs w:val="40"/>
-        </w:rPr>
-      </w:pPr>
-      <w:r>
-        <w:rPr>
-          <w:rFonts w:hint="eastAsia"/>
-          <w:sz w:val="40"/>
-          <w:szCs w:val="40"/>
-        </w:rPr>
-        <w:t>ある</w:t>
-      </w:r>
-      <w:r>
-        <w:rPr>
-          <w:sz w:val="40"/>
-          <w:szCs w:val="40"/>
-        </w:rPr>
-        <w:t xml:space="preserve"> = estiver, estar, haver.</w:t>
-      </w:r>
-    </w:p>
-    <w:p>
-      <w:pPr>
-        <w:rPr>
-          <w:b/>
-          <w:sz w:val="40"/>
-          <w:szCs w:val="40"/>
-        </w:rPr>
-      </w:pPr>
-      <w:r>
-        <w:rPr>
-          <w:rFonts w:hint="eastAsia"/>
-          <w:b/>
-          <w:sz w:val="40"/>
-          <w:szCs w:val="40"/>
-          <w:highlight w:val="darkGray"/>
-        </w:rPr>
-        <w:t xml:space="preserve">6- </w:t>
-      </w:r>
-      <w:r>
-        <w:rPr>
-          <w:rFonts w:hint="eastAsia"/>
-          <w:b/>
-          <w:sz w:val="40"/>
-          <w:szCs w:val="40"/>
-          <w:highlight w:val="darkGray"/>
-        </w:rPr>
-        <w:t>失ってゆく　求めながら</w:t>
-      </w:r>
-    </w:p>
-    <w:p>
-      <w:pPr>
-        <w:rPr>
-          <w:sz w:val="40"/>
-          <w:szCs w:val="40"/>
-        </w:rPr>
-      </w:pPr>
-    </w:p>
-    <w:p>
-      <w:pPr>
-        <w:rPr>
-          <w:b/>
-          <w:sz w:val="40"/>
-          <w:szCs w:val="40"/>
-        </w:rPr>
-      </w:pPr>
-      <w:r>
-        <w:rPr>
-          <w:rFonts w:hint="eastAsia"/>
-          <w:b/>
-          <w:sz w:val="40"/>
-          <w:szCs w:val="40"/>
-          <w:highlight w:val="darkGray"/>
-        </w:rPr>
-        <w:t xml:space="preserve">7- </w:t>
-      </w:r>
-      <w:r>
-        <w:rPr>
-          <w:rFonts w:hint="eastAsia"/>
-          <w:b/>
-          <w:sz w:val="40"/>
-          <w:szCs w:val="40"/>
-          <w:highlight w:val="darkGray"/>
-        </w:rPr>
-        <w:t>奪われてゆく　与えながら</w:t>
-      </w:r>
-    </w:p>
-    <w:p>
-      <w:pPr>
-        <w:rPr>
-          <w:sz w:val="40"/>
-          <w:szCs w:val="40"/>
-        </w:rPr>
-      </w:pPr>
-    </w:p>
-    <w:p>
-      <w:pPr>
-        <w:rPr>
-          <w:b/>
-          <w:sz w:val="40"/>
-          <w:szCs w:val="40"/>
-        </w:rPr>
-      </w:pPr>
-      <w:r>
-        <w:rPr>
-          <w:b/>
-          <w:sz w:val="40"/>
-          <w:szCs w:val="40"/>
-          <w:highlight w:val="darkGray"/>
-        </w:rPr>
-        <w:t xml:space="preserve">8- </w:t>
-      </w:r>
-      <w:r>
-        <w:rPr>
-          <w:rFonts w:hint="eastAsia"/>
-          <w:b/>
-          <w:sz w:val="40"/>
-          <w:szCs w:val="40"/>
-          <w:highlight w:val="darkGray"/>
-        </w:rPr>
-        <w:t>誰のためでなく　誰のものでなく</w:t>
-      </w:r>
-    </w:p>
-    <w:p>
-      <w:pPr>
-        <w:rPr>
-          <w:sz w:val="40"/>
-          <w:szCs w:val="40"/>
-        </w:rPr>
-      </w:pPr>
-    </w:p>
-    <w:p>
-      <w:pPr>
-        <w:rPr>
-          <w:b/>
-          <w:sz w:val="40"/>
-          <w:szCs w:val="40"/>
-        </w:rPr>
-      </w:pPr>
-      <w:r>
-        <w:rPr>
-          <w:rFonts w:hint="eastAsia"/>
-          <w:b/>
-          <w:sz w:val="40"/>
-          <w:szCs w:val="40"/>
-          <w:highlight w:val="darkGray"/>
-        </w:rPr>
-        <w:t xml:space="preserve">9- </w:t>
-      </w:r>
-      <w:r>
-        <w:rPr>
-          <w:rFonts w:hint="eastAsia"/>
-          <w:b/>
-          <w:sz w:val="40"/>
-          <w:szCs w:val="40"/>
-          <w:highlight w:val="darkGray"/>
-        </w:rPr>
-        <w:t>俺たちの　いまが</w:t>
-      </w:r>
-    </w:p>
-    <w:p>
-      <w:pPr>
-        <w:rPr>
-          <w:sz w:val="40"/>
-          <w:szCs w:val="40"/>
-        </w:rPr>
-      </w:pPr>
-    </w:p>
-    <w:p>
-      <w:pPr>
-        <w:rPr>
-          <w:b/>
-          <w:sz w:val="40"/>
-          <w:szCs w:val="40"/>
-        </w:rPr>
-      </w:pPr>
-      <w:r>
-        <w:rPr>
-          <w:b/>
-          <w:sz w:val="40"/>
-          <w:szCs w:val="40"/>
-          <w:highlight w:val="darkGray"/>
-        </w:rPr>
-        <w:t xml:space="preserve">10- </w:t>
-      </w:r>
-      <w:r>
-        <w:rPr>
-          <w:rFonts w:hint="eastAsia"/>
-          <w:b/>
-          <w:sz w:val="40"/>
-          <w:szCs w:val="40"/>
-          <w:highlight w:val="darkGray"/>
-        </w:rPr>
-        <w:t>思いかさね　夢をかさね　日々をかさね</w:t>
-      </w:r>
-    </w:p>
-    <w:p>
-      <w:pPr>
-        <w:rPr>
-          <w:sz w:val="40"/>
-          <w:szCs w:val="40"/>
-        </w:rPr>
-      </w:pPr>
-    </w:p>
-    <w:p>
-      <w:pPr>
-        <w:rPr>
-          <w:b/>
-          <w:sz w:val="40"/>
-          <w:szCs w:val="40"/>
-        </w:rPr>
-      </w:pPr>
-      <w:r>
-        <w:rPr>
-          <w:rFonts w:hint="eastAsia"/>
-          <w:b/>
-          <w:sz w:val="40"/>
-          <w:szCs w:val="40"/>
-          <w:highlight w:val="darkGray"/>
-        </w:rPr>
-        <w:t xml:space="preserve">11- </w:t>
-      </w:r>
-      <w:r>
-        <w:rPr>
-          <w:rFonts w:hint="eastAsia"/>
-          <w:b/>
-          <w:sz w:val="40"/>
-          <w:szCs w:val="40"/>
-          <w:highlight w:val="darkGray"/>
-        </w:rPr>
-        <w:t>汗にまみれ　涙こらえ</w:t>
-      </w:r>
-    </w:p>
-    <w:p>
-      <w:pPr>
-        <w:rPr>
-          <w:sz w:val="40"/>
-          <w:szCs w:val="40"/>
-        </w:rPr>
-      </w:pPr>
     </w:p>
     <w:p>
       <w:pPr>

--- a/NarutoTranslate/Season01/op_edFuul/Rocks_HoundDog.docx
+++ b/NarutoTranslate/Season01/op_edFuul/Rocks_HoundDog.docx
@@ -341,7 +341,21 @@
           <w:sz w:val="40"/>
           <w:szCs w:val="40"/>
         </w:rPr>
-        <w:t xml:space="preserve">= forma passiva de </w:t>
+        <w:t xml:space="preserve">= </w:t>
+      </w:r>
+      <w:r>
+        <w:rPr>
+          <w:sz w:val="40"/>
+          <w:szCs w:val="40"/>
+        </w:rPr>
+        <w:t>ser perseguido (</w:t>
+      </w:r>
+      <w:r>
+        <w:rPr>
+          <w:sz w:val="40"/>
+          <w:szCs w:val="40"/>
+        </w:rPr>
+        <w:t xml:space="preserve">forma passiva de </w:t>
       </w:r>
       <w:r>
         <w:rPr>
@@ -353,6 +367,14 @@
       </w:r>
       <w:r>
         <w:rPr>
+          <w:rFonts w:hint="eastAsia"/>
+          <w:sz w:val="40"/>
+          <w:szCs w:val="40"/>
+        </w:rPr>
+        <w:t>)</w:t>
+      </w:r>
+      <w:r>
+        <w:rPr>
           <w:sz w:val="40"/>
           <w:szCs w:val="40"/>
         </w:rPr>
@@ -362,7 +384,6 @@
     <w:p>
       <w:pPr>
         <w:rPr>
-          <w:rFonts w:hint="eastAsia"/>
           <w:sz w:val="40"/>
           <w:szCs w:val="40"/>
         </w:rPr>
@@ -647,7 +668,6 @@
     <w:p>
       <w:pPr>
         <w:rPr>
-          <w:rFonts w:hint="eastAsia"/>
           <w:sz w:val="40"/>
           <w:szCs w:val="40"/>
         </w:rPr>
@@ -762,84 +782,6 @@
           <w:highlight w:val="darkGray"/>
         </w:rPr>
         <w:t>ひときわ</w:t>
-      </w:r>
-      <w:r>
-        <w:rPr>
-          <w:b/>
-          <w:sz w:val="40"/>
-          <w:szCs w:val="40"/>
-          <w:highlight w:val="darkGray"/>
-        </w:rPr>
-        <w:fldChar w:fldCharType="begin"/>
-      </w:r>
-      <w:r>
-        <w:rPr>
-          <w:rFonts w:hint="eastAsia"/>
-          <w:b/>
-          <w:sz w:val="40"/>
-          <w:szCs w:val="40"/>
-          <w:highlight w:val="darkGray"/>
-        </w:rPr>
-        <w:instrText>EQ \* jc2 \* "Font:MS Mincho" \* hps20 \o\ad(\s\up 19(</w:instrText>
-      </w:r>
-      <w:r>
-        <w:rPr>
-          <w:rFonts w:ascii="MS Mincho" w:eastAsia="MS Mincho" w:hAnsi="MS Mincho" w:hint="eastAsia"/>
-          <w:b/>
-          <w:sz w:val="20"/>
-          <w:szCs w:val="40"/>
-          <w:highlight w:val="darkGray"/>
-        </w:rPr>
-        <w:instrText>つよ</w:instrText>
-      </w:r>
-      <w:r>
-        <w:rPr>
-          <w:rFonts w:hint="eastAsia"/>
-          <w:b/>
-          <w:sz w:val="40"/>
-          <w:szCs w:val="40"/>
-          <w:highlight w:val="darkGray"/>
-        </w:rPr>
-        <w:instrText>);</w:instrText>
-      </w:r>
-      <w:r>
-        <w:rPr>
-          <w:rFonts w:hint="eastAsia"/>
-          <w:b/>
-          <w:sz w:val="40"/>
-          <w:szCs w:val="40"/>
-          <w:highlight w:val="darkGray"/>
-        </w:rPr>
-        <w:instrText>強</w:instrText>
-      </w:r>
-      <w:r>
-        <w:rPr>
-          <w:rFonts w:hint="eastAsia"/>
-          <w:b/>
-          <w:sz w:val="40"/>
-          <w:szCs w:val="40"/>
-          <w:highlight w:val="darkGray"/>
-        </w:rPr>
-        <w:instrText>)</w:instrText>
-      </w:r>
-      <w:r>
-        <w:rPr>
-          <w:b/>
-          <w:sz w:val="40"/>
-          <w:szCs w:val="40"/>
-          <w:highlight w:val="darkGray"/>
-        </w:rPr>
-        <w:fldChar w:fldCharType="end"/>
-      </w:r>
-      <w:r>
-        <w:rPr>
-          <w:rFonts w:hint="eastAsia"/>
-          <w:b/>
-          <w:sz w:val="40"/>
-          <w:szCs w:val="40"/>
-          <w:highlight w:val="darkGray"/>
-        </w:rPr>
-        <w:t>く</w:t>
       </w:r>
       <w:r>
         <w:rPr>
@@ -865,7 +807,7 @@
                 <w:szCs w:val="40"/>
                 <w:highlight w:val="darkGray"/>
               </w:rPr>
-              <w:t>かがや</w:t>
+              <w:t>つよ</w:t>
             </w:r>
           </w:rt>
           <w:rubyBase>
@@ -877,7 +819,7 @@
                 <w:szCs w:val="40"/>
                 <w:highlight w:val="darkGray"/>
               </w:rPr>
-              <w:t>輝</w:t>
+              <w:t>強</w:t>
             </w:r>
           </w:rubyBase>
         </w:ruby>
@@ -916,7 +858,7 @@
                 <w:szCs w:val="40"/>
                 <w:highlight w:val="darkGray"/>
               </w:rPr>
-              <w:t>ほし</w:t>
+              <w:t>かがや</w:t>
             </w:r>
           </w:rt>
           <w:rubyBase>
@@ -928,7 +870,7 @@
                 <w:szCs w:val="40"/>
                 <w:highlight w:val="darkGray"/>
               </w:rPr>
-              <w:t>星</w:t>
+              <w:t>輝</w:t>
             </w:r>
           </w:rubyBase>
         </w:ruby>
@@ -941,207 +883,7 @@
           <w:szCs w:val="40"/>
           <w:highlight w:val="darkGray"/>
         </w:rPr>
-        <w:t>は</w:t>
-      </w:r>
-    </w:p>
-    <w:p>
-      <w:pPr>
-        <w:rPr>
-          <w:rFonts w:hint="eastAsia"/>
-          <w:sz w:val="40"/>
-          <w:szCs w:val="40"/>
-        </w:rPr>
-      </w:pPr>
-      <w:r>
-        <w:rPr>
-          <w:sz w:val="40"/>
-          <w:szCs w:val="40"/>
-        </w:rPr>
-        <w:t xml:space="preserve">A estrela que brilha intensamente de forma excepcional. (A estrela excepcional, intensa e </w:t>
-      </w:r>
-      <w:proofErr w:type="gramStart"/>
-      <w:r>
-        <w:rPr>
-          <w:sz w:val="40"/>
-          <w:szCs w:val="40"/>
-        </w:rPr>
-        <w:t>brilhante )</w:t>
-      </w:r>
-      <w:proofErr w:type="gramEnd"/>
-    </w:p>
-    <w:p>
-      <w:pPr>
-        <w:rPr>
-          <w:rFonts w:hint="eastAsia"/>
-          <w:sz w:val="40"/>
-          <w:szCs w:val="40"/>
-        </w:rPr>
-      </w:pPr>
-      <w:r>
-        <w:rPr>
-          <w:sz w:val="40"/>
-          <w:szCs w:val="40"/>
-        </w:rPr>
-        <w:t>一際</w:t>
-      </w:r>
-      <w:r>
-        <w:rPr>
-          <w:rFonts w:hint="eastAsia"/>
-          <w:sz w:val="40"/>
-          <w:szCs w:val="40"/>
-        </w:rPr>
-        <w:t xml:space="preserve"> </w:t>
-      </w:r>
-      <w:r>
-        <w:rPr>
-          <w:sz w:val="40"/>
-          <w:szCs w:val="40"/>
-        </w:rPr>
-        <w:t xml:space="preserve">= notavelmente, visivelmente, </w:t>
-      </w:r>
-      <w:r>
-        <w:rPr>
-          <w:rFonts w:hint="eastAsia"/>
-          <w:sz w:val="40"/>
-          <w:szCs w:val="40"/>
-        </w:rPr>
-        <w:t>e</w:t>
-      </w:r>
-      <w:r>
-        <w:rPr>
-          <w:sz w:val="40"/>
-          <w:szCs w:val="40"/>
-        </w:rPr>
-        <w:t>xcepcionalmente, de forma excepcional.</w:t>
-      </w:r>
-    </w:p>
-    <w:p>
-      <w:pPr>
-        <w:rPr>
-          <w:sz w:val="40"/>
-          <w:szCs w:val="40"/>
-        </w:rPr>
-      </w:pPr>
-      <w:r>
-        <w:rPr>
-          <w:rFonts w:hint="eastAsia"/>
-          <w:sz w:val="40"/>
-          <w:szCs w:val="40"/>
-        </w:rPr>
-        <w:t>強く輝く</w:t>
-      </w:r>
-      <w:r>
-        <w:rPr>
-          <w:sz w:val="40"/>
-          <w:szCs w:val="40"/>
-        </w:rPr>
-        <w:t xml:space="preserve"> = brilhar fortemente/intensamente, ter um brilho forte/intenso.</w:t>
-      </w:r>
-    </w:p>
-    <w:p>
-      <w:pPr>
-        <w:rPr>
-          <w:sz w:val="40"/>
-          <w:szCs w:val="40"/>
-        </w:rPr>
-      </w:pPr>
-      <w:r>
-        <w:rPr>
-          <w:sz w:val="40"/>
-          <w:szCs w:val="40"/>
-        </w:rPr>
-        <w:t>強い</w:t>
-      </w:r>
-      <w:r>
-        <w:rPr>
-          <w:rFonts w:hint="eastAsia"/>
-          <w:sz w:val="40"/>
-          <w:szCs w:val="40"/>
-        </w:rPr>
-        <w:t xml:space="preserve"> = </w:t>
-      </w:r>
-      <w:r>
-        <w:rPr>
-          <w:sz w:val="40"/>
-          <w:szCs w:val="40"/>
-        </w:rPr>
-        <w:t>forte.</w:t>
-      </w:r>
-    </w:p>
-    <w:p>
-      <w:pPr>
-        <w:rPr>
-          <w:rFonts w:hint="eastAsia"/>
-          <w:sz w:val="40"/>
-          <w:szCs w:val="40"/>
-        </w:rPr>
-      </w:pPr>
-      <w:r>
-        <w:rPr>
-          <w:rFonts w:hint="eastAsia"/>
-          <w:sz w:val="40"/>
-          <w:szCs w:val="40"/>
-        </w:rPr>
-        <w:t>輝く</w:t>
-      </w:r>
-      <w:r>
-        <w:rPr>
-          <w:sz w:val="40"/>
-          <w:szCs w:val="40"/>
-        </w:rPr>
-        <w:t xml:space="preserve"> = brilhar, faiscar.</w:t>
-      </w:r>
-    </w:p>
-    <w:p>
-      <w:pPr>
-        <w:rPr>
-          <w:sz w:val="40"/>
-          <w:szCs w:val="40"/>
-        </w:rPr>
-      </w:pPr>
-      <w:r>
-        <w:rPr>
-          <w:rFonts w:hint="eastAsia"/>
-          <w:sz w:val="40"/>
-          <w:szCs w:val="40"/>
-        </w:rPr>
-        <w:t>星</w:t>
-      </w:r>
-      <w:r>
-        <w:rPr>
-          <w:sz w:val="40"/>
-          <w:szCs w:val="40"/>
-        </w:rPr>
-        <w:t xml:space="preserve"> = estrela.</w:t>
-      </w:r>
-    </w:p>
-    <w:p>
-      <w:pPr>
-        <w:rPr>
-          <w:b/>
-          <w:sz w:val="40"/>
-          <w:szCs w:val="40"/>
-        </w:rPr>
-      </w:pPr>
-      <w:r>
-        <w:rPr>
-          <w:rFonts w:hint="eastAsia"/>
-          <w:b/>
-          <w:sz w:val="40"/>
-          <w:szCs w:val="40"/>
-          <w:highlight w:val="darkGray"/>
-        </w:rPr>
-        <w:t xml:space="preserve">5- </w:t>
-      </w:r>
-      <w:r>
-        <w:rPr>
-          <w:rFonts w:hint="eastAsia"/>
-          <w:b/>
-          <w:sz w:val="40"/>
-          <w:szCs w:val="40"/>
-          <w:highlight w:val="darkGray"/>
-        </w:rPr>
-        <w:t>いまも</w:t>
+        <w:t>く</w:t>
       </w:r>
       <w:r>
         <w:rPr>
@@ -1167,7 +909,7 @@
                 <w:szCs w:val="40"/>
                 <w:highlight w:val="darkGray"/>
               </w:rPr>
-              <w:t>とお</w:t>
+              <w:t>ほし</w:t>
             </w:r>
           </w:rt>
           <w:rubyBase>
@@ -1179,7 +921,7 @@
                 <w:szCs w:val="40"/>
                 <w:highlight w:val="darkGray"/>
               </w:rPr>
-              <w:t>遠</w:t>
+              <w:t>星</w:t>
             </w:r>
           </w:rubyBase>
         </w:ruby>
@@ -1192,29 +934,48 @@
           <w:szCs w:val="40"/>
           <w:highlight w:val="darkGray"/>
         </w:rPr>
-        <w:t>くにある</w:t>
-      </w:r>
-    </w:p>
-    <w:p>
-      <w:pPr>
-        <w:rPr>
-          <w:rFonts w:hint="eastAsia"/>
-          <w:sz w:val="40"/>
-          <w:szCs w:val="40"/>
-        </w:rPr>
-      </w:pPr>
-      <w:r>
-        <w:rPr>
-          <w:sz w:val="40"/>
-          <w:szCs w:val="40"/>
-        </w:rPr>
-        <w:t>Ainda está distante.</w:t>
-      </w:r>
-    </w:p>
-    <w:p>
-      <w:pPr>
-        <w:rPr>
-          <w:rFonts w:hint="eastAsia"/>
+        <w:t>は</w:t>
+      </w:r>
+    </w:p>
+    <w:p>
+      <w:pPr>
+        <w:rPr>
+          <w:sz w:val="40"/>
+          <w:szCs w:val="40"/>
+        </w:rPr>
+      </w:pPr>
+      <w:r>
+        <w:rPr>
+          <w:sz w:val="40"/>
+          <w:szCs w:val="40"/>
+        </w:rPr>
+        <w:t xml:space="preserve">A </w:t>
+      </w:r>
+      <w:r>
+        <w:rPr>
+          <w:sz w:val="40"/>
+          <w:szCs w:val="40"/>
+        </w:rPr>
+        <w:t>e</w:t>
+      </w:r>
+      <w:r>
+        <w:rPr>
+          <w:sz w:val="40"/>
+          <w:szCs w:val="40"/>
+        </w:rPr>
+        <w:t>xcepcional, intensa e brilhante</w:t>
+      </w:r>
+      <w:r>
+        <w:rPr>
+          <w:sz w:val="40"/>
+          <w:szCs w:val="40"/>
+        </w:rPr>
+        <w:t xml:space="preserve"> estrela</w:t>
+      </w:r>
+    </w:p>
+    <w:p>
+      <w:pPr>
+        <w:rPr>
           <w:sz w:val="40"/>
           <w:szCs w:val="40"/>
         </w:rPr>
@@ -1239,7 +1000,7 @@
                 <w:sz w:val="20"/>
                 <w:szCs w:val="40"/>
               </w:rPr>
-              <w:t>いま</w:t>
+              <w:t>ひときわ</w:t>
             </w:r>
           </w:rt>
           <w:rubyBase>
@@ -1249,64 +1010,25 @@
                 <w:sz w:val="40"/>
                 <w:szCs w:val="40"/>
               </w:rPr>
-              <w:t>今</w:t>
+              <w:t>一際</w:t>
             </w:r>
           </w:rubyBase>
         </w:ruby>
       </w:r>
       <w:r>
         <w:rPr>
-          <w:sz w:val="40"/>
-          <w:szCs w:val="40"/>
-        </w:rPr>
-        <w:t>も</w:t>
-      </w:r>
-      <w:r>
-        <w:rPr>
-          <w:rFonts w:hint="eastAsia"/>
-          <w:sz w:val="40"/>
-          <w:szCs w:val="40"/>
-        </w:rPr>
-        <w:t xml:space="preserve">/ </w:t>
-      </w:r>
-      <w:r>
-        <w:rPr>
-          <w:rFonts w:hint="eastAsia"/>
-          <w:sz w:val="40"/>
-          <w:szCs w:val="40"/>
-        </w:rPr>
-        <w:t>今もって</w:t>
-      </w:r>
-      <w:r>
-        <w:rPr>
-          <w:rFonts w:hint="eastAsia"/>
-          <w:sz w:val="40"/>
-          <w:szCs w:val="40"/>
-        </w:rPr>
-        <w:t xml:space="preserve"> = ainda.</w:t>
-      </w:r>
-    </w:p>
-    <w:p>
-      <w:pPr>
-        <w:rPr>
-          <w:sz w:val="40"/>
-          <w:szCs w:val="40"/>
-        </w:rPr>
-      </w:pPr>
-      <w:r>
-        <w:rPr>
-          <w:rFonts w:hint="eastAsia"/>
-          <w:sz w:val="40"/>
-          <w:szCs w:val="40"/>
-        </w:rPr>
-        <w:t>遠く</w:t>
-      </w:r>
-      <w:r>
-        <w:rPr>
-          <w:sz w:val="40"/>
-          <w:szCs w:val="40"/>
-        </w:rPr>
-        <w:t xml:space="preserve"> = distante</w:t>
+          <w:rFonts w:hint="eastAsia"/>
+          <w:sz w:val="40"/>
+          <w:szCs w:val="40"/>
+        </w:rPr>
+        <w:t xml:space="preserve"> </w:t>
+      </w:r>
+      <w:r>
+        <w:rPr>
+          <w:sz w:val="40"/>
+          <w:szCs w:val="40"/>
+        </w:rPr>
+        <w:t>= notavelmente</w:t>
       </w:r>
       <w:r>
         <w:rPr>
@@ -1317,94 +1039,146 @@
       </w:r>
       <w:r>
         <w:rPr>
-          <w:sz w:val="40"/>
-          <w:szCs w:val="40"/>
-        </w:rPr>
-        <w:t>longe</w:t>
-      </w:r>
-      <w:r>
-        <w:rPr>
-          <w:sz w:val="40"/>
-          <w:szCs w:val="40"/>
-        </w:rPr>
-        <w:t xml:space="preserve">, </w:t>
-      </w:r>
-      <w:r>
-        <w:rPr>
-          <w:sz w:val="40"/>
-          <w:szCs w:val="40"/>
-        </w:rPr>
-        <w:t xml:space="preserve">de </w:t>
-      </w:r>
-      <w:r>
-        <w:rPr>
-          <w:sz w:val="40"/>
-          <w:szCs w:val="40"/>
-        </w:rPr>
-        <w:t>longe</w:t>
-      </w:r>
-      <w:r>
-        <w:rPr>
-          <w:sz w:val="40"/>
-          <w:szCs w:val="40"/>
-        </w:rPr>
-        <w:t>.</w:t>
-      </w:r>
-    </w:p>
-    <w:p>
-      <w:pPr>
-        <w:rPr>
-          <w:sz w:val="40"/>
-          <w:szCs w:val="40"/>
-        </w:rPr>
-      </w:pPr>
-      <w:r>
-        <w:rPr>
-          <w:rFonts w:hint="eastAsia"/>
-          <w:sz w:val="40"/>
-          <w:szCs w:val="40"/>
-        </w:rPr>
-        <w:t>ある</w:t>
-      </w:r>
-      <w:r>
-        <w:rPr>
-          <w:sz w:val="40"/>
-          <w:szCs w:val="40"/>
-        </w:rPr>
-        <w:t xml:space="preserve"> = estiver, estar, haver</w:t>
-      </w:r>
-      <w:r>
-        <w:rPr>
-          <w:sz w:val="40"/>
-          <w:szCs w:val="40"/>
-        </w:rPr>
-        <w:t xml:space="preserve"> (Para coisas inanimadas)</w:t>
-      </w:r>
-      <w:r>
-        <w:rPr>
-          <w:sz w:val="40"/>
-          <w:szCs w:val="40"/>
-        </w:rPr>
-        <w:t>.</w:t>
-      </w:r>
-    </w:p>
-    <w:p>
-      <w:pPr>
-        <w:rPr>
-          <w:b/>
-          <w:sz w:val="40"/>
-          <w:szCs w:val="40"/>
-        </w:rPr>
-      </w:pPr>
-      <w:r>
-        <w:rPr>
-          <w:rFonts w:hint="eastAsia"/>
-          <w:b/>
-          <w:sz w:val="40"/>
-          <w:szCs w:val="40"/>
-          <w:highlight w:val="darkGray"/>
-        </w:rPr>
-        <w:t xml:space="preserve">6- </w:t>
+          <w:rFonts w:hint="eastAsia"/>
+          <w:sz w:val="40"/>
+          <w:szCs w:val="40"/>
+        </w:rPr>
+        <w:t>e</w:t>
+      </w:r>
+      <w:r>
+        <w:rPr>
+          <w:sz w:val="40"/>
+          <w:szCs w:val="40"/>
+        </w:rPr>
+        <w:t>xcepcionalmente, de forma excepcional.</w:t>
+      </w:r>
+    </w:p>
+    <w:p>
+      <w:pPr>
+        <w:rPr>
+          <w:sz w:val="40"/>
+          <w:szCs w:val="40"/>
+        </w:rPr>
+      </w:pPr>
+      <w:r>
+        <w:rPr>
+          <w:rFonts w:hint="eastAsia"/>
+          <w:sz w:val="40"/>
+          <w:szCs w:val="40"/>
+        </w:rPr>
+        <w:t>強く輝く</w:t>
+      </w:r>
+      <w:r>
+        <w:rPr>
+          <w:sz w:val="40"/>
+          <w:szCs w:val="40"/>
+        </w:rPr>
+        <w:t xml:space="preserve"> = brilhar fortemente/intensamente, ter um brilho forte/intenso.</w:t>
+      </w:r>
+    </w:p>
+    <w:p>
+      <w:pPr>
+        <w:rPr>
+          <w:sz w:val="40"/>
+          <w:szCs w:val="40"/>
+        </w:rPr>
+      </w:pPr>
+      <w:r>
+        <w:rPr>
+          <w:sz w:val="40"/>
+          <w:szCs w:val="40"/>
+        </w:rPr>
+        <w:t>強い</w:t>
+      </w:r>
+      <w:r>
+        <w:rPr>
+          <w:rFonts w:hint="eastAsia"/>
+          <w:sz w:val="40"/>
+          <w:szCs w:val="40"/>
+        </w:rPr>
+        <w:t xml:space="preserve"> = </w:t>
+      </w:r>
+      <w:r>
+        <w:rPr>
+          <w:sz w:val="40"/>
+          <w:szCs w:val="40"/>
+        </w:rPr>
+        <w:t>forte.</w:t>
+      </w:r>
+    </w:p>
+    <w:p>
+      <w:pPr>
+        <w:rPr>
+          <w:sz w:val="40"/>
+          <w:szCs w:val="40"/>
+        </w:rPr>
+      </w:pPr>
+      <w:r>
+        <w:rPr>
+          <w:rFonts w:hint="eastAsia"/>
+          <w:sz w:val="40"/>
+          <w:szCs w:val="40"/>
+        </w:rPr>
+        <w:t>輝く</w:t>
+      </w:r>
+      <w:r>
+        <w:rPr>
+          <w:sz w:val="40"/>
+          <w:szCs w:val="40"/>
+        </w:rPr>
+        <w:t xml:space="preserve"> = brilhar, faiscar.</w:t>
+      </w:r>
+    </w:p>
+    <w:p>
+      <w:pPr>
+        <w:rPr>
+          <w:sz w:val="40"/>
+          <w:szCs w:val="40"/>
+        </w:rPr>
+      </w:pPr>
+      <w:r>
+        <w:rPr>
+          <w:rFonts w:hint="eastAsia"/>
+          <w:sz w:val="40"/>
+          <w:szCs w:val="40"/>
+        </w:rPr>
+        <w:t>星</w:t>
+      </w:r>
+      <w:r>
+        <w:rPr>
+          <w:sz w:val="40"/>
+          <w:szCs w:val="40"/>
+        </w:rPr>
+        <w:t xml:space="preserve"> = estrela.</w:t>
+      </w:r>
+    </w:p>
+    <w:p>
+      <w:pPr>
+        <w:rPr>
+          <w:b/>
+          <w:sz w:val="40"/>
+          <w:szCs w:val="40"/>
+        </w:rPr>
+      </w:pPr>
+      <w:r>
+        <w:rPr>
+          <w:rFonts w:hint="eastAsia"/>
+          <w:b/>
+          <w:sz w:val="40"/>
+          <w:szCs w:val="40"/>
+          <w:highlight w:val="darkGray"/>
+        </w:rPr>
+        <w:t xml:space="preserve">5- </w:t>
+      </w:r>
+      <w:r>
+        <w:rPr>
+          <w:rFonts w:hint="eastAsia"/>
+          <w:b/>
+          <w:sz w:val="40"/>
+          <w:szCs w:val="40"/>
+          <w:highlight w:val="darkGray"/>
+        </w:rPr>
+        <w:t>いまも</w:t>
       </w:r>
       <w:r>
         <w:rPr>
@@ -1430,7 +1204,7 @@
                 <w:szCs w:val="40"/>
                 <w:highlight w:val="darkGray"/>
               </w:rPr>
-              <w:t>うしな</w:t>
+              <w:t>とお</w:t>
             </w:r>
           </w:rt>
           <w:rubyBase>
@@ -1442,7 +1216,7 @@
                 <w:szCs w:val="40"/>
                 <w:highlight w:val="darkGray"/>
               </w:rPr>
-              <w:t>失</w:t>
+              <w:t>遠</w:t>
             </w:r>
           </w:rubyBase>
         </w:ruby>
@@ -1455,300 +1229,35 @@
           <w:szCs w:val="40"/>
           <w:highlight w:val="darkGray"/>
         </w:rPr>
-        <w:t xml:space="preserve">ってゆく　</w:t>
-      </w:r>
-      <w:r>
-        <w:rPr>
-          <w:b/>
-          <w:sz w:val="40"/>
-          <w:szCs w:val="40"/>
-          <w:highlight w:val="darkGray"/>
-        </w:rPr>
-        <w:fldChar w:fldCharType="begin"/>
-      </w:r>
-      <w:r>
-        <w:rPr>
-          <w:rFonts w:hint="eastAsia"/>
-          <w:b/>
-          <w:sz w:val="40"/>
-          <w:szCs w:val="40"/>
-          <w:highlight w:val="darkGray"/>
-        </w:rPr>
-        <w:instrText>EQ \* jc2 \* "Font:MS Mincho" \* hps20 \o\ad(\s\up 19(</w:instrText>
-      </w:r>
-      <w:r>
-        <w:rPr>
-          <w:rFonts w:ascii="MS Mincho" w:eastAsia="MS Mincho" w:hAnsi="MS Mincho" w:hint="eastAsia"/>
-          <w:b/>
-          <w:sz w:val="20"/>
-          <w:szCs w:val="40"/>
-          <w:highlight w:val="darkGray"/>
-        </w:rPr>
-        <w:instrText>もと</w:instrText>
-      </w:r>
-      <w:r>
-        <w:rPr>
-          <w:rFonts w:hint="eastAsia"/>
-          <w:b/>
-          <w:sz w:val="40"/>
-          <w:szCs w:val="40"/>
-          <w:highlight w:val="darkGray"/>
-        </w:rPr>
-        <w:instrText>);</w:instrText>
-      </w:r>
-      <w:r>
-        <w:rPr>
-          <w:rFonts w:hint="eastAsia"/>
-          <w:b/>
-          <w:sz w:val="40"/>
-          <w:szCs w:val="40"/>
-          <w:highlight w:val="darkGray"/>
-        </w:rPr>
-        <w:instrText>求</w:instrText>
-      </w:r>
-      <w:r>
-        <w:rPr>
-          <w:rFonts w:hint="eastAsia"/>
-          <w:b/>
-          <w:sz w:val="40"/>
-          <w:szCs w:val="40"/>
-          <w:highlight w:val="darkGray"/>
-        </w:rPr>
-        <w:instrText>)</w:instrText>
-      </w:r>
-      <w:r>
-        <w:rPr>
-          <w:b/>
-          <w:sz w:val="40"/>
-          <w:szCs w:val="40"/>
-          <w:highlight w:val="darkGray"/>
-        </w:rPr>
-        <w:fldChar w:fldCharType="end"/>
-      </w:r>
-      <w:r>
-        <w:rPr>
-          <w:rFonts w:hint="eastAsia"/>
-          <w:b/>
-          <w:sz w:val="40"/>
-          <w:szCs w:val="40"/>
-          <w:highlight w:val="darkGray"/>
-        </w:rPr>
-        <w:t>めながら</w:t>
-      </w:r>
-    </w:p>
-    <w:p>
-      <w:pPr>
-        <w:rPr>
-          <w:sz w:val="40"/>
-          <w:szCs w:val="40"/>
-        </w:rPr>
-      </w:pPr>
-      <w:r>
-        <w:rPr>
-          <w:sz w:val="40"/>
-          <w:szCs w:val="40"/>
-        </w:rPr>
-        <w:t>Ao mesmo tempo que perco e busco por</w:t>
-      </w:r>
-    </w:p>
-    <w:p>
-      <w:pPr>
-        <w:rPr>
-          <w:sz w:val="40"/>
-          <w:szCs w:val="40"/>
-        </w:rPr>
-      </w:pPr>
-      <w:r>
-        <w:rPr>
-          <w:rFonts w:hint="eastAsia"/>
-          <w:sz w:val="40"/>
-          <w:szCs w:val="40"/>
-        </w:rPr>
-        <w:t>失う</w:t>
-      </w:r>
-      <w:r>
-        <w:rPr>
-          <w:sz w:val="40"/>
-          <w:szCs w:val="40"/>
-        </w:rPr>
-        <w:t xml:space="preserve"> = perder.</w:t>
-      </w:r>
-    </w:p>
-    <w:p>
-      <w:pPr>
-        <w:rPr>
-          <w:sz w:val="40"/>
-          <w:szCs w:val="40"/>
-        </w:rPr>
-      </w:pPr>
-      <w:r>
-        <w:rPr>
-          <w:rFonts w:hint="eastAsia"/>
-          <w:color w:val="806000" w:themeColor="accent4" w:themeShade="80"/>
-          <w:sz w:val="40"/>
-          <w:szCs w:val="40"/>
-        </w:rPr>
-        <w:t>失ってゆく</w:t>
-      </w:r>
-      <w:r>
-        <w:rPr>
-          <w:sz w:val="40"/>
-          <w:szCs w:val="40"/>
-        </w:rPr>
-        <w:t xml:space="preserve">/ </w:t>
-      </w:r>
-      <w:r>
-        <w:rPr>
-          <w:rFonts w:hint="eastAsia"/>
-          <w:color w:val="806000" w:themeColor="accent4" w:themeShade="80"/>
-          <w:sz w:val="40"/>
-          <w:szCs w:val="40"/>
-        </w:rPr>
-        <w:t>失ってゆく</w:t>
-      </w:r>
-      <w:r>
-        <w:rPr>
-          <w:color w:val="806000" w:themeColor="accent4" w:themeShade="80"/>
-          <w:sz w:val="40"/>
-          <w:szCs w:val="40"/>
-        </w:rPr>
-        <w:t xml:space="preserve"> </w:t>
-      </w:r>
-      <w:r>
-        <w:rPr>
-          <w:sz w:val="40"/>
-          <w:szCs w:val="40"/>
-        </w:rPr>
-        <w:t xml:space="preserve">= </w:t>
-      </w:r>
-      <w:r>
-        <w:rPr>
-          <w:sz w:val="40"/>
-          <w:szCs w:val="40"/>
-        </w:rPr>
-        <w:t xml:space="preserve">vou perder, vai perder. </w:t>
-      </w:r>
-      <w:r>
-        <w:rPr>
-          <w:sz w:val="40"/>
-          <w:szCs w:val="40"/>
-          <w:highlight w:val="green"/>
-        </w:rPr>
-        <w:t>[Capítulo 4.5]</w:t>
-      </w:r>
-    </w:p>
-    <w:p>
-      <w:pPr>
-        <w:rPr>
-          <w:sz w:val="40"/>
-          <w:szCs w:val="40"/>
-        </w:rPr>
-      </w:pPr>
-      <w:r>
-        <w:rPr>
-          <w:sz w:val="40"/>
-          <w:szCs w:val="40"/>
-        </w:rPr>
-        <w:t>求める</w:t>
-      </w:r>
-      <w:r>
-        <w:rPr>
-          <w:rFonts w:hint="eastAsia"/>
-          <w:sz w:val="40"/>
-          <w:szCs w:val="40"/>
-        </w:rPr>
-        <w:t xml:space="preserve"> = </w:t>
-      </w:r>
-      <w:r>
-        <w:rPr>
-          <w:sz w:val="40"/>
-          <w:szCs w:val="40"/>
-        </w:rPr>
-        <w:t>desejar por, em busca de.</w:t>
-      </w:r>
-    </w:p>
-    <w:p>
-      <w:pPr>
-        <w:rPr>
-          <w:rFonts w:hint="eastAsia"/>
-          <w:sz w:val="40"/>
-          <w:szCs w:val="40"/>
-        </w:rPr>
-      </w:pPr>
-      <w:r>
-        <w:rPr>
-          <w:color w:val="806000" w:themeColor="accent4" w:themeShade="80"/>
-          <w:sz w:val="40"/>
-          <w:szCs w:val="40"/>
-        </w:rPr>
-        <w:t>~</w:t>
-      </w:r>
-      <w:r>
-        <w:rPr>
-          <w:rFonts w:hint="eastAsia"/>
-          <w:color w:val="806000" w:themeColor="accent4" w:themeShade="80"/>
-          <w:sz w:val="40"/>
-          <w:szCs w:val="40"/>
-        </w:rPr>
-        <w:t>ながら</w:t>
-      </w:r>
-      <w:r>
-        <w:rPr>
-          <w:rFonts w:hint="eastAsia"/>
-          <w:color w:val="806000" w:themeColor="accent4" w:themeShade="80"/>
-          <w:sz w:val="40"/>
-          <w:szCs w:val="40"/>
-        </w:rPr>
-        <w:t xml:space="preserve"> </w:t>
-      </w:r>
-      <w:r>
-        <w:rPr>
-          <w:rFonts w:hint="eastAsia"/>
-          <w:sz w:val="40"/>
-          <w:szCs w:val="40"/>
-        </w:rPr>
-        <w:t>= estrutura que indica</w:t>
-      </w:r>
-      <w:r>
-        <w:rPr>
-          <w:sz w:val="40"/>
-          <w:szCs w:val="40"/>
-        </w:rPr>
-        <w:t xml:space="preserve"> que uma ação ocorre em conjunto da outra. Fazer X enquanto faz Y, Fazer A ao mesmo tempo que faz B. </w:t>
-      </w:r>
-      <w:r>
-        <w:rPr>
-          <w:sz w:val="40"/>
-          <w:szCs w:val="40"/>
-          <w:highlight w:val="green"/>
-        </w:rPr>
-        <w:t>[Capítulo 5.12]</w:t>
-      </w:r>
-    </w:p>
-    <w:p>
-      <w:pPr>
-        <w:rPr>
-          <w:b/>
-          <w:sz w:val="40"/>
-          <w:szCs w:val="40"/>
-        </w:rPr>
-      </w:pPr>
-      <w:r>
-        <w:rPr>
-          <w:rFonts w:hint="eastAsia"/>
-          <w:b/>
-          <w:sz w:val="40"/>
-          <w:szCs w:val="40"/>
-          <w:highlight w:val="darkGray"/>
-        </w:rPr>
-        <w:t xml:space="preserve">7- </w:t>
-      </w:r>
-      <w:r>
-        <w:rPr>
-          <w:b/>
-          <w:sz w:val="40"/>
-          <w:szCs w:val="40"/>
-          <w:highlight w:val="darkGray"/>
+        <w:t>くにある</w:t>
+      </w:r>
+    </w:p>
+    <w:p>
+      <w:pPr>
+        <w:rPr>
+          <w:sz w:val="40"/>
+          <w:szCs w:val="40"/>
+        </w:rPr>
+      </w:pPr>
+      <w:r>
+        <w:rPr>
+          <w:sz w:val="40"/>
+          <w:szCs w:val="40"/>
+        </w:rPr>
+        <w:t>Ainda está distante.</w:t>
+      </w:r>
+    </w:p>
+    <w:p>
+      <w:pPr>
+        <w:rPr>
+          <w:sz w:val="40"/>
+          <w:szCs w:val="40"/>
+        </w:rPr>
+      </w:pPr>
+      <w:r>
+        <w:rPr>
+          <w:sz w:val="40"/>
+          <w:szCs w:val="40"/>
         </w:rPr>
         <w:ruby>
           <w:rubyPr>
@@ -1762,187 +1271,81 @@
             <w:r>
               <w:rPr>
                 <w:rFonts w:ascii="MS Mincho" w:eastAsia="MS Mincho" w:hAnsi="MS Mincho" w:hint="eastAsia"/>
-                <w:b/>
                 <w:sz w:val="20"/>
                 <w:szCs w:val="40"/>
-                <w:highlight w:val="darkGray"/>
-              </w:rPr>
-              <w:t>うば</w:t>
+              </w:rPr>
+              <w:t>いま</w:t>
             </w:r>
           </w:rt>
           <w:rubyBase>
             <w:r>
               <w:rPr>
                 <w:rFonts w:hint="eastAsia"/>
-                <w:b/>
                 <w:sz w:val="40"/>
                 <w:szCs w:val="40"/>
-                <w:highlight w:val="darkGray"/>
-              </w:rPr>
-              <w:t>奪</w:t>
+              </w:rPr>
+              <w:t>今</w:t>
             </w:r>
           </w:rubyBase>
         </w:ruby>
       </w:r>
       <w:r>
         <w:rPr>
-          <w:rFonts w:hint="eastAsia"/>
-          <w:b/>
-          <w:sz w:val="40"/>
-          <w:szCs w:val="40"/>
-          <w:highlight w:val="darkGray"/>
-        </w:rPr>
-        <w:t xml:space="preserve">われてゆく　</w:t>
-      </w:r>
-      <w:r>
-        <w:rPr>
-          <w:b/>
-          <w:sz w:val="40"/>
-          <w:szCs w:val="40"/>
-          <w:highlight w:val="darkGray"/>
-        </w:rPr>
-        <w:fldChar w:fldCharType="begin"/>
-      </w:r>
-      <w:r>
-        <w:rPr>
-          <w:rFonts w:hint="eastAsia"/>
-          <w:b/>
-          <w:sz w:val="40"/>
-          <w:szCs w:val="40"/>
-          <w:highlight w:val="darkGray"/>
-        </w:rPr>
-        <w:instrText>EQ \* jc2 \* "Font:MS Mincho" \* hps20 \o\ad(\s\up 19(</w:instrText>
-      </w:r>
-      <w:r>
-        <w:rPr>
-          <w:rFonts w:ascii="MS Mincho" w:eastAsia="MS Mincho" w:hAnsi="MS Mincho" w:hint="eastAsia"/>
-          <w:b/>
-          <w:sz w:val="20"/>
-          <w:szCs w:val="40"/>
-          <w:highlight w:val="darkGray"/>
-        </w:rPr>
-        <w:instrText>あた</w:instrText>
-      </w:r>
-      <w:r>
-        <w:rPr>
-          <w:rFonts w:hint="eastAsia"/>
-          <w:b/>
-          <w:sz w:val="40"/>
-          <w:szCs w:val="40"/>
-          <w:highlight w:val="darkGray"/>
-        </w:rPr>
-        <w:instrText>);</w:instrText>
-      </w:r>
-      <w:r>
-        <w:rPr>
-          <w:rFonts w:hint="eastAsia"/>
-          <w:b/>
-          <w:sz w:val="40"/>
-          <w:szCs w:val="40"/>
-          <w:highlight w:val="darkGray"/>
-        </w:rPr>
-        <w:instrText>与</w:instrText>
-      </w:r>
-      <w:r>
-        <w:rPr>
-          <w:rFonts w:hint="eastAsia"/>
-          <w:b/>
-          <w:sz w:val="40"/>
-          <w:szCs w:val="40"/>
-          <w:highlight w:val="darkGray"/>
-        </w:rPr>
-        <w:instrText>)</w:instrText>
-      </w:r>
-      <w:r>
-        <w:rPr>
-          <w:b/>
-          <w:sz w:val="40"/>
-          <w:szCs w:val="40"/>
-          <w:highlight w:val="darkGray"/>
-        </w:rPr>
-        <w:fldChar w:fldCharType="end"/>
-      </w:r>
-      <w:r>
-        <w:rPr>
-          <w:rFonts w:hint="eastAsia"/>
-          <w:b/>
-          <w:sz w:val="40"/>
-          <w:szCs w:val="40"/>
-          <w:highlight w:val="darkGray"/>
-        </w:rPr>
-        <w:t>えながら</w:t>
-      </w:r>
-    </w:p>
-    <w:p>
-      <w:pPr>
-        <w:rPr>
-          <w:sz w:val="40"/>
-          <w:szCs w:val="40"/>
-        </w:rPr>
-      </w:pPr>
-      <w:r>
-        <w:rPr>
-          <w:sz w:val="40"/>
-          <w:szCs w:val="40"/>
-        </w:rPr>
-        <w:t>Ao mesmo tempo que sou roubado e presenteio</w:t>
-      </w:r>
-    </w:p>
-    <w:p>
-      <w:pPr>
-        <w:rPr>
-          <w:sz w:val="40"/>
-          <w:szCs w:val="40"/>
-        </w:rPr>
-      </w:pPr>
-      <w:r>
-        <w:rPr>
-          <w:rFonts w:hint="eastAsia"/>
-          <w:sz w:val="40"/>
-          <w:szCs w:val="40"/>
-        </w:rPr>
-        <w:t>奪う</w:t>
-      </w:r>
-      <w:r>
-        <w:rPr>
-          <w:sz w:val="40"/>
-          <w:szCs w:val="40"/>
-        </w:rPr>
-        <w:t xml:space="preserve"> = levar embora, se apossar, roubar.</w:t>
-      </w:r>
-    </w:p>
-    <w:p>
-      <w:pPr>
-        <w:rPr>
-          <w:sz w:val="40"/>
-          <w:szCs w:val="40"/>
-        </w:rPr>
-      </w:pPr>
-      <w:r>
-        <w:rPr>
-          <w:rFonts w:hint="eastAsia"/>
-          <w:sz w:val="40"/>
-          <w:szCs w:val="40"/>
-        </w:rPr>
-        <w:t>奪われる</w:t>
-      </w:r>
-      <w:r>
-        <w:rPr>
-          <w:sz w:val="40"/>
-          <w:szCs w:val="40"/>
-        </w:rPr>
-        <w:t xml:space="preserve"> = forma passiva de </w:t>
-      </w:r>
-      <w:r>
-        <w:rPr>
-          <w:rFonts w:hint="eastAsia"/>
-          <w:sz w:val="40"/>
-          <w:szCs w:val="40"/>
-        </w:rPr>
-        <w:t>奪う</w:t>
-      </w:r>
-      <w:r>
-        <w:rPr>
+          <w:sz w:val="40"/>
+          <w:szCs w:val="40"/>
+        </w:rPr>
+        <w:t>も</w:t>
+      </w:r>
+      <w:r>
+        <w:rPr>
+          <w:rFonts w:hint="eastAsia"/>
+          <w:sz w:val="40"/>
+          <w:szCs w:val="40"/>
+        </w:rPr>
+        <w:t xml:space="preserve">/ </w:t>
+      </w:r>
+      <w:r>
+        <w:rPr>
+          <w:rFonts w:hint="eastAsia"/>
+          <w:sz w:val="40"/>
+          <w:szCs w:val="40"/>
+        </w:rPr>
+        <w:t>今もって</w:t>
+      </w:r>
+      <w:r>
+        <w:rPr>
+          <w:rFonts w:hint="eastAsia"/>
+          <w:sz w:val="40"/>
+          <w:szCs w:val="40"/>
+        </w:rPr>
+        <w:t xml:space="preserve"> = ainda</w:t>
+      </w:r>
+      <w:r>
+        <w:rPr>
+          <w:sz w:val="40"/>
+          <w:szCs w:val="40"/>
+        </w:rPr>
+        <w:t>, (</w:t>
+      </w:r>
+      <w:proofErr w:type="spellStart"/>
+      <w:r>
+        <w:rPr>
+          <w:sz w:val="40"/>
+          <w:szCs w:val="40"/>
+        </w:rPr>
+        <w:t>lit</w:t>
+      </w:r>
+      <w:proofErr w:type="spellEnd"/>
+      <w:r>
+        <w:rPr>
+          <w:sz w:val="40"/>
+          <w:szCs w:val="40"/>
+        </w:rPr>
+        <w:t>: agora também)</w:t>
+      </w:r>
+      <w:r>
+        <w:rPr>
+          <w:rFonts w:hint="eastAsia"/>
           <w:sz w:val="40"/>
           <w:szCs w:val="40"/>
         </w:rPr>
@@ -1962,39 +1365,112 @@
           <w:sz w:val="40"/>
           <w:szCs w:val="40"/>
         </w:rPr>
-        <w:t>与える</w:t>
-      </w:r>
-      <w:r>
-        <w:rPr>
-          <w:sz w:val="40"/>
-          <w:szCs w:val="40"/>
-        </w:rPr>
-        <w:t xml:space="preserve"> = dar (especialmente para alguém de status inferior)</w:t>
-      </w:r>
-      <w:r>
-        <w:rPr>
-          <w:sz w:val="40"/>
-          <w:szCs w:val="40"/>
-        </w:rPr>
-        <w:t>, doar, conceder, presentear.</w:t>
-      </w:r>
-    </w:p>
-    <w:p>
-      <w:pPr>
-        <w:rPr>
-          <w:b/>
-          <w:sz w:val="40"/>
-          <w:szCs w:val="40"/>
-        </w:rPr>
-      </w:pPr>
-      <w:r>
-        <w:rPr>
-          <w:b/>
-          <w:sz w:val="40"/>
-          <w:szCs w:val="40"/>
-          <w:highlight w:val="darkGray"/>
-        </w:rPr>
-        <w:t xml:space="preserve">8- </w:t>
+        <w:t>遠く</w:t>
+      </w:r>
+      <w:r>
+        <w:rPr>
+          <w:sz w:val="40"/>
+          <w:szCs w:val="40"/>
+        </w:rPr>
+        <w:t xml:space="preserve"> = distante</w:t>
+      </w:r>
+      <w:r>
+        <w:rPr>
+          <w:sz w:val="40"/>
+          <w:szCs w:val="40"/>
+        </w:rPr>
+        <w:t xml:space="preserve">, </w:t>
+      </w:r>
+      <w:r>
+        <w:rPr>
+          <w:sz w:val="40"/>
+          <w:szCs w:val="40"/>
+        </w:rPr>
+        <w:t>longe</w:t>
+      </w:r>
+      <w:r>
+        <w:rPr>
+          <w:sz w:val="40"/>
+          <w:szCs w:val="40"/>
+        </w:rPr>
+        <w:t xml:space="preserve">, </w:t>
+      </w:r>
+      <w:r>
+        <w:rPr>
+          <w:sz w:val="40"/>
+          <w:szCs w:val="40"/>
+        </w:rPr>
+        <w:t xml:space="preserve">de </w:t>
+      </w:r>
+      <w:r>
+        <w:rPr>
+          <w:sz w:val="40"/>
+          <w:szCs w:val="40"/>
+        </w:rPr>
+        <w:t>longe</w:t>
+      </w:r>
+      <w:r>
+        <w:rPr>
+          <w:sz w:val="40"/>
+          <w:szCs w:val="40"/>
+        </w:rPr>
+        <w:t>.</w:t>
+      </w:r>
+    </w:p>
+    <w:p>
+      <w:pPr>
+        <w:rPr>
+          <w:sz w:val="40"/>
+          <w:szCs w:val="40"/>
+        </w:rPr>
+      </w:pPr>
+      <w:r>
+        <w:rPr>
+          <w:rFonts w:hint="eastAsia"/>
+          <w:sz w:val="40"/>
+          <w:szCs w:val="40"/>
+        </w:rPr>
+        <w:t>ある</w:t>
+      </w:r>
+      <w:r>
+        <w:rPr>
+          <w:sz w:val="40"/>
+          <w:szCs w:val="40"/>
+        </w:rPr>
+        <w:t xml:space="preserve"> = estiver, estar, haver</w:t>
+      </w:r>
+      <w:r>
+        <w:rPr>
+          <w:sz w:val="40"/>
+          <w:szCs w:val="40"/>
+        </w:rPr>
+        <w:t xml:space="preserve"> (Para coisas inanimadas)</w:t>
+      </w:r>
+      <w:r>
+        <w:rPr>
+          <w:sz w:val="40"/>
+          <w:szCs w:val="40"/>
+        </w:rPr>
+        <w:t>.</w:t>
+      </w:r>
+    </w:p>
+    <w:p>
+      <w:pPr>
+        <w:rPr>
+          <w:b/>
+          <w:sz w:val="40"/>
+          <w:szCs w:val="40"/>
+        </w:rPr>
+      </w:pPr>
+      <w:r>
+        <w:rPr>
+          <w:rFonts w:hint="eastAsia"/>
+          <w:b/>
+          <w:sz w:val="40"/>
+          <w:szCs w:val="40"/>
+          <w:highlight w:val="darkGray"/>
+        </w:rPr>
+        <w:t xml:space="preserve">6- </w:t>
       </w:r>
       <w:r>
         <w:rPr>
@@ -2020,7 +1496,7 @@
                 <w:szCs w:val="40"/>
                 <w:highlight w:val="darkGray"/>
               </w:rPr>
-              <w:t>だれ</w:t>
+              <w:t>うしな</w:t>
             </w:r>
           </w:rt>
           <w:rubyBase>
@@ -2032,7 +1508,7 @@
                 <w:szCs w:val="40"/>
                 <w:highlight w:val="darkGray"/>
               </w:rPr>
-              <w:t>誰</w:t>
+              <w:t>失</w:t>
             </w:r>
           </w:rubyBase>
         </w:ruby>
@@ -2045,214 +1521,7 @@
           <w:szCs w:val="40"/>
           <w:highlight w:val="darkGray"/>
         </w:rPr>
-        <w:t xml:space="preserve">のためでなく　</w:t>
-      </w:r>
-      <w:r>
-        <w:rPr>
-          <w:b/>
-          <w:sz w:val="40"/>
-          <w:szCs w:val="40"/>
-          <w:highlight w:val="darkGray"/>
-        </w:rPr>
-        <w:fldChar w:fldCharType="begin"/>
-      </w:r>
-      <w:r>
-        <w:rPr>
-          <w:rFonts w:hint="eastAsia"/>
-          <w:b/>
-          <w:sz w:val="40"/>
-          <w:szCs w:val="40"/>
-          <w:highlight w:val="darkGray"/>
-        </w:rPr>
-        <w:instrText>EQ \* jc2 \* "Font:MS Mincho" \* hps20 \o\ad(\s\up 19(</w:instrText>
-      </w:r>
-      <w:r>
-        <w:rPr>
-          <w:rFonts w:ascii="MS Mincho" w:eastAsia="MS Mincho" w:hAnsi="MS Mincho" w:hint="eastAsia"/>
-          <w:b/>
-          <w:sz w:val="20"/>
-          <w:szCs w:val="40"/>
-          <w:highlight w:val="darkGray"/>
-        </w:rPr>
-        <w:instrText>だれ</w:instrText>
-      </w:r>
-      <w:r>
-        <w:rPr>
-          <w:rFonts w:hint="eastAsia"/>
-          <w:b/>
-          <w:sz w:val="40"/>
-          <w:szCs w:val="40"/>
-          <w:highlight w:val="darkGray"/>
-        </w:rPr>
-        <w:instrText>);</w:instrText>
-      </w:r>
-      <w:r>
-        <w:rPr>
-          <w:rFonts w:hint="eastAsia"/>
-          <w:b/>
-          <w:sz w:val="40"/>
-          <w:szCs w:val="40"/>
-          <w:highlight w:val="darkGray"/>
-        </w:rPr>
-        <w:instrText>誰</w:instrText>
-      </w:r>
-      <w:r>
-        <w:rPr>
-          <w:rFonts w:hint="eastAsia"/>
-          <w:b/>
-          <w:sz w:val="40"/>
-          <w:szCs w:val="40"/>
-          <w:highlight w:val="darkGray"/>
-        </w:rPr>
-        <w:instrText>)</w:instrText>
-      </w:r>
-      <w:r>
-        <w:rPr>
-          <w:b/>
-          <w:sz w:val="40"/>
-          <w:szCs w:val="40"/>
-          <w:highlight w:val="darkGray"/>
-        </w:rPr>
-        <w:fldChar w:fldCharType="end"/>
-      </w:r>
-      <w:r>
-        <w:rPr>
-          <w:rFonts w:hint="eastAsia"/>
-          <w:b/>
-          <w:sz w:val="40"/>
-          <w:szCs w:val="40"/>
-          <w:highlight w:val="darkGray"/>
-        </w:rPr>
-        <w:t>のものでなく</w:t>
-      </w:r>
-    </w:p>
-    <w:p>
-      <w:pPr>
-        <w:rPr>
-          <w:rFonts w:hint="eastAsia"/>
-          <w:sz w:val="40"/>
-          <w:szCs w:val="40"/>
-        </w:rPr>
-      </w:pPr>
-    </w:p>
-    <w:p>
-      <w:pPr>
-        <w:rPr>
-          <w:sz w:val="40"/>
-          <w:szCs w:val="40"/>
-        </w:rPr>
-      </w:pPr>
-      <w:r>
-        <w:rPr>
-          <w:rFonts w:hint="eastAsia"/>
-          <w:sz w:val="40"/>
-          <w:szCs w:val="40"/>
-        </w:rPr>
-        <w:t>誰</w:t>
-      </w:r>
-      <w:r>
-        <w:rPr>
-          <w:sz w:val="40"/>
-          <w:szCs w:val="40"/>
-        </w:rPr>
-        <w:t xml:space="preserve"> = quem.</w:t>
-      </w:r>
-    </w:p>
-    <w:p>
-      <w:pPr>
-        <w:rPr>
-          <w:sz w:val="40"/>
-          <w:szCs w:val="40"/>
-        </w:rPr>
-      </w:pPr>
-      <w:r>
-        <w:rPr>
-          <w:rFonts w:hint="eastAsia"/>
-          <w:sz w:val="40"/>
-          <w:szCs w:val="40"/>
-        </w:rPr>
-        <w:t>でない</w:t>
-      </w:r>
-      <w:r>
-        <w:rPr>
-          <w:rFonts w:hint="eastAsia"/>
-          <w:sz w:val="40"/>
-          <w:szCs w:val="40"/>
-        </w:rPr>
-        <w:t>/</w:t>
-      </w:r>
-      <w:r>
-        <w:rPr>
-          <w:rFonts w:hint="eastAsia"/>
-          <w:sz w:val="40"/>
-          <w:szCs w:val="40"/>
-        </w:rPr>
-        <w:t>で無い</w:t>
-      </w:r>
-      <w:r>
-        <w:rPr>
-          <w:sz w:val="40"/>
-          <w:szCs w:val="40"/>
-        </w:rPr>
-        <w:t xml:space="preserve"> = não é, não </w:t>
-      </w:r>
-      <w:proofErr w:type="spellStart"/>
-      <w:r>
-        <w:rPr>
-          <w:sz w:val="40"/>
-          <w:szCs w:val="40"/>
-        </w:rPr>
-        <w:t>sou.Negativa</w:t>
-      </w:r>
-      <w:proofErr w:type="spellEnd"/>
-      <w:r>
-        <w:rPr>
-          <w:sz w:val="40"/>
-          <w:szCs w:val="40"/>
-        </w:rPr>
-        <w:t xml:space="preserve"> d</w:t>
-      </w:r>
-      <w:r>
-        <w:rPr>
-          <w:rFonts w:hint="eastAsia"/>
-          <w:sz w:val="40"/>
-          <w:szCs w:val="40"/>
-        </w:rPr>
-        <w:t xml:space="preserve">e </w:t>
-      </w:r>
-      <w:r>
-        <w:rPr>
-          <w:rFonts w:hint="eastAsia"/>
-          <w:sz w:val="40"/>
-          <w:szCs w:val="40"/>
-        </w:rPr>
-        <w:t>である</w:t>
-      </w:r>
-      <w:r>
-        <w:rPr>
-          <w:sz w:val="40"/>
-          <w:szCs w:val="40"/>
-        </w:rPr>
-        <w:t>.</w:t>
-      </w:r>
-    </w:p>
-    <w:p>
-      <w:pPr>
-        <w:rPr>
-          <w:b/>
-          <w:sz w:val="40"/>
-          <w:szCs w:val="40"/>
-        </w:rPr>
-      </w:pPr>
-      <w:r>
-        <w:rPr>
-          <w:rFonts w:hint="eastAsia"/>
-          <w:b/>
-          <w:sz w:val="40"/>
-          <w:szCs w:val="40"/>
-          <w:highlight w:val="darkGray"/>
-        </w:rPr>
-        <w:t xml:space="preserve">9- </w:t>
+        <w:t xml:space="preserve">ってゆく　</w:t>
       </w:r>
       <w:r>
         <w:rPr>
@@ -2278,7 +1547,7 @@
                 <w:szCs w:val="40"/>
                 <w:highlight w:val="darkGray"/>
               </w:rPr>
-              <w:t>おれ</w:t>
+              <w:t>もと</w:t>
             </w:r>
           </w:rt>
           <w:rubyBase>
@@ -2290,7 +1559,7 @@
                 <w:szCs w:val="40"/>
                 <w:highlight w:val="darkGray"/>
               </w:rPr>
-              <w:t>俺</w:t>
+              <w:t>求</w:t>
             </w:r>
           </w:rubyBase>
         </w:ruby>
@@ -2303,40 +1572,294 @@
           <w:szCs w:val="40"/>
           <w:highlight w:val="darkGray"/>
         </w:rPr>
-        <w:t>たちの　いまが</w:t>
-      </w:r>
-    </w:p>
-    <w:p>
-      <w:pPr>
-        <w:rPr>
-          <w:sz w:val="40"/>
-          <w:szCs w:val="40"/>
-        </w:rPr>
-      </w:pPr>
-      <w:r>
-        <w:rPr>
-          <w:sz w:val="40"/>
-          <w:szCs w:val="40"/>
-        </w:rPr>
-        <w:t>Este é o nosso agora (tempo presente).</w:t>
-      </w:r>
-    </w:p>
-    <w:p>
-      <w:pPr>
-        <w:rPr>
-          <w:b/>
-          <w:sz w:val="40"/>
-          <w:szCs w:val="40"/>
-        </w:rPr>
-      </w:pPr>
-      <w:r>
-        <w:rPr>
-          <w:b/>
-          <w:sz w:val="40"/>
-          <w:szCs w:val="40"/>
-          <w:highlight w:val="darkGray"/>
-        </w:rPr>
-        <w:t xml:space="preserve">10- </w:t>
+        <w:t>めながら</w:t>
+      </w:r>
+    </w:p>
+    <w:p>
+      <w:pPr>
+        <w:rPr>
+          <w:sz w:val="40"/>
+          <w:szCs w:val="40"/>
+        </w:rPr>
+      </w:pPr>
+      <w:r>
+        <w:rPr>
+          <w:sz w:val="40"/>
+          <w:szCs w:val="40"/>
+        </w:rPr>
+        <w:t>Perderei</w:t>
+      </w:r>
+      <w:r>
+        <w:rPr>
+          <w:sz w:val="40"/>
+          <w:szCs w:val="40"/>
+        </w:rPr>
+        <w:t xml:space="preserve"> enquanto busco</w:t>
+      </w:r>
+    </w:p>
+    <w:p>
+      <w:pPr>
+        <w:rPr>
+          <w:sz w:val="40"/>
+          <w:szCs w:val="40"/>
+        </w:rPr>
+      </w:pPr>
+      <w:r>
+        <w:rPr>
+          <w:rFonts w:hint="eastAsia"/>
+          <w:sz w:val="40"/>
+          <w:szCs w:val="40"/>
+        </w:rPr>
+        <w:t>失う</w:t>
+      </w:r>
+      <w:r>
+        <w:rPr>
+          <w:sz w:val="40"/>
+          <w:szCs w:val="40"/>
+        </w:rPr>
+        <w:t xml:space="preserve"> = perder.</w:t>
+      </w:r>
+    </w:p>
+    <w:p>
+      <w:pPr>
+        <w:rPr>
+          <w:sz w:val="40"/>
+          <w:szCs w:val="40"/>
+        </w:rPr>
+      </w:pPr>
+      <w:r>
+        <w:rPr>
+          <w:rFonts w:hint="eastAsia"/>
+          <w:color w:val="806000" w:themeColor="accent4" w:themeShade="80"/>
+          <w:sz w:val="40"/>
+          <w:szCs w:val="40"/>
+        </w:rPr>
+        <w:t>失ってゆく</w:t>
+      </w:r>
+      <w:r>
+        <w:rPr>
+          <w:sz w:val="40"/>
+          <w:szCs w:val="40"/>
+        </w:rPr>
+        <w:t xml:space="preserve">/ </w:t>
+      </w:r>
+      <w:r>
+        <w:rPr>
+          <w:rFonts w:hint="eastAsia"/>
+          <w:color w:val="806000" w:themeColor="accent4" w:themeShade="80"/>
+          <w:sz w:val="40"/>
+          <w:szCs w:val="40"/>
+        </w:rPr>
+        <w:t>失ってゆく</w:t>
+      </w:r>
+      <w:r>
+        <w:rPr>
+          <w:color w:val="806000" w:themeColor="accent4" w:themeShade="80"/>
+          <w:sz w:val="40"/>
+          <w:szCs w:val="40"/>
+        </w:rPr>
+        <w:t xml:space="preserve"> </w:t>
+      </w:r>
+      <w:r>
+        <w:rPr>
+          <w:sz w:val="40"/>
+          <w:szCs w:val="40"/>
+        </w:rPr>
+        <w:t xml:space="preserve">= </w:t>
+      </w:r>
+      <w:r>
+        <w:rPr>
+          <w:sz w:val="40"/>
+          <w:szCs w:val="40"/>
+        </w:rPr>
+        <w:t xml:space="preserve">a estrutura </w:t>
+      </w:r>
+      <w:r>
+        <w:rPr>
+          <w:rFonts w:hint="eastAsia"/>
+          <w:sz w:val="40"/>
+          <w:szCs w:val="40"/>
+        </w:rPr>
+        <w:t>～てゆく</w:t>
+      </w:r>
+      <w:r>
+        <w:rPr>
+          <w:sz w:val="40"/>
+          <w:szCs w:val="40"/>
+        </w:rPr>
+        <w:t xml:space="preserve"> ou </w:t>
+      </w:r>
+      <w:r>
+        <w:rPr>
+          <w:rFonts w:hint="eastAsia"/>
+          <w:sz w:val="40"/>
+          <w:szCs w:val="40"/>
+        </w:rPr>
+        <w:t>～ていく</w:t>
+      </w:r>
+      <w:r>
+        <w:rPr>
+          <w:sz w:val="40"/>
+          <w:szCs w:val="40"/>
+        </w:rPr>
+        <w:t>, nesse caso, está indicando uma ação que está pra ocorrer em um futuro.</w:t>
+      </w:r>
+      <w:r>
+        <w:rPr>
+          <w:sz w:val="40"/>
+          <w:szCs w:val="40"/>
+        </w:rPr>
+        <w:t xml:space="preserve"> </w:t>
+      </w:r>
+      <w:r>
+        <w:rPr>
+          <w:sz w:val="40"/>
+          <w:szCs w:val="40"/>
+          <w:highlight w:val="green"/>
+        </w:rPr>
+        <w:t>[Capítulo 4.5]</w:t>
+      </w:r>
+    </w:p>
+    <w:p>
+      <w:pPr>
+        <w:rPr>
+          <w:sz w:val="40"/>
+          <w:szCs w:val="40"/>
+        </w:rPr>
+      </w:pPr>
+      <w:r>
+        <w:rPr>
+          <w:sz w:val="40"/>
+          <w:szCs w:val="40"/>
+        </w:rPr>
+        <w:t>求める</w:t>
+      </w:r>
+      <w:r>
+        <w:rPr>
+          <w:rFonts w:hint="eastAsia"/>
+          <w:sz w:val="40"/>
+          <w:szCs w:val="40"/>
+        </w:rPr>
+        <w:t xml:space="preserve"> = </w:t>
+      </w:r>
+      <w:r>
+        <w:rPr>
+          <w:sz w:val="40"/>
+          <w:szCs w:val="40"/>
+        </w:rPr>
+        <w:t>desejar</w:t>
+      </w:r>
+      <w:r>
+        <w:rPr>
+          <w:sz w:val="40"/>
+          <w:szCs w:val="40"/>
+        </w:rPr>
+        <w:t>/buscar</w:t>
+      </w:r>
+      <w:r>
+        <w:rPr>
+          <w:sz w:val="40"/>
+          <w:szCs w:val="40"/>
+        </w:rPr>
+        <w:t xml:space="preserve"> por, em busca de.</w:t>
+      </w:r>
+    </w:p>
+    <w:p>
+      <w:pPr>
+        <w:rPr>
+          <w:sz w:val="40"/>
+          <w:szCs w:val="40"/>
+        </w:rPr>
+      </w:pPr>
+      <w:r>
+        <w:rPr>
+          <w:color w:val="806000" w:themeColor="accent4" w:themeShade="80"/>
+          <w:sz w:val="40"/>
+          <w:szCs w:val="40"/>
+        </w:rPr>
+        <w:t>~</w:t>
+      </w:r>
+      <w:r>
+        <w:rPr>
+          <w:rFonts w:hint="eastAsia"/>
+          <w:color w:val="806000" w:themeColor="accent4" w:themeShade="80"/>
+          <w:sz w:val="40"/>
+          <w:szCs w:val="40"/>
+        </w:rPr>
+        <w:t>ながら</w:t>
+      </w:r>
+      <w:r>
+        <w:rPr>
+          <w:rFonts w:hint="eastAsia"/>
+          <w:color w:val="806000" w:themeColor="accent4" w:themeShade="80"/>
+          <w:sz w:val="40"/>
+          <w:szCs w:val="40"/>
+        </w:rPr>
+        <w:t xml:space="preserve"> </w:t>
+      </w:r>
+      <w:r>
+        <w:rPr>
+          <w:rFonts w:hint="eastAsia"/>
+          <w:sz w:val="40"/>
+          <w:szCs w:val="40"/>
+        </w:rPr>
+        <w:t xml:space="preserve">= </w:t>
+      </w:r>
+      <w:r>
+        <w:rPr>
+          <w:sz w:val="40"/>
+          <w:szCs w:val="40"/>
+        </w:rPr>
+        <w:t>está</w:t>
+      </w:r>
+      <w:r>
+        <w:rPr>
+          <w:rFonts w:hint="eastAsia"/>
+          <w:sz w:val="40"/>
+          <w:szCs w:val="40"/>
+        </w:rPr>
+        <w:t xml:space="preserve"> indica</w:t>
+      </w:r>
+      <w:r>
+        <w:rPr>
+          <w:sz w:val="40"/>
+          <w:szCs w:val="40"/>
+        </w:rPr>
+        <w:t>ndo</w:t>
+      </w:r>
+      <w:r>
+        <w:rPr>
+          <w:sz w:val="40"/>
+          <w:szCs w:val="40"/>
+        </w:rPr>
+        <w:t xml:space="preserve"> que uma ação ocorre em conjunto da outra. Fazer X enquanto faz Y, Fazer A ao mesmo tempo que faz B. </w:t>
+      </w:r>
+      <w:r>
+        <w:rPr>
+          <w:sz w:val="40"/>
+          <w:szCs w:val="40"/>
+          <w:highlight w:val="green"/>
+        </w:rPr>
+        <w:t>[Capítulo 5.12]</w:t>
+      </w:r>
+    </w:p>
+    <w:p>
+      <w:pPr>
+        <w:rPr>
+          <w:b/>
+          <w:sz w:val="40"/>
+          <w:szCs w:val="40"/>
+        </w:rPr>
+      </w:pPr>
+      <w:r>
+        <w:rPr>
+          <w:rFonts w:hint="eastAsia"/>
+          <w:b/>
+          <w:sz w:val="40"/>
+          <w:szCs w:val="40"/>
+          <w:highlight w:val="darkGray"/>
+        </w:rPr>
+        <w:t xml:space="preserve">7- </w:t>
       </w:r>
       <w:r>
         <w:rPr>
@@ -2362,7 +1885,7 @@
                 <w:szCs w:val="40"/>
                 <w:highlight w:val="darkGray"/>
               </w:rPr>
-              <w:t>おも</w:t>
+              <w:t>うば</w:t>
             </w:r>
           </w:rt>
           <w:rubyBase>
@@ -2374,7 +1897,7 @@
                 <w:szCs w:val="40"/>
                 <w:highlight w:val="darkGray"/>
               </w:rPr>
-              <w:t>思</w:t>
+              <w:t>奪</w:t>
             </w:r>
           </w:rubyBase>
         </w:ruby>
@@ -2387,228 +1910,14 @@
           <w:szCs w:val="40"/>
           <w:highlight w:val="darkGray"/>
         </w:rPr>
-        <w:t xml:space="preserve">いかさね　</w:t>
-      </w:r>
-      <w:r>
-        <w:rPr>
-          <w:b/>
-          <w:sz w:val="40"/>
-          <w:szCs w:val="40"/>
-          <w:highlight w:val="darkGray"/>
-        </w:rPr>
-        <w:fldChar w:fldCharType="begin"/>
-      </w:r>
-      <w:r>
-        <w:rPr>
-          <w:rFonts w:hint="eastAsia"/>
-          <w:b/>
-          <w:sz w:val="40"/>
-          <w:szCs w:val="40"/>
-          <w:highlight w:val="darkGray"/>
-        </w:rPr>
-        <w:instrText>EQ \* jc2 \* "Font:MS Mincho" \* hps20 \o\ad(\s\up 19(</w:instrText>
-      </w:r>
-      <w:r>
-        <w:rPr>
-          <w:rFonts w:ascii="MS Mincho" w:eastAsia="MS Mincho" w:hAnsi="MS Mincho" w:hint="eastAsia"/>
-          <w:b/>
-          <w:sz w:val="20"/>
-          <w:szCs w:val="40"/>
-          <w:highlight w:val="darkGray"/>
-        </w:rPr>
-        <w:instrText>ゆめ</w:instrText>
-      </w:r>
-      <w:r>
-        <w:rPr>
-          <w:rFonts w:hint="eastAsia"/>
-          <w:b/>
-          <w:sz w:val="40"/>
-          <w:szCs w:val="40"/>
-          <w:highlight w:val="darkGray"/>
-        </w:rPr>
-        <w:instrText>);</w:instrText>
-      </w:r>
-      <w:r>
-        <w:rPr>
-          <w:rFonts w:hint="eastAsia"/>
-          <w:b/>
-          <w:sz w:val="40"/>
-          <w:szCs w:val="40"/>
-          <w:highlight w:val="darkGray"/>
-        </w:rPr>
-        <w:instrText>夢</w:instrText>
-      </w:r>
-      <w:r>
-        <w:rPr>
-          <w:rFonts w:hint="eastAsia"/>
-          <w:b/>
-          <w:sz w:val="40"/>
-          <w:szCs w:val="40"/>
-          <w:highlight w:val="darkGray"/>
-        </w:rPr>
-        <w:instrText>)</w:instrText>
-      </w:r>
-      <w:r>
-        <w:rPr>
-          <w:b/>
-          <w:sz w:val="40"/>
-          <w:szCs w:val="40"/>
-          <w:highlight w:val="darkGray"/>
-        </w:rPr>
-        <w:fldChar w:fldCharType="end"/>
-      </w:r>
-      <w:r>
-        <w:rPr>
-          <w:rFonts w:hint="eastAsia"/>
-          <w:b/>
-          <w:sz w:val="40"/>
-          <w:szCs w:val="40"/>
-          <w:highlight w:val="darkGray"/>
-        </w:rPr>
-        <w:t xml:space="preserve">をかさね　</w:t>
-      </w:r>
-      <w:r>
-        <w:rPr>
-          <w:b/>
-          <w:sz w:val="40"/>
-          <w:szCs w:val="40"/>
-          <w:highlight w:val="darkGray"/>
-        </w:rPr>
-        <w:fldChar w:fldCharType="begin"/>
-      </w:r>
-      <w:r>
-        <w:rPr>
-          <w:rFonts w:hint="eastAsia"/>
-          <w:b/>
-          <w:sz w:val="40"/>
-          <w:szCs w:val="40"/>
-          <w:highlight w:val="darkGray"/>
-        </w:rPr>
-        <w:instrText>EQ \* jc2 \* "Font:MS Mincho" \* hps20 \o\ad(\s\up 19(</w:instrText>
-      </w:r>
-      <w:r>
-        <w:rPr>
-          <w:rFonts w:ascii="MS Mincho" w:eastAsia="MS Mincho" w:hAnsi="MS Mincho" w:hint="eastAsia"/>
-          <w:b/>
-          <w:sz w:val="20"/>
-          <w:szCs w:val="40"/>
-          <w:highlight w:val="darkGray"/>
-        </w:rPr>
-        <w:instrText>ひび</w:instrText>
-      </w:r>
-      <w:r>
-        <w:rPr>
-          <w:rFonts w:hint="eastAsia"/>
-          <w:b/>
-          <w:sz w:val="40"/>
-          <w:szCs w:val="40"/>
-          <w:highlight w:val="darkGray"/>
-        </w:rPr>
-        <w:instrText>);</w:instrText>
-      </w:r>
-      <w:r>
-        <w:rPr>
-          <w:rFonts w:hint="eastAsia"/>
-          <w:b/>
-          <w:sz w:val="40"/>
-          <w:szCs w:val="40"/>
-          <w:highlight w:val="darkGray"/>
-        </w:rPr>
-        <w:instrText>日々</w:instrText>
-      </w:r>
-      <w:r>
-        <w:rPr>
-          <w:rFonts w:hint="eastAsia"/>
-          <w:b/>
-          <w:sz w:val="40"/>
-          <w:szCs w:val="40"/>
-          <w:highlight w:val="darkGray"/>
-        </w:rPr>
-        <w:instrText>)</w:instrText>
-      </w:r>
-      <w:r>
-        <w:rPr>
-          <w:b/>
-          <w:sz w:val="40"/>
-          <w:szCs w:val="40"/>
-          <w:highlight w:val="darkGray"/>
-        </w:rPr>
-        <w:fldChar w:fldCharType="end"/>
-      </w:r>
-      <w:r>
-        <w:rPr>
-          <w:rFonts w:hint="eastAsia"/>
-          <w:b/>
-          <w:sz w:val="40"/>
-          <w:szCs w:val="40"/>
-          <w:highlight w:val="darkGray"/>
-        </w:rPr>
-        <w:t>をかさね</w:t>
-      </w:r>
-    </w:p>
-    <w:p>
-      <w:pPr>
-        <w:rPr>
-          <w:sz w:val="40"/>
-          <w:szCs w:val="40"/>
-        </w:rPr>
-      </w:pPr>
-      <w:r>
-        <w:rPr>
-          <w:sz w:val="40"/>
-          <w:szCs w:val="40"/>
-        </w:rPr>
-        <w:t>Empilhar pensamentos</w:t>
-      </w:r>
-      <w:r>
-        <w:rPr>
-          <w:sz w:val="40"/>
-          <w:szCs w:val="40"/>
-        </w:rPr>
-        <w:t>,</w:t>
-      </w:r>
-      <w:r>
-        <w:rPr>
-          <w:sz w:val="40"/>
-          <w:szCs w:val="40"/>
-        </w:rPr>
-        <w:t xml:space="preserve"> empilhar sonhos, empilhar os dias</w:t>
-      </w:r>
-    </w:p>
-    <w:p>
-      <w:pPr>
-        <w:rPr>
-          <w:sz w:val="40"/>
-          <w:szCs w:val="40"/>
-        </w:rPr>
-      </w:pPr>
-      <w:r>
-        <w:rPr>
-          <w:rFonts w:hint="eastAsia"/>
-          <w:sz w:val="40"/>
-          <w:szCs w:val="40"/>
-        </w:rPr>
-        <w:t>思い</w:t>
-      </w:r>
-      <w:r>
-        <w:rPr>
-          <w:sz w:val="40"/>
-          <w:szCs w:val="40"/>
-        </w:rPr>
-        <w:t xml:space="preserve"> = pensamento.</w:t>
-      </w:r>
-    </w:p>
-    <w:p>
-      <w:pPr>
-        <w:rPr>
-          <w:sz w:val="40"/>
-          <w:szCs w:val="40"/>
-        </w:rPr>
-      </w:pPr>
-      <w:r>
-        <w:rPr>
-          <w:sz w:val="40"/>
-          <w:szCs w:val="40"/>
+        <w:t xml:space="preserve">われてゆく　</w:t>
+      </w:r>
+      <w:r>
+        <w:rPr>
+          <w:b/>
+          <w:sz w:val="40"/>
+          <w:szCs w:val="40"/>
+          <w:highlight w:val="darkGray"/>
         </w:rPr>
         <w:ruby>
           <w:rubyPr>
@@ -2622,26 +1931,815 @@
             <w:r>
               <w:rPr>
                 <w:rFonts w:ascii="MS Mincho" w:eastAsia="MS Mincho" w:hAnsi="MS Mincho" w:hint="eastAsia"/>
+                <w:b/>
                 <w:sz w:val="20"/>
                 <w:szCs w:val="40"/>
-              </w:rPr>
-              <w:t>かさ</w:t>
+                <w:highlight w:val="darkGray"/>
+              </w:rPr>
+              <w:t>あた</w:t>
             </w:r>
           </w:rt>
           <w:rubyBase>
             <w:r>
               <w:rPr>
                 <w:rFonts w:hint="eastAsia"/>
+                <w:b/>
                 <w:sz w:val="40"/>
                 <w:szCs w:val="40"/>
-              </w:rPr>
-              <w:t>重</w:t>
+                <w:highlight w:val="darkGray"/>
+              </w:rPr>
+              <w:t>与</w:t>
             </w:r>
           </w:rubyBase>
         </w:ruby>
       </w:r>
       <w:r>
         <w:rPr>
+          <w:rFonts w:hint="eastAsia"/>
+          <w:b/>
+          <w:sz w:val="40"/>
+          <w:szCs w:val="40"/>
+          <w:highlight w:val="darkGray"/>
+        </w:rPr>
+        <w:t>えながら</w:t>
+      </w:r>
+    </w:p>
+    <w:p>
+      <w:pPr>
+        <w:rPr>
+          <w:sz w:val="40"/>
+          <w:szCs w:val="40"/>
+        </w:rPr>
+      </w:pPr>
+      <w:r>
+        <w:rPr>
+          <w:sz w:val="40"/>
+          <w:szCs w:val="40"/>
+        </w:rPr>
+        <w:t>Serei roubado enquanto presenteio</w:t>
+      </w:r>
+    </w:p>
+    <w:p>
+      <w:pPr>
+        <w:rPr>
+          <w:sz w:val="40"/>
+          <w:szCs w:val="40"/>
+        </w:rPr>
+      </w:pPr>
+      <w:r>
+        <w:rPr>
+          <w:rFonts w:hint="eastAsia"/>
+          <w:sz w:val="40"/>
+          <w:szCs w:val="40"/>
+        </w:rPr>
+        <w:t>奪う</w:t>
+      </w:r>
+      <w:r>
+        <w:rPr>
+          <w:sz w:val="40"/>
+          <w:szCs w:val="40"/>
+        </w:rPr>
+        <w:t xml:space="preserve"> = levar embora, se apossar, roubar.</w:t>
+      </w:r>
+    </w:p>
+    <w:p>
+      <w:pPr>
+        <w:rPr>
+          <w:sz w:val="40"/>
+          <w:szCs w:val="40"/>
+        </w:rPr>
+      </w:pPr>
+      <w:r>
+        <w:rPr>
+          <w:rFonts w:hint="eastAsia"/>
+          <w:sz w:val="40"/>
+          <w:szCs w:val="40"/>
+        </w:rPr>
+        <w:t>奪われる</w:t>
+      </w:r>
+      <w:r>
+        <w:rPr>
+          <w:sz w:val="40"/>
+          <w:szCs w:val="40"/>
+        </w:rPr>
+        <w:t xml:space="preserve"> = </w:t>
+      </w:r>
+      <w:r>
+        <w:rPr>
+          <w:sz w:val="40"/>
+          <w:szCs w:val="40"/>
+        </w:rPr>
+        <w:t>ser roubado (</w:t>
+      </w:r>
+      <w:r>
+        <w:rPr>
+          <w:sz w:val="40"/>
+          <w:szCs w:val="40"/>
+        </w:rPr>
+        <w:t xml:space="preserve">forma passiva de </w:t>
+      </w:r>
+      <w:r>
+        <w:rPr>
+          <w:rFonts w:hint="eastAsia"/>
+          <w:sz w:val="40"/>
+          <w:szCs w:val="40"/>
+        </w:rPr>
+        <w:t>奪う</w:t>
+      </w:r>
+      <w:r>
+        <w:rPr>
+          <w:rFonts w:hint="eastAsia"/>
+          <w:sz w:val="40"/>
+          <w:szCs w:val="40"/>
+        </w:rPr>
+        <w:t>)</w:t>
+      </w:r>
+      <w:r>
+        <w:rPr>
+          <w:sz w:val="40"/>
+          <w:szCs w:val="40"/>
+        </w:rPr>
+        <w:t>.</w:t>
+      </w:r>
+    </w:p>
+    <w:p>
+      <w:pPr>
+        <w:rPr>
+          <w:sz w:val="40"/>
+          <w:szCs w:val="40"/>
+        </w:rPr>
+      </w:pPr>
+      <w:r>
+        <w:rPr>
+          <w:rFonts w:hint="eastAsia"/>
+          <w:sz w:val="40"/>
+          <w:szCs w:val="40"/>
+        </w:rPr>
+        <w:t>与える</w:t>
+      </w:r>
+      <w:r>
+        <w:rPr>
+          <w:sz w:val="40"/>
+          <w:szCs w:val="40"/>
+        </w:rPr>
+        <w:t xml:space="preserve"> = dar (especialmente para alguém de status inferior)</w:t>
+      </w:r>
+      <w:r>
+        <w:rPr>
+          <w:sz w:val="40"/>
+          <w:szCs w:val="40"/>
+        </w:rPr>
+        <w:t>, doar, conceder, presentear.</w:t>
+      </w:r>
+    </w:p>
+    <w:p>
+      <w:pPr>
+        <w:rPr>
+          <w:b/>
+          <w:sz w:val="40"/>
+          <w:szCs w:val="40"/>
+        </w:rPr>
+      </w:pPr>
+      <w:r>
+        <w:rPr>
+          <w:b/>
+          <w:sz w:val="40"/>
+          <w:szCs w:val="40"/>
+          <w:highlight w:val="darkGray"/>
+        </w:rPr>
+        <w:t xml:space="preserve">8- </w:t>
+      </w:r>
+      <w:r>
+        <w:rPr>
+          <w:b/>
+          <w:sz w:val="40"/>
+          <w:szCs w:val="40"/>
+          <w:highlight w:val="darkGray"/>
+        </w:rPr>
+        <w:ruby>
+          <w:rubyPr>
+            <w:rubyAlign w:val="distributeSpace"/>
+            <w:hps w:val="20"/>
+            <w:hpsRaise w:val="38"/>
+            <w:hpsBaseText w:val="40"/>
+            <w:lid w:val="ja-JP"/>
+          </w:rubyPr>
+          <w:rt>
+            <w:r>
+              <w:rPr>
+                <w:rFonts w:ascii="MS Mincho" w:eastAsia="MS Mincho" w:hAnsi="MS Mincho" w:hint="eastAsia"/>
+                <w:b/>
+                <w:sz w:val="20"/>
+                <w:szCs w:val="40"/>
+                <w:highlight w:val="darkGray"/>
+              </w:rPr>
+              <w:t>だれ</w:t>
+            </w:r>
+          </w:rt>
+          <w:rubyBase>
+            <w:r>
+              <w:rPr>
+                <w:rFonts w:hint="eastAsia"/>
+                <w:b/>
+                <w:sz w:val="40"/>
+                <w:szCs w:val="40"/>
+                <w:highlight w:val="darkGray"/>
+              </w:rPr>
+              <w:t>誰</w:t>
+            </w:r>
+          </w:rubyBase>
+        </w:ruby>
+      </w:r>
+      <w:r>
+        <w:rPr>
+          <w:rFonts w:hint="eastAsia"/>
+          <w:b/>
+          <w:sz w:val="40"/>
+          <w:szCs w:val="40"/>
+          <w:highlight w:val="darkGray"/>
+        </w:rPr>
+        <w:t xml:space="preserve">のためでなく　</w:t>
+      </w:r>
+      <w:r>
+        <w:rPr>
+          <w:b/>
+          <w:sz w:val="40"/>
+          <w:szCs w:val="40"/>
+          <w:highlight w:val="darkGray"/>
+        </w:rPr>
+        <w:ruby>
+          <w:rubyPr>
+            <w:rubyAlign w:val="distributeSpace"/>
+            <w:hps w:val="20"/>
+            <w:hpsRaise w:val="38"/>
+            <w:hpsBaseText w:val="40"/>
+            <w:lid w:val="ja-JP"/>
+          </w:rubyPr>
+          <w:rt>
+            <w:r>
+              <w:rPr>
+                <w:rFonts w:ascii="MS Mincho" w:eastAsia="MS Mincho" w:hAnsi="MS Mincho" w:hint="eastAsia"/>
+                <w:b/>
+                <w:sz w:val="20"/>
+                <w:szCs w:val="40"/>
+                <w:highlight w:val="darkGray"/>
+              </w:rPr>
+              <w:t>だれ</w:t>
+            </w:r>
+          </w:rt>
+          <w:rubyBase>
+            <w:r>
+              <w:rPr>
+                <w:rFonts w:hint="eastAsia"/>
+                <w:b/>
+                <w:sz w:val="40"/>
+                <w:szCs w:val="40"/>
+                <w:highlight w:val="darkGray"/>
+              </w:rPr>
+              <w:t>誰</w:t>
+            </w:r>
+          </w:rubyBase>
+        </w:ruby>
+      </w:r>
+      <w:r>
+        <w:rPr>
+          <w:rFonts w:hint="eastAsia"/>
+          <w:b/>
+          <w:sz w:val="40"/>
+          <w:szCs w:val="40"/>
+          <w:highlight w:val="darkGray"/>
+        </w:rPr>
+        <w:t>のものでなく</w:t>
+      </w:r>
+    </w:p>
+    <w:p>
+      <w:pPr>
+        <w:rPr>
+          <w:sz w:val="40"/>
+          <w:szCs w:val="40"/>
+        </w:rPr>
+      </w:pPr>
+      <w:r>
+        <w:rPr>
+          <w:sz w:val="40"/>
+          <w:szCs w:val="40"/>
+        </w:rPr>
+        <w:t>Não sou de ninguém, não pertenço a ninguém</w:t>
+      </w:r>
+    </w:p>
+    <w:p>
+      <w:pPr>
+        <w:rPr>
+          <w:sz w:val="40"/>
+          <w:szCs w:val="40"/>
+        </w:rPr>
+      </w:pPr>
+      <w:r>
+        <w:rPr>
+          <w:rFonts w:hint="eastAsia"/>
+          <w:sz w:val="40"/>
+          <w:szCs w:val="40"/>
+        </w:rPr>
+        <w:t>誰</w:t>
+      </w:r>
+      <w:r>
+        <w:rPr>
+          <w:sz w:val="40"/>
+          <w:szCs w:val="40"/>
+        </w:rPr>
+        <w:t xml:space="preserve"> = quem.</w:t>
+      </w:r>
+    </w:p>
+    <w:p>
+      <w:pPr>
+        <w:rPr>
+          <w:sz w:val="40"/>
+          <w:szCs w:val="40"/>
+        </w:rPr>
+      </w:pPr>
+      <w:r>
+        <w:rPr>
+          <w:rFonts w:hint="eastAsia"/>
+          <w:sz w:val="40"/>
+          <w:szCs w:val="40"/>
+        </w:rPr>
+        <w:t>ため</w:t>
+      </w:r>
+      <w:r>
+        <w:rPr>
+          <w:rFonts w:hint="eastAsia"/>
+          <w:sz w:val="40"/>
+          <w:szCs w:val="40"/>
+        </w:rPr>
+        <w:t xml:space="preserve"> = para.</w:t>
+      </w:r>
+    </w:p>
+    <w:p>
+      <w:pPr>
+        <w:rPr>
+          <w:sz w:val="40"/>
+          <w:szCs w:val="40"/>
+        </w:rPr>
+      </w:pPr>
+      <w:r>
+        <w:rPr>
+          <w:rFonts w:hint="eastAsia"/>
+          <w:sz w:val="40"/>
+          <w:szCs w:val="40"/>
+        </w:rPr>
+        <w:t>でない</w:t>
+      </w:r>
+      <w:r>
+        <w:rPr>
+          <w:rFonts w:hint="eastAsia"/>
+          <w:sz w:val="40"/>
+          <w:szCs w:val="40"/>
+        </w:rPr>
+        <w:t>/</w:t>
+      </w:r>
+      <w:r>
+        <w:rPr>
+          <w:rFonts w:hint="eastAsia"/>
+          <w:sz w:val="40"/>
+          <w:szCs w:val="40"/>
+        </w:rPr>
+        <w:t>で無い</w:t>
+      </w:r>
+      <w:r>
+        <w:rPr>
+          <w:sz w:val="40"/>
+          <w:szCs w:val="40"/>
+        </w:rPr>
+        <w:t xml:space="preserve"> = não é, não sou.</w:t>
+      </w:r>
+      <w:r>
+        <w:rPr>
+          <w:sz w:val="40"/>
+          <w:szCs w:val="40"/>
+        </w:rPr>
+        <w:t xml:space="preserve"> </w:t>
+      </w:r>
+      <w:r>
+        <w:rPr>
+          <w:sz w:val="40"/>
+          <w:szCs w:val="40"/>
+        </w:rPr>
+        <w:t>Negativa d</w:t>
+      </w:r>
+      <w:r>
+        <w:rPr>
+          <w:rFonts w:hint="eastAsia"/>
+          <w:sz w:val="40"/>
+          <w:szCs w:val="40"/>
+        </w:rPr>
+        <w:t xml:space="preserve">e </w:t>
+      </w:r>
+      <w:r>
+        <w:rPr>
+          <w:rFonts w:hint="eastAsia"/>
+          <w:sz w:val="40"/>
+          <w:szCs w:val="40"/>
+        </w:rPr>
+        <w:t>である</w:t>
+      </w:r>
+      <w:r>
+        <w:rPr>
+          <w:sz w:val="40"/>
+          <w:szCs w:val="40"/>
+        </w:rPr>
+        <w:t>.</w:t>
+      </w:r>
+    </w:p>
+    <w:p>
+      <w:pPr>
+        <w:rPr>
+          <w:b/>
+          <w:sz w:val="40"/>
+          <w:szCs w:val="40"/>
+        </w:rPr>
+      </w:pPr>
+      <w:r>
+        <w:rPr>
+          <w:rFonts w:hint="eastAsia"/>
+          <w:b/>
+          <w:sz w:val="40"/>
+          <w:szCs w:val="40"/>
+          <w:highlight w:val="darkGray"/>
+        </w:rPr>
+        <w:t xml:space="preserve">9- </w:t>
+      </w:r>
+      <w:r>
+        <w:rPr>
+          <w:b/>
+          <w:sz w:val="40"/>
+          <w:szCs w:val="40"/>
+          <w:highlight w:val="darkGray"/>
+        </w:rPr>
+        <w:ruby>
+          <w:rubyPr>
+            <w:rubyAlign w:val="distributeSpace"/>
+            <w:hps w:val="20"/>
+            <w:hpsRaise w:val="38"/>
+            <w:hpsBaseText w:val="40"/>
+            <w:lid w:val="ja-JP"/>
+          </w:rubyPr>
+          <w:rt>
+            <w:r>
+              <w:rPr>
+                <w:rFonts w:ascii="MS Mincho" w:eastAsia="MS Mincho" w:hAnsi="MS Mincho" w:hint="eastAsia"/>
+                <w:b/>
+                <w:sz w:val="20"/>
+                <w:szCs w:val="40"/>
+                <w:highlight w:val="darkGray"/>
+              </w:rPr>
+              <w:t>おれ</w:t>
+            </w:r>
+          </w:rt>
+          <w:rubyBase>
+            <w:r>
+              <w:rPr>
+                <w:rFonts w:hint="eastAsia"/>
+                <w:b/>
+                <w:sz w:val="40"/>
+                <w:szCs w:val="40"/>
+                <w:highlight w:val="darkGray"/>
+              </w:rPr>
+              <w:t>俺</w:t>
+            </w:r>
+          </w:rubyBase>
+        </w:ruby>
+      </w:r>
+      <w:r>
+        <w:rPr>
+          <w:rFonts w:hint="eastAsia"/>
+          <w:b/>
+          <w:sz w:val="40"/>
+          <w:szCs w:val="40"/>
+          <w:highlight w:val="darkGray"/>
+        </w:rPr>
+        <w:t>たちの　いまが</w:t>
+      </w:r>
+    </w:p>
+    <w:p>
+      <w:pPr>
+        <w:rPr>
+          <w:sz w:val="40"/>
+          <w:szCs w:val="40"/>
+        </w:rPr>
+      </w:pPr>
+      <w:r>
+        <w:rPr>
+          <w:sz w:val="40"/>
+          <w:szCs w:val="40"/>
+        </w:rPr>
+        <w:t>Este é o nosso agora (</w:t>
+      </w:r>
+      <w:r>
+        <w:rPr>
+          <w:rFonts w:hint="eastAsia"/>
+          <w:sz w:val="40"/>
+          <w:szCs w:val="40"/>
+        </w:rPr>
+        <w:t>nosso momento</w:t>
+      </w:r>
+      <w:r>
+        <w:rPr>
+          <w:sz w:val="40"/>
+          <w:szCs w:val="40"/>
+        </w:rPr>
+        <w:t>).</w:t>
+      </w:r>
+    </w:p>
+    <w:p>
+      <w:pPr>
+        <w:rPr>
+          <w:sz w:val="40"/>
+          <w:szCs w:val="40"/>
+        </w:rPr>
+      </w:pPr>
+      <w:r>
+        <w:rPr>
+          <w:rFonts w:hint="eastAsia"/>
+          <w:sz w:val="40"/>
+          <w:szCs w:val="40"/>
+        </w:rPr>
+        <w:t>今</w:t>
+      </w:r>
+      <w:r>
+        <w:rPr>
+          <w:sz w:val="40"/>
+          <w:szCs w:val="40"/>
+        </w:rPr>
+        <w:t xml:space="preserve"> = agora, tempo presente, momento.</w:t>
+      </w:r>
+    </w:p>
+    <w:p>
+      <w:pPr>
+        <w:rPr>
+          <w:b/>
+          <w:sz w:val="40"/>
+          <w:szCs w:val="40"/>
+        </w:rPr>
+      </w:pPr>
+      <w:r>
+        <w:rPr>
+          <w:b/>
+          <w:sz w:val="40"/>
+          <w:szCs w:val="40"/>
+          <w:highlight w:val="darkGray"/>
+        </w:rPr>
+        <w:t xml:space="preserve">10- </w:t>
+      </w:r>
+      <w:r>
+        <w:rPr>
+          <w:b/>
+          <w:sz w:val="40"/>
+          <w:szCs w:val="40"/>
+          <w:highlight w:val="darkGray"/>
+        </w:rPr>
+        <w:ruby>
+          <w:rubyPr>
+            <w:rubyAlign w:val="distributeSpace"/>
+            <w:hps w:val="20"/>
+            <w:hpsRaise w:val="38"/>
+            <w:hpsBaseText w:val="40"/>
+            <w:lid w:val="ja-JP"/>
+          </w:rubyPr>
+          <w:rt>
+            <w:r>
+              <w:rPr>
+                <w:rFonts w:ascii="MS Mincho" w:eastAsia="MS Mincho" w:hAnsi="MS Mincho" w:hint="eastAsia"/>
+                <w:b/>
+                <w:sz w:val="20"/>
+                <w:szCs w:val="40"/>
+                <w:highlight w:val="darkGray"/>
+              </w:rPr>
+              <w:t>おも</w:t>
+            </w:r>
+          </w:rt>
+          <w:rubyBase>
+            <w:r>
+              <w:rPr>
+                <w:rFonts w:hint="eastAsia"/>
+                <w:b/>
+                <w:sz w:val="40"/>
+                <w:szCs w:val="40"/>
+                <w:highlight w:val="darkGray"/>
+              </w:rPr>
+              <w:t>思</w:t>
+            </w:r>
+          </w:rubyBase>
+        </w:ruby>
+      </w:r>
+      <w:r>
+        <w:rPr>
+          <w:rFonts w:hint="eastAsia"/>
+          <w:b/>
+          <w:sz w:val="40"/>
+          <w:szCs w:val="40"/>
+          <w:highlight w:val="darkGray"/>
+        </w:rPr>
+        <w:t xml:space="preserve">いかさね　</w:t>
+      </w:r>
+      <w:r>
+        <w:rPr>
+          <w:b/>
+          <w:sz w:val="40"/>
+          <w:szCs w:val="40"/>
+          <w:highlight w:val="darkGray"/>
+        </w:rPr>
+        <w:ruby>
+          <w:rubyPr>
+            <w:rubyAlign w:val="distributeSpace"/>
+            <w:hps w:val="20"/>
+            <w:hpsRaise w:val="38"/>
+            <w:hpsBaseText w:val="40"/>
+            <w:lid w:val="ja-JP"/>
+          </w:rubyPr>
+          <w:rt>
+            <w:r>
+              <w:rPr>
+                <w:rFonts w:ascii="MS Mincho" w:eastAsia="MS Mincho" w:hAnsi="MS Mincho" w:hint="eastAsia"/>
+                <w:b/>
+                <w:sz w:val="20"/>
+                <w:szCs w:val="40"/>
+                <w:highlight w:val="darkGray"/>
+              </w:rPr>
+              <w:t>ゆめ</w:t>
+            </w:r>
+          </w:rt>
+          <w:rubyBase>
+            <w:r>
+              <w:rPr>
+                <w:rFonts w:hint="eastAsia"/>
+                <w:b/>
+                <w:sz w:val="40"/>
+                <w:szCs w:val="40"/>
+                <w:highlight w:val="darkGray"/>
+              </w:rPr>
+              <w:t>夢</w:t>
+            </w:r>
+          </w:rubyBase>
+        </w:ruby>
+      </w:r>
+      <w:r>
+        <w:rPr>
+          <w:rFonts w:hint="eastAsia"/>
+          <w:b/>
+          <w:sz w:val="40"/>
+          <w:szCs w:val="40"/>
+          <w:highlight w:val="darkGray"/>
+        </w:rPr>
+        <w:t xml:space="preserve">をかさね　</w:t>
+      </w:r>
+      <w:r>
+        <w:rPr>
+          <w:b/>
+          <w:sz w:val="40"/>
+          <w:szCs w:val="40"/>
+          <w:highlight w:val="darkGray"/>
+        </w:rPr>
+        <w:ruby>
+          <w:rubyPr>
+            <w:rubyAlign w:val="distributeSpace"/>
+            <w:hps w:val="20"/>
+            <w:hpsRaise w:val="38"/>
+            <w:hpsBaseText w:val="40"/>
+            <w:lid w:val="ja-JP"/>
+          </w:rubyPr>
+          <w:rt>
+            <w:r>
+              <w:rPr>
+                <w:rFonts w:ascii="MS Mincho" w:eastAsia="MS Mincho" w:hAnsi="MS Mincho" w:hint="eastAsia"/>
+                <w:b/>
+                <w:sz w:val="20"/>
+                <w:szCs w:val="40"/>
+                <w:highlight w:val="darkGray"/>
+              </w:rPr>
+              <w:t>ひび</w:t>
+            </w:r>
+          </w:rt>
+          <w:rubyBase>
+            <w:r>
+              <w:rPr>
+                <w:rFonts w:hint="eastAsia"/>
+                <w:b/>
+                <w:sz w:val="40"/>
+                <w:szCs w:val="40"/>
+                <w:highlight w:val="darkGray"/>
+              </w:rPr>
+              <w:t>日々</w:t>
+            </w:r>
+          </w:rubyBase>
+        </w:ruby>
+      </w:r>
+      <w:r>
+        <w:rPr>
+          <w:rFonts w:hint="eastAsia"/>
+          <w:b/>
+          <w:sz w:val="40"/>
+          <w:szCs w:val="40"/>
+          <w:highlight w:val="darkGray"/>
+        </w:rPr>
+        <w:t>をかさね</w:t>
+      </w:r>
+    </w:p>
+    <w:p>
+      <w:pPr>
+        <w:rPr>
+          <w:sz w:val="40"/>
+          <w:szCs w:val="40"/>
+        </w:rPr>
+      </w:pPr>
+      <w:r>
+        <w:rPr>
+          <w:sz w:val="40"/>
+          <w:szCs w:val="40"/>
+        </w:rPr>
+        <w:t>Empilhar pensamentos</w:t>
+      </w:r>
+      <w:r>
+        <w:rPr>
+          <w:sz w:val="40"/>
+          <w:szCs w:val="40"/>
+        </w:rPr>
+        <w:t>,</w:t>
+      </w:r>
+      <w:r>
+        <w:rPr>
+          <w:sz w:val="40"/>
+          <w:szCs w:val="40"/>
+        </w:rPr>
+        <w:t xml:space="preserve"> empilhar sonhos, empilhar os dias</w:t>
+      </w:r>
+    </w:p>
+    <w:p>
+      <w:pPr>
+        <w:rPr>
+          <w:sz w:val="40"/>
+          <w:szCs w:val="40"/>
+        </w:rPr>
+      </w:pPr>
+      <w:r>
+        <w:rPr>
+          <w:rFonts w:hint="eastAsia"/>
+          <w:sz w:val="40"/>
+          <w:szCs w:val="40"/>
+        </w:rPr>
+        <w:t>思い</w:t>
+      </w:r>
+      <w:r>
+        <w:rPr>
+          <w:sz w:val="40"/>
+          <w:szCs w:val="40"/>
+        </w:rPr>
+        <w:t xml:space="preserve"> = pensamento.</w:t>
+      </w:r>
+    </w:p>
+    <w:p>
+      <w:pPr>
+        <w:rPr>
+          <w:sz w:val="40"/>
+          <w:szCs w:val="40"/>
+        </w:rPr>
+      </w:pPr>
+      <w:r>
+        <w:rPr>
+          <w:sz w:val="40"/>
+          <w:szCs w:val="40"/>
+        </w:rPr>
+        <w:ruby>
+          <w:rubyPr>
+            <w:rubyAlign w:val="distributeSpace"/>
+            <w:hps w:val="20"/>
+            <w:hpsRaise w:val="38"/>
+            <w:hpsBaseText w:val="40"/>
+            <w:lid w:val="ja-JP"/>
+          </w:rubyPr>
+          <w:rt>
+            <w:r>
+              <w:rPr>
+                <w:rFonts w:ascii="MS Mincho" w:eastAsia="MS Mincho" w:hAnsi="MS Mincho" w:hint="eastAsia"/>
+                <w:sz w:val="20"/>
+                <w:szCs w:val="40"/>
+              </w:rPr>
+              <w:t>かさ</w:t>
+            </w:r>
+          </w:rt>
+          <w:rubyBase>
+            <w:r>
+              <w:rPr>
+                <w:rFonts w:hint="eastAsia"/>
+                <w:sz w:val="40"/>
+                <w:szCs w:val="40"/>
+              </w:rPr>
+              <w:t>重</w:t>
+            </w:r>
+          </w:rubyBase>
+        </w:ruby>
+      </w:r>
+      <w:r>
+        <w:rPr>
           <w:sz w:val="40"/>
           <w:szCs w:val="40"/>
         </w:rPr>
@@ -2690,7 +2788,6 @@
     <w:p>
       <w:pPr>
         <w:rPr>
-          <w:rFonts w:hint="eastAsia"/>
           <w:sz w:val="40"/>
           <w:szCs w:val="40"/>
         </w:rPr>
@@ -2714,7 +2811,6 @@
     <w:p>
       <w:pPr>
         <w:rPr>
-          <w:rFonts w:hint="eastAsia"/>
           <w:sz w:val="40"/>
           <w:szCs w:val="40"/>
         </w:rPr>
@@ -2762,296 +2858,1872 @@
       </w:r>
       <w:r>
         <w:rPr>
-          <w:rFonts w:hint="eastAsia"/>
-          <w:b/>
-          <w:sz w:val="40"/>
-          <w:szCs w:val="40"/>
-          <w:highlight w:val="darkGray"/>
-        </w:rPr>
-        <w:t>汗にまみれ　涙こらえ</w:t>
-      </w:r>
-    </w:p>
-    <w:p>
-      <w:pPr>
-        <w:rPr>
-          <w:sz w:val="40"/>
-          <w:szCs w:val="40"/>
-        </w:rPr>
-      </w:pPr>
+          <w:b/>
+          <w:sz w:val="40"/>
+          <w:szCs w:val="40"/>
+          <w:highlight w:val="darkGray"/>
+        </w:rPr>
+        <w:ruby>
+          <w:rubyPr>
+            <w:rubyAlign w:val="distributeSpace"/>
+            <w:hps w:val="20"/>
+            <w:hpsRaise w:val="38"/>
+            <w:hpsBaseText w:val="40"/>
+            <w:lid w:val="ja-JP"/>
+          </w:rubyPr>
+          <w:rt>
+            <w:r>
+              <w:rPr>
+                <w:rFonts w:ascii="MS Mincho" w:eastAsia="MS Mincho" w:hAnsi="MS Mincho" w:hint="eastAsia"/>
+                <w:b/>
+                <w:sz w:val="20"/>
+                <w:szCs w:val="40"/>
+                <w:highlight w:val="darkGray"/>
+              </w:rPr>
+              <w:t>あせ</w:t>
+            </w:r>
+          </w:rt>
+          <w:rubyBase>
+            <w:r>
+              <w:rPr>
+                <w:rFonts w:hint="eastAsia"/>
+                <w:b/>
+                <w:sz w:val="40"/>
+                <w:szCs w:val="40"/>
+                <w:highlight w:val="darkGray"/>
+              </w:rPr>
+              <w:t>汗</w:t>
+            </w:r>
+          </w:rubyBase>
+        </w:ruby>
+      </w:r>
+      <w:r>
+        <w:rPr>
+          <w:rFonts w:hint="eastAsia"/>
+          <w:b/>
+          <w:sz w:val="40"/>
+          <w:szCs w:val="40"/>
+          <w:highlight w:val="darkGray"/>
+        </w:rPr>
+        <w:t xml:space="preserve">にまみれ　</w:t>
+      </w:r>
+      <w:r>
+        <w:rPr>
+          <w:b/>
+          <w:sz w:val="40"/>
+          <w:szCs w:val="40"/>
+          <w:highlight w:val="darkGray"/>
+        </w:rPr>
+        <w:ruby>
+          <w:rubyPr>
+            <w:rubyAlign w:val="distributeSpace"/>
+            <w:hps w:val="20"/>
+            <w:hpsRaise w:val="38"/>
+            <w:hpsBaseText w:val="40"/>
+            <w:lid w:val="ja-JP"/>
+          </w:rubyPr>
+          <w:rt>
+            <w:r>
+              <w:rPr>
+                <w:rFonts w:ascii="MS Mincho" w:eastAsia="MS Mincho" w:hAnsi="MS Mincho" w:hint="eastAsia"/>
+                <w:b/>
+                <w:sz w:val="20"/>
+                <w:szCs w:val="40"/>
+                <w:highlight w:val="darkGray"/>
+              </w:rPr>
+              <w:t>なみだ</w:t>
+            </w:r>
+          </w:rt>
+          <w:rubyBase>
+            <w:r>
+              <w:rPr>
+                <w:rFonts w:hint="eastAsia"/>
+                <w:b/>
+                <w:sz w:val="40"/>
+                <w:szCs w:val="40"/>
+                <w:highlight w:val="darkGray"/>
+              </w:rPr>
+              <w:t>涙</w:t>
+            </w:r>
+          </w:rubyBase>
+        </w:ruby>
+      </w:r>
+      <w:r>
+        <w:rPr>
+          <w:rFonts w:hint="eastAsia"/>
+          <w:b/>
+          <w:sz w:val="40"/>
+          <w:szCs w:val="40"/>
+          <w:highlight w:val="darkGray"/>
+        </w:rPr>
+        <w:t>こらえ</w:t>
+      </w:r>
+    </w:p>
+    <w:p>
+      <w:pPr>
+        <w:rPr>
+          <w:sz w:val="40"/>
+          <w:szCs w:val="40"/>
+        </w:rPr>
+      </w:pPr>
+      <w:r>
+        <w:rPr>
+          <w:sz w:val="40"/>
+          <w:szCs w:val="40"/>
+        </w:rPr>
+        <w:t>Estar coberto de suor e</w:t>
+      </w:r>
+      <w:r>
+        <w:rPr>
+          <w:sz w:val="40"/>
+          <w:szCs w:val="40"/>
+        </w:rPr>
+        <w:t xml:space="preserve"> segurar as lágrimas</w:t>
+      </w:r>
+    </w:p>
+    <w:p>
+      <w:pPr>
+        <w:rPr>
+          <w:sz w:val="40"/>
+          <w:szCs w:val="40"/>
+        </w:rPr>
+      </w:pPr>
+      <w:r>
+        <w:rPr>
+          <w:rFonts w:hint="eastAsia"/>
+          <w:sz w:val="40"/>
+          <w:szCs w:val="40"/>
+        </w:rPr>
+        <w:t>汗</w:t>
+      </w:r>
+      <w:r>
+        <w:rPr>
+          <w:sz w:val="40"/>
+          <w:szCs w:val="40"/>
+        </w:rPr>
+        <w:t xml:space="preserve"> = suor, transpiração.</w:t>
+      </w:r>
+    </w:p>
+    <w:p>
+      <w:pPr>
+        <w:rPr>
+          <w:sz w:val="40"/>
+          <w:szCs w:val="40"/>
+        </w:rPr>
+      </w:pPr>
+      <w:r>
+        <w:rPr>
+          <w:color w:val="806000" w:themeColor="accent4" w:themeShade="80"/>
+          <w:sz w:val="40"/>
+          <w:szCs w:val="40"/>
+        </w:rPr>
+        <w:t>まみれ</w:t>
+      </w:r>
+      <w:r>
+        <w:rPr>
+          <w:rFonts w:hint="eastAsia"/>
+          <w:sz w:val="40"/>
+          <w:szCs w:val="40"/>
+        </w:rPr>
+        <w:t xml:space="preserve"> = coberto de</w:t>
+      </w:r>
+      <w:r>
+        <w:rPr>
+          <w:sz w:val="40"/>
+          <w:szCs w:val="40"/>
+        </w:rPr>
+        <w:t>/com</w:t>
+      </w:r>
+      <w:r>
+        <w:rPr>
+          <w:rFonts w:hint="eastAsia"/>
+          <w:sz w:val="40"/>
+          <w:szCs w:val="40"/>
+        </w:rPr>
+        <w:t xml:space="preserve"> X. (</w:t>
+      </w:r>
+      <w:r>
+        <w:rPr>
+          <w:sz w:val="40"/>
+          <w:szCs w:val="40"/>
+        </w:rPr>
+        <w:t>Esse X deve ser algo físico, como no exemplo acima a pele está coberta de suor</w:t>
+      </w:r>
+      <w:r>
+        <w:rPr>
+          <w:rFonts w:hint="eastAsia"/>
+          <w:sz w:val="40"/>
+          <w:szCs w:val="40"/>
+        </w:rPr>
+        <w:t>)</w:t>
+      </w:r>
+      <w:r>
+        <w:rPr>
+          <w:sz w:val="40"/>
+          <w:szCs w:val="40"/>
+        </w:rPr>
+        <w:t xml:space="preserve">. </w:t>
+      </w:r>
+      <w:r>
+        <w:rPr>
+          <w:sz w:val="40"/>
+          <w:szCs w:val="40"/>
+          <w:highlight w:val="green"/>
+        </w:rPr>
+        <w:t>[Capítulo 6.</w:t>
+      </w:r>
+      <w:r>
+        <w:rPr>
+          <w:sz w:val="40"/>
+          <w:szCs w:val="40"/>
+          <w:highlight w:val="green"/>
+        </w:rPr>
+        <w:t>8</w:t>
+      </w:r>
+      <w:r>
+        <w:rPr>
+          <w:sz w:val="40"/>
+          <w:szCs w:val="40"/>
+          <w:highlight w:val="green"/>
+        </w:rPr>
+        <w:t>]</w:t>
+      </w:r>
+    </w:p>
+    <w:p>
+      <w:pPr>
+        <w:rPr>
+          <w:sz w:val="40"/>
+          <w:szCs w:val="40"/>
+        </w:rPr>
+      </w:pPr>
+      <w:r>
+        <w:rPr>
+          <w:rFonts w:hint="eastAsia"/>
+          <w:sz w:val="40"/>
+          <w:szCs w:val="40"/>
+        </w:rPr>
+        <w:t>涙</w:t>
+      </w:r>
+      <w:r>
+        <w:rPr>
+          <w:sz w:val="40"/>
+          <w:szCs w:val="40"/>
+        </w:rPr>
+        <w:t xml:space="preserve"> = lágrimas, secreção lacrimal.</w:t>
+      </w:r>
+    </w:p>
+    <w:p>
+      <w:pPr>
+        <w:rPr>
+          <w:sz w:val="40"/>
+          <w:szCs w:val="40"/>
+        </w:rPr>
+      </w:pPr>
+      <w:r>
+        <w:rPr>
+          <w:rFonts w:hint="eastAsia"/>
+          <w:sz w:val="40"/>
+          <w:szCs w:val="40"/>
+        </w:rPr>
+        <w:t>堪える</w:t>
+      </w:r>
+      <w:r>
+        <w:rPr>
+          <w:sz w:val="40"/>
+          <w:szCs w:val="40"/>
+        </w:rPr>
+        <w:t xml:space="preserve"> = aguentar, suportar, segurar.</w:t>
+      </w:r>
+    </w:p>
+    <w:p>
+      <w:pPr>
+        <w:rPr>
+          <w:b/>
+          <w:sz w:val="40"/>
+          <w:szCs w:val="40"/>
+        </w:rPr>
+      </w:pPr>
+      <w:r>
+        <w:rPr>
+          <w:rFonts w:hint="eastAsia"/>
+          <w:b/>
+          <w:sz w:val="40"/>
+          <w:szCs w:val="40"/>
+          <w:highlight w:val="darkGray"/>
+        </w:rPr>
+        <w:t xml:space="preserve">12- </w:t>
+      </w:r>
+      <w:r>
+        <w:rPr>
+          <w:b/>
+          <w:sz w:val="40"/>
+          <w:szCs w:val="40"/>
+          <w:highlight w:val="darkGray"/>
+        </w:rPr>
+        <w:ruby>
+          <w:rubyPr>
+            <w:rubyAlign w:val="distributeSpace"/>
+            <w:hps w:val="20"/>
+            <w:hpsRaise w:val="38"/>
+            <w:hpsBaseText w:val="40"/>
+            <w:lid w:val="ja-JP"/>
+          </w:rubyPr>
+          <w:rt>
+            <w:r>
+              <w:rPr>
+                <w:rFonts w:ascii="MS Mincho" w:eastAsia="MS Mincho" w:hAnsi="MS Mincho" w:hint="eastAsia"/>
+                <w:b/>
+                <w:sz w:val="20"/>
+                <w:szCs w:val="40"/>
+                <w:highlight w:val="darkGray"/>
+              </w:rPr>
+              <w:t>ち</w:t>
+            </w:r>
+          </w:rt>
+          <w:rubyBase>
+            <w:r>
+              <w:rPr>
+                <w:rFonts w:hint="eastAsia"/>
+                <w:b/>
+                <w:sz w:val="40"/>
+                <w:szCs w:val="40"/>
+                <w:highlight w:val="darkGray"/>
+              </w:rPr>
+              <w:t>血</w:t>
+            </w:r>
+          </w:rubyBase>
+        </w:ruby>
+      </w:r>
+      <w:r>
+        <w:rPr>
+          <w:rFonts w:hint="eastAsia"/>
+          <w:b/>
+          <w:sz w:val="40"/>
+          <w:szCs w:val="40"/>
+          <w:highlight w:val="darkGray"/>
+        </w:rPr>
+        <w:t>をたぎらせ</w:t>
+      </w:r>
+    </w:p>
+    <w:p>
+      <w:pPr>
+        <w:rPr>
+          <w:sz w:val="40"/>
+          <w:szCs w:val="40"/>
+        </w:rPr>
+      </w:pPr>
+      <w:r>
+        <w:rPr>
+          <w:sz w:val="40"/>
+          <w:szCs w:val="40"/>
+        </w:rPr>
+        <w:t>Fazer com que o sangue ferva.</w:t>
+      </w:r>
+      <w:r>
+        <w:rPr>
+          <w:sz w:val="40"/>
+          <w:szCs w:val="40"/>
+        </w:rPr>
+        <w:t xml:space="preserve"> (Fazer com que as emoções subam)</w:t>
+      </w:r>
+    </w:p>
+    <w:p>
+      <w:pPr>
+        <w:rPr>
+          <w:sz w:val="40"/>
+          <w:szCs w:val="40"/>
+        </w:rPr>
+      </w:pPr>
+      <w:r>
+        <w:rPr>
+          <w:rFonts w:hint="eastAsia"/>
+          <w:sz w:val="40"/>
+          <w:szCs w:val="40"/>
+        </w:rPr>
+        <w:t>血</w:t>
+      </w:r>
+      <w:r>
+        <w:rPr>
+          <w:sz w:val="40"/>
+          <w:szCs w:val="40"/>
+        </w:rPr>
+        <w:t xml:space="preserve"> = sangue.</w:t>
+      </w:r>
+    </w:p>
+    <w:p>
+      <w:pPr>
+        <w:rPr>
+          <w:sz w:val="40"/>
+          <w:szCs w:val="40"/>
+        </w:rPr>
+      </w:pPr>
+      <w:r>
+        <w:rPr>
+          <w:sz w:val="40"/>
+          <w:szCs w:val="40"/>
+        </w:rPr>
+        <w:ruby>
+          <w:rubyPr>
+            <w:rubyAlign w:val="distributeSpace"/>
+            <w:hps w:val="20"/>
+            <w:hpsRaise w:val="38"/>
+            <w:hpsBaseText w:val="40"/>
+            <w:lid w:val="ja-JP"/>
+          </w:rubyPr>
+          <w:rt>
+            <w:r>
+              <w:rPr>
+                <w:rFonts w:ascii="MS Mincho" w:eastAsia="MS Mincho" w:hAnsi="MS Mincho" w:hint="eastAsia"/>
+                <w:sz w:val="20"/>
+                <w:szCs w:val="40"/>
+              </w:rPr>
+              <w:t>たぎ</w:t>
+            </w:r>
+          </w:rt>
+          <w:rubyBase>
+            <w:r>
+              <w:rPr>
+                <w:rFonts w:hint="eastAsia"/>
+                <w:sz w:val="40"/>
+                <w:szCs w:val="40"/>
+              </w:rPr>
+              <w:t>滾</w:t>
+            </w:r>
+          </w:rubyBase>
+        </w:ruby>
+      </w:r>
+      <w:r>
+        <w:rPr>
+          <w:rFonts w:hint="eastAsia"/>
+          <w:sz w:val="40"/>
+          <w:szCs w:val="40"/>
+        </w:rPr>
+        <w:t>る</w:t>
+      </w:r>
+      <w:r>
+        <w:rPr>
+          <w:sz w:val="40"/>
+          <w:szCs w:val="40"/>
+        </w:rPr>
+        <w:t xml:space="preserve"> = </w:t>
+      </w:r>
+      <w:r>
+        <w:rPr>
+          <w:sz w:val="40"/>
+          <w:szCs w:val="40"/>
+        </w:rPr>
+        <w:t>escorrer, transbordar, ferver (esp. O sangue)</w:t>
+      </w:r>
+    </w:p>
+    <w:p>
+      <w:pPr>
+        <w:rPr>
+          <w:sz w:val="40"/>
+          <w:szCs w:val="40"/>
+        </w:rPr>
+      </w:pPr>
+      <w:r>
+        <w:rPr>
+          <w:sz w:val="40"/>
+          <w:szCs w:val="40"/>
+        </w:rPr>
+        <w:t>滾らせる</w:t>
+      </w:r>
+      <w:r>
+        <w:rPr>
+          <w:rFonts w:hint="eastAsia"/>
+          <w:sz w:val="40"/>
+          <w:szCs w:val="40"/>
+        </w:rPr>
+        <w:t xml:space="preserve"> = </w:t>
+      </w:r>
+      <w:r>
+        <w:rPr>
+          <w:sz w:val="40"/>
+          <w:szCs w:val="40"/>
+        </w:rPr>
+        <w:t>fazer com que escorra</w:t>
+      </w:r>
+      <w:r>
+        <w:rPr>
+          <w:rFonts w:hint="eastAsia"/>
+          <w:sz w:val="40"/>
+          <w:szCs w:val="40"/>
+        </w:rPr>
+        <w:t>/transborde</w:t>
+      </w:r>
+      <w:r>
+        <w:rPr>
+          <w:sz w:val="40"/>
+          <w:szCs w:val="40"/>
+        </w:rPr>
+        <w:t xml:space="preserve"> (</w:t>
+      </w:r>
+      <w:r>
+        <w:rPr>
+          <w:rFonts w:hint="eastAsia"/>
+          <w:sz w:val="40"/>
+          <w:szCs w:val="40"/>
+        </w:rPr>
+        <w:t>forma</w:t>
+      </w:r>
+      <w:r>
+        <w:rPr>
+          <w:sz w:val="40"/>
+          <w:szCs w:val="40"/>
+        </w:rPr>
+        <w:t xml:space="preserve"> causativa de </w:t>
+      </w:r>
+      <w:r>
+        <w:rPr>
+          <w:rFonts w:hint="eastAsia"/>
+          <w:sz w:val="40"/>
+          <w:szCs w:val="40"/>
+        </w:rPr>
+        <w:t>滾る</w:t>
+      </w:r>
+      <w:r>
+        <w:rPr>
+          <w:rFonts w:hint="eastAsia"/>
+          <w:sz w:val="40"/>
+          <w:szCs w:val="40"/>
+        </w:rPr>
+        <w:t>)</w:t>
+      </w:r>
+      <w:r>
+        <w:rPr>
+          <w:sz w:val="40"/>
+          <w:szCs w:val="40"/>
+        </w:rPr>
+        <w:t>.</w:t>
+      </w:r>
+    </w:p>
+    <w:p>
+      <w:pPr>
+        <w:rPr>
+          <w:b/>
+          <w:sz w:val="40"/>
+          <w:szCs w:val="40"/>
+        </w:rPr>
+      </w:pPr>
+      <w:r>
+        <w:rPr>
+          <w:rFonts w:hint="eastAsia"/>
+          <w:b/>
+          <w:sz w:val="40"/>
+          <w:szCs w:val="40"/>
+          <w:highlight w:val="darkGray"/>
+        </w:rPr>
+        <w:t xml:space="preserve">13- </w:t>
+      </w:r>
+      <w:r>
+        <w:rPr>
+          <w:b/>
+          <w:sz w:val="40"/>
+          <w:szCs w:val="40"/>
+          <w:highlight w:val="darkGray"/>
+        </w:rPr>
+        <w:ruby>
+          <w:rubyPr>
+            <w:rubyAlign w:val="distributeSpace"/>
+            <w:hps w:val="20"/>
+            <w:hpsRaise w:val="38"/>
+            <w:hpsBaseText w:val="40"/>
+            <w:lid w:val="ja-JP"/>
+          </w:rubyPr>
+          <w:rt>
+            <w:r>
+              <w:rPr>
+                <w:rFonts w:ascii="MS Mincho" w:eastAsia="MS Mincho" w:hAnsi="MS Mincho" w:hint="eastAsia"/>
+                <w:b/>
+                <w:sz w:val="20"/>
+                <w:szCs w:val="40"/>
+                <w:highlight w:val="darkGray"/>
+              </w:rPr>
+              <w:t>たたか</w:t>
+            </w:r>
+          </w:rt>
+          <w:rubyBase>
+            <w:r>
+              <w:rPr>
+                <w:rFonts w:hint="eastAsia"/>
+                <w:b/>
+                <w:sz w:val="40"/>
+                <w:szCs w:val="40"/>
+                <w:highlight w:val="darkGray"/>
+              </w:rPr>
+              <w:t>闘</w:t>
+            </w:r>
+          </w:rubyBase>
+        </w:ruby>
+      </w:r>
+      <w:r>
+        <w:rPr>
+          <w:rFonts w:hint="eastAsia"/>
+          <w:b/>
+          <w:sz w:val="40"/>
+          <w:szCs w:val="40"/>
+          <w:highlight w:val="darkGray"/>
+        </w:rPr>
+        <w:t xml:space="preserve">うことも　</w:t>
+      </w:r>
+      <w:r>
+        <w:rPr>
+          <w:b/>
+          <w:sz w:val="40"/>
+          <w:szCs w:val="40"/>
+          <w:highlight w:val="darkGray"/>
+        </w:rPr>
+        <w:ruby>
+          <w:rubyPr>
+            <w:rubyAlign w:val="distributeSpace"/>
+            <w:hps w:val="20"/>
+            <w:hpsRaise w:val="38"/>
+            <w:hpsBaseText w:val="40"/>
+            <w:lid w:val="ja-JP"/>
+          </w:rubyPr>
+          <w:rt>
+            <w:r>
+              <w:rPr>
+                <w:rFonts w:ascii="MS Mincho" w:eastAsia="MS Mincho" w:hAnsi="MS Mincho" w:hint="eastAsia"/>
+                <w:b/>
+                <w:sz w:val="20"/>
+                <w:szCs w:val="40"/>
+                <w:highlight w:val="darkGray"/>
+              </w:rPr>
+              <w:t>あい</w:t>
+            </w:r>
+          </w:rt>
+          <w:rubyBase>
+            <w:r>
+              <w:rPr>
+                <w:rFonts w:hint="eastAsia"/>
+                <w:b/>
+                <w:sz w:val="40"/>
+                <w:szCs w:val="40"/>
+                <w:highlight w:val="darkGray"/>
+              </w:rPr>
+              <w:t>愛</w:t>
+            </w:r>
+          </w:rubyBase>
+        </w:ruby>
+      </w:r>
+      <w:r>
+        <w:rPr>
+          <w:rFonts w:hint="eastAsia"/>
+          <w:b/>
+          <w:sz w:val="40"/>
+          <w:szCs w:val="40"/>
+          <w:highlight w:val="darkGray"/>
+        </w:rPr>
+        <w:t>し</w:t>
+      </w:r>
+      <w:r>
+        <w:rPr>
+          <w:b/>
+          <w:sz w:val="40"/>
+          <w:szCs w:val="40"/>
+          <w:highlight w:val="darkGray"/>
+        </w:rPr>
+        <w:ruby>
+          <w:rubyPr>
+            <w:rubyAlign w:val="distributeSpace"/>
+            <w:hps w:val="20"/>
+            <w:hpsRaise w:val="38"/>
+            <w:hpsBaseText w:val="40"/>
+            <w:lid w:val="ja-JP"/>
+          </w:rubyPr>
+          <w:rt>
+            <w:r>
+              <w:rPr>
+                <w:rFonts w:ascii="MS Mincho" w:eastAsia="MS Mincho" w:hAnsi="MS Mincho" w:hint="eastAsia"/>
+                <w:b/>
+                <w:sz w:val="20"/>
+                <w:szCs w:val="40"/>
+                <w:highlight w:val="darkGray"/>
+              </w:rPr>
+              <w:t>あ</w:t>
+            </w:r>
+          </w:rt>
+          <w:rubyBase>
+            <w:r>
+              <w:rPr>
+                <w:rFonts w:hint="eastAsia"/>
+                <w:b/>
+                <w:sz w:val="40"/>
+                <w:szCs w:val="40"/>
+                <w:highlight w:val="darkGray"/>
+              </w:rPr>
+              <w:t>合</w:t>
+            </w:r>
+          </w:rubyBase>
+        </w:ruby>
+      </w:r>
+      <w:r>
+        <w:rPr>
+          <w:rFonts w:hint="eastAsia"/>
+          <w:b/>
+          <w:sz w:val="40"/>
+          <w:szCs w:val="40"/>
+          <w:highlight w:val="darkGray"/>
+        </w:rPr>
+        <w:t>うことも</w:t>
+      </w:r>
+    </w:p>
+    <w:p>
+      <w:pPr>
+        <w:rPr>
+          <w:sz w:val="40"/>
+          <w:szCs w:val="40"/>
+        </w:rPr>
+      </w:pPr>
+      <w:r>
+        <w:rPr>
+          <w:sz w:val="40"/>
+          <w:szCs w:val="40"/>
+        </w:rPr>
+        <w:t>Também batalhar e amar um ao outro</w:t>
+      </w:r>
+    </w:p>
+    <w:p>
+      <w:pPr>
+        <w:rPr>
+          <w:sz w:val="40"/>
+          <w:szCs w:val="40"/>
+        </w:rPr>
+      </w:pPr>
+      <w:r>
+        <w:rPr>
+          <w:rFonts w:hint="eastAsia"/>
+          <w:sz w:val="40"/>
+          <w:szCs w:val="40"/>
+        </w:rPr>
+        <w:t>闘う</w:t>
+      </w:r>
+      <w:r>
+        <w:rPr>
+          <w:sz w:val="40"/>
+          <w:szCs w:val="40"/>
+        </w:rPr>
+        <w:t xml:space="preserve"> = lutar, batalhar.</w:t>
+      </w:r>
+    </w:p>
+    <w:p>
+      <w:pPr>
+        <w:rPr>
+          <w:sz w:val="40"/>
+          <w:szCs w:val="40"/>
+        </w:rPr>
+      </w:pPr>
+      <w:r>
+        <w:rPr>
+          <w:color w:val="806000" w:themeColor="accent4" w:themeShade="80"/>
+          <w:sz w:val="40"/>
+          <w:szCs w:val="40"/>
+        </w:rPr>
+        <w:t>こと</w:t>
+      </w:r>
+      <w:r>
+        <w:rPr>
+          <w:rFonts w:hint="eastAsia"/>
+          <w:sz w:val="40"/>
+          <w:szCs w:val="40"/>
+        </w:rPr>
+        <w:t xml:space="preserve"> </w:t>
+      </w:r>
+      <w:r>
+        <w:rPr>
+          <w:sz w:val="40"/>
+          <w:szCs w:val="40"/>
+        </w:rPr>
+        <w:t xml:space="preserve">= </w:t>
+      </w:r>
+      <w:r>
+        <w:rPr>
+          <w:sz w:val="40"/>
+          <w:szCs w:val="40"/>
+        </w:rPr>
+        <w:t>evento, coisa, etc. É um substantivo genérico.</w:t>
+      </w:r>
+    </w:p>
+    <w:p>
+      <w:pPr>
+        <w:rPr>
+          <w:sz w:val="40"/>
+          <w:szCs w:val="40"/>
+        </w:rPr>
+      </w:pPr>
+      <w:r>
+        <w:rPr>
+          <w:rFonts w:hint="eastAsia"/>
+          <w:sz w:val="40"/>
+          <w:szCs w:val="40"/>
+        </w:rPr>
+        <w:t>愛し合う</w:t>
+      </w:r>
+      <w:r>
+        <w:rPr>
+          <w:sz w:val="40"/>
+          <w:szCs w:val="40"/>
+        </w:rPr>
+        <w:t xml:space="preserve"> = amar um ao outro, ser afetuoso um com o outro.</w:t>
+      </w:r>
+    </w:p>
+    <w:p>
+      <w:pPr>
+        <w:rPr>
+          <w:b/>
+          <w:sz w:val="40"/>
+          <w:szCs w:val="40"/>
+        </w:rPr>
+      </w:pPr>
+      <w:r>
+        <w:rPr>
+          <w:rFonts w:hint="eastAsia"/>
+          <w:b/>
+          <w:sz w:val="40"/>
+          <w:szCs w:val="40"/>
+          <w:highlight w:val="darkGray"/>
+        </w:rPr>
+        <w:t xml:space="preserve">14- </w:t>
+      </w:r>
+      <w:r>
+        <w:rPr>
+          <w:b/>
+          <w:sz w:val="40"/>
+          <w:szCs w:val="40"/>
+          <w:highlight w:val="darkGray"/>
+        </w:rPr>
+        <w:ruby>
+          <w:rubyPr>
+            <w:rubyAlign w:val="distributeSpace"/>
+            <w:hps w:val="20"/>
+            <w:hpsRaise w:val="38"/>
+            <w:hpsBaseText w:val="40"/>
+            <w:lid w:val="ja-JP"/>
+          </w:rubyPr>
+          <w:rt>
+            <w:r>
+              <w:rPr>
+                <w:rFonts w:ascii="MS Mincho" w:eastAsia="MS Mincho" w:hAnsi="MS Mincho" w:hint="eastAsia"/>
+                <w:b/>
+                <w:sz w:val="20"/>
+                <w:szCs w:val="40"/>
+                <w:highlight w:val="darkGray"/>
+              </w:rPr>
+              <w:t>はる</w:t>
+            </w:r>
+          </w:rt>
+          <w:rubyBase>
+            <w:r>
+              <w:rPr>
+                <w:rFonts w:hint="eastAsia"/>
+                <w:b/>
+                <w:sz w:val="40"/>
+                <w:szCs w:val="40"/>
+                <w:highlight w:val="darkGray"/>
+              </w:rPr>
+              <w:t>遥</w:t>
+            </w:r>
+          </w:rubyBase>
+        </w:ruby>
+      </w:r>
+      <w:r>
+        <w:rPr>
+          <w:rFonts w:hint="eastAsia"/>
+          <w:b/>
+          <w:sz w:val="40"/>
+          <w:szCs w:val="40"/>
+          <w:highlight w:val="darkGray"/>
+        </w:rPr>
+        <w:t>か</w:t>
+      </w:r>
+      <w:r>
+        <w:rPr>
+          <w:b/>
+          <w:sz w:val="40"/>
+          <w:szCs w:val="40"/>
+          <w:highlight w:val="darkGray"/>
+        </w:rPr>
+        <w:fldChar w:fldCharType="begin"/>
+      </w:r>
+      <w:r>
+        <w:rPr>
+          <w:rFonts w:hint="eastAsia"/>
+          <w:b/>
+          <w:sz w:val="40"/>
+          <w:szCs w:val="40"/>
+          <w:highlight w:val="darkGray"/>
+        </w:rPr>
+        <w:instrText>EQ \* jc2 \* "Font:MS Mincho" \* hps20 \o\ad(\s\up 19(</w:instrText>
+      </w:r>
+      <w:r>
+        <w:rPr>
+          <w:rFonts w:ascii="MS Mincho" w:eastAsia="MS Mincho" w:hAnsi="MS Mincho" w:hint="eastAsia"/>
+          <w:b/>
+          <w:sz w:val="20"/>
+          <w:szCs w:val="40"/>
+          <w:highlight w:val="darkGray"/>
+        </w:rPr>
+        <w:instrText>ひかり</w:instrText>
+      </w:r>
+      <w:r>
+        <w:rPr>
+          <w:rFonts w:hint="eastAsia"/>
+          <w:b/>
+          <w:sz w:val="40"/>
+          <w:szCs w:val="40"/>
+          <w:highlight w:val="darkGray"/>
+        </w:rPr>
+        <w:instrText>);</w:instrText>
+      </w:r>
+      <w:r>
+        <w:rPr>
+          <w:rFonts w:hint="eastAsia"/>
+          <w:b/>
+          <w:sz w:val="40"/>
+          <w:szCs w:val="40"/>
+          <w:highlight w:val="darkGray"/>
+        </w:rPr>
+        <w:instrText>光</w:instrText>
+      </w:r>
+      <w:r>
+        <w:rPr>
+          <w:rFonts w:hint="eastAsia"/>
+          <w:b/>
+          <w:sz w:val="40"/>
+          <w:szCs w:val="40"/>
+          <w:highlight w:val="darkGray"/>
+        </w:rPr>
+        <w:instrText>)</w:instrText>
+      </w:r>
+      <w:r>
+        <w:rPr>
+          <w:b/>
+          <w:sz w:val="40"/>
+          <w:szCs w:val="40"/>
+          <w:highlight w:val="darkGray"/>
+        </w:rPr>
+        <w:fldChar w:fldCharType="end"/>
+      </w:r>
+      <w:r>
+        <w:rPr>
+          <w:rFonts w:hint="eastAsia"/>
+          <w:b/>
+          <w:sz w:val="40"/>
+          <w:szCs w:val="40"/>
+          <w:highlight w:val="darkGray"/>
+        </w:rPr>
+        <w:t xml:space="preserve">の　</w:t>
+      </w:r>
+      <w:proofErr w:type="spellStart"/>
+      <w:r>
+        <w:rPr>
+          <w:b/>
+          <w:sz w:val="40"/>
+          <w:szCs w:val="40"/>
+          <w:highlight w:val="darkGray"/>
+        </w:rPr>
+        <w:t>On</w:t>
+      </w:r>
+      <w:proofErr w:type="spellEnd"/>
+      <w:r>
+        <w:rPr>
+          <w:b/>
+          <w:sz w:val="40"/>
+          <w:szCs w:val="40"/>
+          <w:highlight w:val="darkGray"/>
+        </w:rPr>
+        <w:t xml:space="preserve"> </w:t>
+      </w:r>
+      <w:proofErr w:type="spellStart"/>
+      <w:r>
+        <w:rPr>
+          <w:b/>
+          <w:sz w:val="40"/>
+          <w:szCs w:val="40"/>
+          <w:highlight w:val="darkGray"/>
+        </w:rPr>
+        <w:t>the</w:t>
+      </w:r>
+      <w:proofErr w:type="spellEnd"/>
+      <w:r>
+        <w:rPr>
+          <w:b/>
+          <w:sz w:val="40"/>
+          <w:szCs w:val="40"/>
+          <w:highlight w:val="darkGray"/>
+        </w:rPr>
+        <w:t xml:space="preserve"> </w:t>
+      </w:r>
+      <w:proofErr w:type="spellStart"/>
+      <w:r>
+        <w:rPr>
+          <w:b/>
+          <w:sz w:val="40"/>
+          <w:szCs w:val="40"/>
+          <w:highlight w:val="darkGray"/>
+        </w:rPr>
+        <w:t>way</w:t>
+      </w:r>
+      <w:proofErr w:type="spellEnd"/>
+    </w:p>
+    <w:p>
+      <w:pPr>
+        <w:rPr>
+          <w:sz w:val="40"/>
+          <w:szCs w:val="40"/>
+        </w:rPr>
+      </w:pPr>
+      <w:r>
+        <w:rPr>
+          <w:sz w:val="40"/>
+          <w:szCs w:val="40"/>
+        </w:rPr>
+        <w:t>A caminho da luz distante (da luz que está distante)</w:t>
+      </w:r>
+    </w:p>
+    <w:p>
+      <w:pPr>
+        <w:rPr>
+          <w:sz w:val="40"/>
+          <w:szCs w:val="40"/>
+        </w:rPr>
+      </w:pPr>
+      <w:r>
+        <w:rPr>
+          <w:rFonts w:hint="eastAsia"/>
+          <w:sz w:val="40"/>
+          <w:szCs w:val="40"/>
+        </w:rPr>
+        <w:t>遥か</w:t>
+      </w:r>
+      <w:r>
+        <w:rPr>
+          <w:sz w:val="40"/>
+          <w:szCs w:val="40"/>
+        </w:rPr>
+        <w:t xml:space="preserve"> = </w:t>
+      </w:r>
+      <w:r>
+        <w:rPr>
+          <w:sz w:val="40"/>
+          <w:szCs w:val="40"/>
+        </w:rPr>
+        <w:t>longe, distante.</w:t>
+      </w:r>
+    </w:p>
+    <w:p>
+      <w:pPr>
+        <w:rPr>
+          <w:sz w:val="40"/>
+          <w:szCs w:val="40"/>
+        </w:rPr>
+      </w:pPr>
+      <w:r>
+        <w:rPr>
+          <w:rFonts w:hint="eastAsia"/>
+          <w:sz w:val="40"/>
+          <w:szCs w:val="40"/>
+        </w:rPr>
+        <w:t>光</w:t>
+      </w:r>
+      <w:r>
+        <w:rPr>
+          <w:sz w:val="40"/>
+          <w:szCs w:val="40"/>
+        </w:rPr>
+        <w:t xml:space="preserve"> = luz, iluminação, brilho, feixe.</w:t>
+      </w:r>
+    </w:p>
+    <w:p>
+      <w:pPr>
+        <w:rPr>
+          <w:b/>
+          <w:sz w:val="40"/>
+          <w:szCs w:val="40"/>
+        </w:rPr>
+      </w:pPr>
+      <w:r>
+        <w:rPr>
+          <w:b/>
+          <w:sz w:val="40"/>
+          <w:szCs w:val="40"/>
+          <w:highlight w:val="darkGray"/>
+        </w:rPr>
+        <w:t xml:space="preserve">15- </w:t>
+      </w:r>
+      <w:r>
+        <w:rPr>
+          <w:b/>
+          <w:sz w:val="40"/>
+          <w:szCs w:val="40"/>
+          <w:highlight w:val="darkGray"/>
+        </w:rPr>
+        <w:ruby>
+          <w:rubyPr>
+            <w:rubyAlign w:val="distributeSpace"/>
+            <w:hps w:val="20"/>
+            <w:hpsRaise w:val="38"/>
+            <w:hpsBaseText w:val="40"/>
+            <w:lid w:val="ja-JP"/>
+          </w:rubyPr>
+          <w:rt>
+            <w:r>
+              <w:rPr>
+                <w:rFonts w:ascii="MS Mincho" w:eastAsia="MS Mincho" w:hAnsi="MS Mincho" w:hint="eastAsia"/>
+                <w:b/>
+                <w:sz w:val="20"/>
+                <w:szCs w:val="40"/>
+                <w:highlight w:val="darkGray"/>
+              </w:rPr>
+              <w:t>うらぎ</w:t>
+            </w:r>
+          </w:rt>
+          <w:rubyBase>
+            <w:r>
+              <w:rPr>
+                <w:rFonts w:hint="eastAsia"/>
+                <w:b/>
+                <w:sz w:val="40"/>
+                <w:szCs w:val="40"/>
+                <w:highlight w:val="darkGray"/>
+              </w:rPr>
+              <w:t>裏切</w:t>
+            </w:r>
+          </w:rubyBase>
+        </w:ruby>
+      </w:r>
+      <w:r>
+        <w:rPr>
+          <w:rFonts w:hint="eastAsia"/>
+          <w:b/>
+          <w:sz w:val="40"/>
+          <w:szCs w:val="40"/>
+          <w:highlight w:val="darkGray"/>
+        </w:rPr>
+        <w:t xml:space="preserve">ってきた　</w:t>
+      </w:r>
+      <w:r>
+        <w:rPr>
+          <w:b/>
+          <w:sz w:val="40"/>
+          <w:szCs w:val="40"/>
+          <w:highlight w:val="darkGray"/>
+        </w:rPr>
+        <w:ruby>
+          <w:rubyPr>
+            <w:rubyAlign w:val="distributeSpace"/>
+            <w:hps w:val="20"/>
+            <w:hpsRaise w:val="38"/>
+            <w:hpsBaseText w:val="40"/>
+            <w:lid w:val="ja-JP"/>
+          </w:rubyPr>
+          <w:rt>
+            <w:r>
+              <w:rPr>
+                <w:rFonts w:ascii="MS Mincho" w:eastAsia="MS Mincho" w:hAnsi="MS Mincho" w:hint="eastAsia"/>
+                <w:b/>
+                <w:sz w:val="20"/>
+                <w:szCs w:val="40"/>
+                <w:highlight w:val="darkGray"/>
+              </w:rPr>
+              <w:t>しん</w:t>
+            </w:r>
+          </w:rt>
+          <w:rubyBase>
+            <w:r>
+              <w:rPr>
+                <w:rFonts w:hint="eastAsia"/>
+                <w:b/>
+                <w:sz w:val="40"/>
+                <w:szCs w:val="40"/>
+                <w:highlight w:val="darkGray"/>
+              </w:rPr>
+              <w:t>信</w:t>
+            </w:r>
+          </w:rubyBase>
+        </w:ruby>
+      </w:r>
+      <w:r>
+        <w:rPr>
+          <w:rFonts w:hint="eastAsia"/>
+          <w:b/>
+          <w:sz w:val="40"/>
+          <w:szCs w:val="40"/>
+          <w:highlight w:val="darkGray"/>
+        </w:rPr>
+        <w:t>じながら</w:t>
+      </w:r>
+    </w:p>
+    <w:p>
+      <w:pPr>
+        <w:rPr>
+          <w:sz w:val="40"/>
+          <w:szCs w:val="40"/>
+        </w:rPr>
+      </w:pPr>
+      <w:r>
+        <w:rPr>
+          <w:sz w:val="40"/>
+          <w:szCs w:val="40"/>
+        </w:rPr>
+        <w:t>Passei a ser um traidor ao mesmo tempo que acreditava</w:t>
+      </w:r>
+    </w:p>
+    <w:p>
+      <w:pPr>
+        <w:rPr>
+          <w:sz w:val="40"/>
+          <w:szCs w:val="40"/>
+        </w:rPr>
+      </w:pPr>
+      <w:r>
+        <w:rPr>
+          <w:rFonts w:hint="eastAsia"/>
+          <w:sz w:val="40"/>
+          <w:szCs w:val="40"/>
+        </w:rPr>
+        <w:t>裏切る</w:t>
+      </w:r>
+      <w:r>
+        <w:rPr>
+          <w:sz w:val="40"/>
+          <w:szCs w:val="40"/>
+        </w:rPr>
+        <w:t xml:space="preserve"> = trair, ser um traíra/traidor.</w:t>
+      </w:r>
+    </w:p>
+    <w:p>
+      <w:pPr>
+        <w:rPr>
+          <w:sz w:val="40"/>
+          <w:szCs w:val="40"/>
+        </w:rPr>
+      </w:pPr>
+      <w:r>
+        <w:rPr>
+          <w:rFonts w:hint="eastAsia"/>
+          <w:sz w:val="40"/>
+          <w:szCs w:val="40"/>
+        </w:rPr>
+        <w:t>～</w:t>
+      </w:r>
+      <w:r>
+        <w:rPr>
+          <w:rFonts w:hint="eastAsia"/>
+          <w:sz w:val="40"/>
+          <w:szCs w:val="40"/>
+        </w:rPr>
+        <w:t>てきた</w:t>
+      </w:r>
+      <w:r>
+        <w:rPr>
+          <w:sz w:val="40"/>
+          <w:szCs w:val="40"/>
+        </w:rPr>
+        <w:t xml:space="preserve"> = estrutura que está indicando que a ação </w:t>
+      </w:r>
+      <w:r>
+        <w:rPr>
+          <w:rFonts w:hint="eastAsia"/>
+          <w:sz w:val="40"/>
+          <w:szCs w:val="40"/>
+        </w:rPr>
+        <w:t>v</w:t>
+      </w:r>
+      <w:r>
+        <w:rPr>
+          <w:sz w:val="40"/>
+          <w:szCs w:val="40"/>
+        </w:rPr>
+        <w:t xml:space="preserve">eio a ocorrer no passado. </w:t>
+      </w:r>
+      <w:r>
+        <w:rPr>
+          <w:sz w:val="40"/>
+          <w:szCs w:val="40"/>
+          <w:highlight w:val="green"/>
+        </w:rPr>
+        <w:t>[Capítulo 4.5]</w:t>
+      </w:r>
+    </w:p>
+    <w:p>
+      <w:pPr>
+        <w:rPr>
+          <w:sz w:val="40"/>
+          <w:szCs w:val="40"/>
+        </w:rPr>
+      </w:pPr>
+      <w:r>
+        <w:rPr>
+          <w:rFonts w:hint="eastAsia"/>
+          <w:sz w:val="40"/>
+          <w:szCs w:val="40"/>
+        </w:rPr>
+        <w:t>信じる</w:t>
+      </w:r>
+      <w:r>
+        <w:rPr>
+          <w:sz w:val="40"/>
+          <w:szCs w:val="40"/>
+        </w:rPr>
+        <w:t xml:space="preserve"> = acreditar.</w:t>
+      </w:r>
+    </w:p>
+    <w:p>
+      <w:pPr>
+        <w:rPr>
+          <w:sz w:val="40"/>
+          <w:szCs w:val="40"/>
+        </w:rPr>
+      </w:pPr>
+      <w:r>
+        <w:rPr>
+          <w:color w:val="806000" w:themeColor="accent4" w:themeShade="80"/>
+          <w:sz w:val="40"/>
+          <w:szCs w:val="40"/>
+        </w:rPr>
+        <w:t>~</w:t>
+      </w:r>
+      <w:r>
+        <w:rPr>
+          <w:rFonts w:hint="eastAsia"/>
+          <w:color w:val="806000" w:themeColor="accent4" w:themeShade="80"/>
+          <w:sz w:val="40"/>
+          <w:szCs w:val="40"/>
+        </w:rPr>
+        <w:t>ながら</w:t>
+      </w:r>
+      <w:r>
+        <w:rPr>
+          <w:rFonts w:hint="eastAsia"/>
+          <w:color w:val="806000" w:themeColor="accent4" w:themeShade="80"/>
+          <w:sz w:val="40"/>
+          <w:szCs w:val="40"/>
+        </w:rPr>
+        <w:t xml:space="preserve"> </w:t>
+      </w:r>
+      <w:r>
+        <w:rPr>
+          <w:rFonts w:hint="eastAsia"/>
+          <w:sz w:val="40"/>
+          <w:szCs w:val="40"/>
+        </w:rPr>
+        <w:t xml:space="preserve">= </w:t>
+      </w:r>
+      <w:r>
+        <w:rPr>
+          <w:sz w:val="40"/>
+          <w:szCs w:val="40"/>
+        </w:rPr>
+        <w:t>está</w:t>
+      </w:r>
+      <w:r>
+        <w:rPr>
+          <w:rFonts w:hint="eastAsia"/>
+          <w:sz w:val="40"/>
+          <w:szCs w:val="40"/>
+        </w:rPr>
+        <w:t xml:space="preserve"> indica</w:t>
+      </w:r>
+      <w:r>
+        <w:rPr>
+          <w:sz w:val="40"/>
+          <w:szCs w:val="40"/>
+        </w:rPr>
+        <w:t xml:space="preserve">ndo que uma ação ocorre em conjunto da outra. Fazer X enquanto faz Y, Fazer A ao mesmo tempo que faz B. </w:t>
+      </w:r>
+      <w:r>
+        <w:rPr>
+          <w:sz w:val="40"/>
+          <w:szCs w:val="40"/>
+          <w:highlight w:val="green"/>
+        </w:rPr>
+        <w:t>[Capítulo 5.12]</w:t>
+      </w:r>
+    </w:p>
+    <w:p>
+      <w:pPr>
+        <w:rPr>
+          <w:b/>
+          <w:sz w:val="40"/>
+          <w:szCs w:val="40"/>
+        </w:rPr>
+      </w:pPr>
+      <w:r>
+        <w:rPr>
+          <w:rFonts w:hint="eastAsia"/>
+          <w:b/>
+          <w:sz w:val="40"/>
+          <w:szCs w:val="40"/>
+          <w:highlight w:val="darkGray"/>
+        </w:rPr>
+        <w:t xml:space="preserve">16- </w:t>
+      </w:r>
+      <w:r>
+        <w:rPr>
+          <w:b/>
+          <w:sz w:val="40"/>
+          <w:szCs w:val="40"/>
+          <w:highlight w:val="darkGray"/>
+        </w:rPr>
+        <w:ruby>
+          <w:rubyPr>
+            <w:rubyAlign w:val="distributeSpace"/>
+            <w:hps w:val="20"/>
+            <w:hpsRaise w:val="38"/>
+            <w:hpsBaseText w:val="40"/>
+            <w:lid w:val="ja-JP"/>
+          </w:rubyPr>
+          <w:rt>
+            <w:r>
+              <w:rPr>
+                <w:rFonts w:ascii="MS Mincho" w:eastAsia="MS Mincho" w:hAnsi="MS Mincho" w:hint="eastAsia"/>
+                <w:b/>
+                <w:sz w:val="20"/>
+                <w:szCs w:val="40"/>
+                <w:highlight w:val="darkGray"/>
+              </w:rPr>
+              <w:t>きず</w:t>
+            </w:r>
+          </w:rt>
+          <w:rubyBase>
+            <w:r>
+              <w:rPr>
+                <w:rFonts w:hint="eastAsia"/>
+                <w:b/>
+                <w:sz w:val="40"/>
+                <w:szCs w:val="40"/>
+                <w:highlight w:val="darkGray"/>
+              </w:rPr>
+              <w:t>傷</w:t>
+            </w:r>
+          </w:rubyBase>
+        </w:ruby>
+      </w:r>
+      <w:r>
+        <w:rPr>
+          <w:b/>
+          <w:sz w:val="40"/>
+          <w:szCs w:val="40"/>
+          <w:highlight w:val="darkGray"/>
+        </w:rPr>
+        <w:t>つけてきた</w:t>
+      </w:r>
+      <w:r>
+        <w:rPr>
+          <w:rFonts w:hint="eastAsia"/>
+          <w:b/>
+          <w:sz w:val="40"/>
+          <w:szCs w:val="40"/>
+          <w:highlight w:val="darkGray"/>
+        </w:rPr>
+        <w:t xml:space="preserve">　</w:t>
+      </w:r>
+      <w:r>
+        <w:rPr>
+          <w:b/>
+          <w:sz w:val="40"/>
+          <w:szCs w:val="40"/>
+          <w:highlight w:val="darkGray"/>
+        </w:rPr>
+        <w:ruby>
+          <w:rubyPr>
+            <w:rubyAlign w:val="distributeSpace"/>
+            <w:hps w:val="20"/>
+            <w:hpsRaise w:val="38"/>
+            <w:hpsBaseText w:val="40"/>
+            <w:lid w:val="ja-JP"/>
+          </w:rubyPr>
+          <w:rt>
+            <w:r>
+              <w:rPr>
+                <w:rFonts w:ascii="MS Mincho" w:eastAsia="MS Mincho" w:hAnsi="MS Mincho" w:hint="eastAsia"/>
+                <w:b/>
+                <w:sz w:val="20"/>
+                <w:szCs w:val="40"/>
+                <w:highlight w:val="darkGray"/>
+              </w:rPr>
+              <w:t>いの</w:t>
+            </w:r>
+          </w:rt>
+          <w:rubyBase>
+            <w:r>
+              <w:rPr>
+                <w:rFonts w:hint="eastAsia"/>
+                <w:b/>
+                <w:sz w:val="40"/>
+                <w:szCs w:val="40"/>
+                <w:highlight w:val="darkGray"/>
+              </w:rPr>
+              <w:t>祈</w:t>
+            </w:r>
+          </w:rubyBase>
+        </w:ruby>
+      </w:r>
+      <w:r>
+        <w:rPr>
+          <w:rFonts w:hint="eastAsia"/>
+          <w:b/>
+          <w:sz w:val="40"/>
+          <w:szCs w:val="40"/>
+          <w:highlight w:val="darkGray"/>
+        </w:rPr>
+        <w:t>りながら</w:t>
+      </w:r>
+    </w:p>
+    <w:p>
+      <w:pPr>
+        <w:rPr>
+          <w:sz w:val="40"/>
+          <w:szCs w:val="40"/>
+        </w:rPr>
+      </w:pPr>
+      <w:r>
+        <w:rPr>
+          <w:sz w:val="40"/>
+          <w:szCs w:val="40"/>
+        </w:rPr>
+        <w:t>Passei</w:t>
+      </w:r>
+      <w:r>
+        <w:rPr>
+          <w:sz w:val="40"/>
+          <w:szCs w:val="40"/>
+        </w:rPr>
+        <w:t xml:space="preserve"> a ficar ferido, enquanto </w:t>
+      </w:r>
+      <w:r>
+        <w:rPr>
+          <w:sz w:val="40"/>
+          <w:szCs w:val="40"/>
+        </w:rPr>
+        <w:t>suplicava</w:t>
+      </w:r>
+    </w:p>
+    <w:p>
+      <w:pPr>
+        <w:rPr>
+          <w:sz w:val="40"/>
+          <w:szCs w:val="40"/>
+        </w:rPr>
+      </w:pPr>
+      <w:r>
+        <w:rPr>
+          <w:sz w:val="40"/>
+          <w:szCs w:val="40"/>
+        </w:rPr>
+        <w:t>傷つける</w:t>
+      </w:r>
+      <w:r>
+        <w:rPr>
+          <w:rFonts w:hint="eastAsia"/>
+          <w:sz w:val="40"/>
+          <w:szCs w:val="40"/>
+        </w:rPr>
+        <w:t xml:space="preserve"> = </w:t>
+      </w:r>
+      <w:r>
+        <w:rPr>
+          <w:sz w:val="40"/>
+          <w:szCs w:val="40"/>
+        </w:rPr>
+        <w:t>ferir, ferir (os sentimentos/o orgulho de alguém), ficar ferido.</w:t>
+      </w:r>
+    </w:p>
+    <w:p>
+      <w:pPr>
+        <w:rPr>
+          <w:sz w:val="40"/>
+          <w:szCs w:val="40"/>
+        </w:rPr>
+      </w:pPr>
+      <w:r>
+        <w:rPr>
+          <w:sz w:val="40"/>
+          <w:szCs w:val="40"/>
+        </w:rPr>
+        <w:t>祈る</w:t>
+      </w:r>
+      <w:r>
+        <w:rPr>
+          <w:rFonts w:hint="eastAsia"/>
+          <w:sz w:val="40"/>
+          <w:szCs w:val="40"/>
+        </w:rPr>
+        <w:t xml:space="preserve"> </w:t>
+      </w:r>
+      <w:r>
+        <w:rPr>
+          <w:sz w:val="40"/>
+          <w:szCs w:val="40"/>
+        </w:rPr>
+        <w:t>= rezar, orar, suplicar</w:t>
+      </w:r>
+      <w:r>
+        <w:rPr>
+          <w:sz w:val="40"/>
+          <w:szCs w:val="40"/>
+        </w:rPr>
+        <w:t>.</w:t>
+      </w:r>
+    </w:p>
+    <w:p>
+      <w:pPr>
+        <w:rPr>
+          <w:b/>
+          <w:sz w:val="40"/>
+          <w:szCs w:val="40"/>
+        </w:rPr>
+      </w:pPr>
+      <w:r>
+        <w:rPr>
+          <w:rFonts w:hint="eastAsia"/>
+          <w:b/>
+          <w:sz w:val="40"/>
+          <w:szCs w:val="40"/>
+          <w:highlight w:val="darkGray"/>
+        </w:rPr>
+        <w:t xml:space="preserve">17- </w:t>
+      </w:r>
+      <w:r>
+        <w:rPr>
+          <w:b/>
+          <w:sz w:val="40"/>
+          <w:szCs w:val="40"/>
+          <w:highlight w:val="darkGray"/>
+        </w:rPr>
+        <w:ruby>
+          <w:rubyPr>
+            <w:rubyAlign w:val="distributeSpace"/>
+            <w:hps w:val="20"/>
+            <w:hpsRaise w:val="38"/>
+            <w:hpsBaseText w:val="40"/>
+            <w:lid w:val="ja-JP"/>
+          </w:rubyPr>
+          <w:rt>
+            <w:r>
+              <w:rPr>
+                <w:rFonts w:ascii="MS Mincho" w:eastAsia="MS Mincho" w:hAnsi="MS Mincho" w:hint="eastAsia"/>
+                <w:b/>
+                <w:sz w:val="20"/>
+                <w:szCs w:val="40"/>
+                <w:highlight w:val="darkGray"/>
+              </w:rPr>
+              <w:t>だれ</w:t>
+            </w:r>
+          </w:rt>
+          <w:rubyBase>
+            <w:r>
+              <w:rPr>
+                <w:rFonts w:hint="eastAsia"/>
+                <w:b/>
+                <w:sz w:val="40"/>
+                <w:szCs w:val="40"/>
+                <w:highlight w:val="darkGray"/>
+              </w:rPr>
+              <w:t>誰</w:t>
+            </w:r>
+          </w:rubyBase>
+        </w:ruby>
+      </w:r>
+      <w:r>
+        <w:rPr>
+          <w:rFonts w:hint="eastAsia"/>
+          <w:b/>
+          <w:sz w:val="40"/>
+          <w:szCs w:val="40"/>
+          <w:highlight w:val="darkGray"/>
+        </w:rPr>
+        <w:t xml:space="preserve">のことでなく　</w:t>
+      </w:r>
+      <w:r>
+        <w:rPr>
+          <w:b/>
+          <w:sz w:val="40"/>
+          <w:szCs w:val="40"/>
+          <w:highlight w:val="darkGray"/>
+        </w:rPr>
+        <w:fldChar w:fldCharType="begin"/>
+      </w:r>
+      <w:r>
+        <w:rPr>
+          <w:rFonts w:hint="eastAsia"/>
+          <w:b/>
+          <w:sz w:val="40"/>
+          <w:szCs w:val="40"/>
+          <w:highlight w:val="darkGray"/>
+        </w:rPr>
+        <w:instrText>EQ \* jc2 \* "Font:MS Mincho" \* hps20 \o\ad(\s\up 19(</w:instrText>
+      </w:r>
+      <w:r>
+        <w:rPr>
+          <w:rFonts w:ascii="MS Mincho" w:eastAsia="MS Mincho" w:hAnsi="MS Mincho" w:hint="eastAsia"/>
+          <w:b/>
+          <w:sz w:val="20"/>
+          <w:szCs w:val="40"/>
+          <w:highlight w:val="darkGray"/>
+        </w:rPr>
+        <w:instrText>だれ</w:instrText>
+      </w:r>
+      <w:r>
+        <w:rPr>
+          <w:rFonts w:hint="eastAsia"/>
+          <w:b/>
+          <w:sz w:val="40"/>
+          <w:szCs w:val="40"/>
+          <w:highlight w:val="darkGray"/>
+        </w:rPr>
+        <w:instrText>);</w:instrText>
+      </w:r>
+      <w:r>
+        <w:rPr>
+          <w:rFonts w:hint="eastAsia"/>
+          <w:b/>
+          <w:sz w:val="40"/>
+          <w:szCs w:val="40"/>
+          <w:highlight w:val="darkGray"/>
+        </w:rPr>
+        <w:instrText>誰</w:instrText>
+      </w:r>
+      <w:r>
+        <w:rPr>
+          <w:rFonts w:hint="eastAsia"/>
+          <w:b/>
+          <w:sz w:val="40"/>
+          <w:szCs w:val="40"/>
+          <w:highlight w:val="darkGray"/>
+        </w:rPr>
+        <w:instrText>)</w:instrText>
+      </w:r>
+      <w:r>
+        <w:rPr>
+          <w:b/>
+          <w:sz w:val="40"/>
+          <w:szCs w:val="40"/>
+          <w:highlight w:val="darkGray"/>
+        </w:rPr>
+        <w:fldChar w:fldCharType="end"/>
+      </w:r>
+      <w:r>
+        <w:rPr>
+          <w:rFonts w:hint="eastAsia"/>
+          <w:b/>
+          <w:sz w:val="40"/>
+          <w:szCs w:val="40"/>
+          <w:highlight w:val="darkGray"/>
+        </w:rPr>
+        <w:t>のせいでなく</w:t>
+      </w:r>
+    </w:p>
+    <w:p>
+      <w:pPr>
+        <w:rPr>
+          <w:rFonts w:hint="eastAsia"/>
+          <w:sz w:val="40"/>
+          <w:szCs w:val="40"/>
+        </w:rPr>
+      </w:pPr>
+      <w:r>
+        <w:rPr>
+          <w:sz w:val="40"/>
+          <w:szCs w:val="40"/>
+        </w:rPr>
+        <w:t>Não é da conta de ninguém, não é culpa de ninguém</w:t>
+      </w:r>
       <w:bookmarkStart w:id="0" w:name="_GoBack"/>
       <w:bookmarkEnd w:id="0"/>
     </w:p>
     <w:p>
       <w:pPr>
         <w:rPr>
-          <w:b/>
-          <w:sz w:val="40"/>
-          <w:szCs w:val="40"/>
-        </w:rPr>
-      </w:pPr>
-      <w:r>
-        <w:rPr>
-          <w:rFonts w:hint="eastAsia"/>
-          <w:b/>
-          <w:sz w:val="40"/>
-          <w:szCs w:val="40"/>
-          <w:highlight w:val="darkGray"/>
-        </w:rPr>
-        <w:t xml:space="preserve">12- </w:t>
-      </w:r>
-      <w:r>
-        <w:rPr>
-          <w:rFonts w:hint="eastAsia"/>
-          <w:b/>
-          <w:sz w:val="40"/>
-          <w:szCs w:val="40"/>
-          <w:highlight w:val="darkGray"/>
-        </w:rPr>
-        <w:t>血をたぎらせ</w:t>
-      </w:r>
-    </w:p>
-    <w:p>
-      <w:pPr>
-        <w:rPr>
-          <w:sz w:val="40"/>
-          <w:szCs w:val="40"/>
-        </w:rPr>
-      </w:pPr>
-    </w:p>
-    <w:p>
-      <w:pPr>
-        <w:rPr>
-          <w:b/>
-          <w:sz w:val="40"/>
-          <w:szCs w:val="40"/>
-        </w:rPr>
-      </w:pPr>
-      <w:r>
-        <w:rPr>
-          <w:rFonts w:hint="eastAsia"/>
-          <w:b/>
-          <w:sz w:val="40"/>
-          <w:szCs w:val="40"/>
-          <w:highlight w:val="darkGray"/>
-        </w:rPr>
-        <w:t xml:space="preserve">13- </w:t>
-      </w:r>
-      <w:r>
-        <w:rPr>
-          <w:rFonts w:hint="eastAsia"/>
-          <w:b/>
-          <w:sz w:val="40"/>
-          <w:szCs w:val="40"/>
-          <w:highlight w:val="darkGray"/>
-        </w:rPr>
-        <w:t>闘うことも　愛し合うことも</w:t>
-      </w:r>
-    </w:p>
-    <w:p>
-      <w:pPr>
-        <w:rPr>
-          <w:sz w:val="40"/>
-          <w:szCs w:val="40"/>
-        </w:rPr>
-      </w:pPr>
-    </w:p>
-    <w:p>
-      <w:pPr>
-        <w:rPr>
-          <w:b/>
-          <w:sz w:val="40"/>
-          <w:szCs w:val="40"/>
-        </w:rPr>
-      </w:pPr>
-      <w:r>
-        <w:rPr>
-          <w:rFonts w:hint="eastAsia"/>
-          <w:b/>
-          <w:sz w:val="40"/>
-          <w:szCs w:val="40"/>
-          <w:highlight w:val="darkGray"/>
-        </w:rPr>
-        <w:t xml:space="preserve">14- </w:t>
-      </w:r>
-      <w:r>
-        <w:rPr>
-          <w:rFonts w:hint="eastAsia"/>
-          <w:b/>
-          <w:sz w:val="40"/>
-          <w:szCs w:val="40"/>
-          <w:highlight w:val="darkGray"/>
-        </w:rPr>
-        <w:t xml:space="preserve">遥か光の　</w:t>
-      </w:r>
-      <w:proofErr w:type="spellStart"/>
-      <w:r>
-        <w:rPr>
-          <w:b/>
-          <w:sz w:val="40"/>
-          <w:szCs w:val="40"/>
-          <w:highlight w:val="darkGray"/>
-        </w:rPr>
-        <w:t>On</w:t>
-      </w:r>
-      <w:proofErr w:type="spellEnd"/>
-      <w:r>
-        <w:rPr>
-          <w:b/>
-          <w:sz w:val="40"/>
-          <w:szCs w:val="40"/>
-          <w:highlight w:val="darkGray"/>
+          <w:sz w:val="40"/>
+          <w:szCs w:val="40"/>
+        </w:rPr>
+      </w:pPr>
+      <w:r>
+        <w:rPr>
+          <w:sz w:val="40"/>
+          <w:szCs w:val="40"/>
+        </w:rPr>
+        <w:t>誰</w:t>
+      </w:r>
+      <w:r>
+        <w:rPr>
+          <w:sz w:val="40"/>
+          <w:szCs w:val="40"/>
+        </w:rPr>
+        <w:t xml:space="preserve"> = quem.</w:t>
+      </w:r>
+    </w:p>
+    <w:p>
+      <w:pPr>
+        <w:rPr>
+          <w:sz w:val="40"/>
+          <w:szCs w:val="40"/>
+        </w:rPr>
+      </w:pPr>
+      <w:r>
+        <w:rPr>
+          <w:rFonts w:hint="eastAsia"/>
+          <w:sz w:val="40"/>
+          <w:szCs w:val="40"/>
+        </w:rPr>
+        <w:t>で無い</w:t>
+      </w:r>
+      <w:r>
+        <w:rPr>
+          <w:sz w:val="40"/>
+          <w:szCs w:val="40"/>
+        </w:rPr>
+        <w:t xml:space="preserve"> = negativa de </w:t>
+      </w:r>
+      <w:r>
+        <w:rPr>
+          <w:rFonts w:hint="eastAsia"/>
+          <w:sz w:val="40"/>
+          <w:szCs w:val="40"/>
+        </w:rPr>
+        <w:t>である</w:t>
+      </w:r>
+      <w:r>
+        <w:rPr>
+          <w:sz w:val="40"/>
+          <w:szCs w:val="40"/>
+        </w:rPr>
+        <w:t>.</w:t>
+      </w:r>
+    </w:p>
+    <w:p>
+      <w:pPr>
+        <w:rPr>
+          <w:sz w:val="40"/>
+          <w:szCs w:val="40"/>
+        </w:rPr>
+      </w:pPr>
+      <w:r>
+        <w:rPr>
+          <w:sz w:val="40"/>
+          <w:szCs w:val="40"/>
+        </w:rPr>
+        <w:t>せい</w:t>
+      </w:r>
+      <w:r>
+        <w:rPr>
+          <w:rFonts w:hint="eastAsia"/>
+          <w:sz w:val="40"/>
+          <w:szCs w:val="40"/>
         </w:rPr>
         <w:t xml:space="preserve"> </w:t>
       </w:r>
-      <w:proofErr w:type="spellStart"/>
-      <w:r>
-        <w:rPr>
-          <w:b/>
-          <w:sz w:val="40"/>
-          <w:szCs w:val="40"/>
-          <w:highlight w:val="darkGray"/>
-        </w:rPr>
-        <w:t>the</w:t>
-      </w:r>
-      <w:proofErr w:type="spellEnd"/>
-      <w:r>
-        <w:rPr>
-          <w:b/>
-          <w:sz w:val="40"/>
-          <w:szCs w:val="40"/>
-          <w:highlight w:val="darkGray"/>
-        </w:rPr>
-        <w:t xml:space="preserve"> </w:t>
-      </w:r>
-      <w:proofErr w:type="spellStart"/>
-      <w:r>
-        <w:rPr>
-          <w:b/>
-          <w:sz w:val="40"/>
-          <w:szCs w:val="40"/>
-          <w:highlight w:val="darkGray"/>
-        </w:rPr>
-        <w:t>way</w:t>
-      </w:r>
-      <w:proofErr w:type="spellEnd"/>
-    </w:p>
-    <w:p>
-      <w:pPr>
-        <w:rPr>
-          <w:sz w:val="40"/>
-          <w:szCs w:val="40"/>
-        </w:rPr>
-      </w:pPr>
-    </w:p>
-    <w:p>
-      <w:pPr>
-        <w:rPr>
-          <w:b/>
-          <w:sz w:val="40"/>
-          <w:szCs w:val="40"/>
-        </w:rPr>
-      </w:pPr>
-      <w:r>
-        <w:rPr>
-          <w:b/>
-          <w:sz w:val="40"/>
-          <w:szCs w:val="40"/>
-          <w:highlight w:val="darkGray"/>
-        </w:rPr>
-        <w:t xml:space="preserve">15- </w:t>
-      </w:r>
-      <w:r>
-        <w:rPr>
-          <w:rFonts w:hint="eastAsia"/>
-          <w:b/>
-          <w:sz w:val="40"/>
-          <w:szCs w:val="40"/>
-          <w:highlight w:val="darkGray"/>
-        </w:rPr>
-        <w:t>裏切ってきた　信じながら</w:t>
-      </w:r>
-    </w:p>
-    <w:p>
-      <w:pPr>
-        <w:rPr>
-          <w:sz w:val="40"/>
-          <w:szCs w:val="40"/>
-        </w:rPr>
-      </w:pPr>
-    </w:p>
-    <w:p>
-      <w:pPr>
-        <w:rPr>
-          <w:b/>
-          <w:sz w:val="40"/>
-          <w:szCs w:val="40"/>
-        </w:rPr>
-      </w:pPr>
-      <w:r>
-        <w:rPr>
-          <w:rFonts w:hint="eastAsia"/>
-          <w:b/>
-          <w:sz w:val="40"/>
-          <w:szCs w:val="40"/>
-          <w:highlight w:val="darkGray"/>
-        </w:rPr>
-        <w:t xml:space="preserve">16- </w:t>
-      </w:r>
-      <w:r>
-        <w:rPr>
-          <w:rFonts w:hint="eastAsia"/>
-          <w:b/>
-          <w:sz w:val="40"/>
-          <w:szCs w:val="40"/>
-          <w:highlight w:val="darkGray"/>
-        </w:rPr>
-        <w:t>きつけてきた　祈りながら</w:t>
-      </w:r>
-    </w:p>
-    <w:p>
-      <w:pPr>
-        <w:rPr>
-          <w:sz w:val="40"/>
-          <w:szCs w:val="40"/>
-        </w:rPr>
-      </w:pPr>
-    </w:p>
-    <w:p>
-      <w:pPr>
-        <w:rPr>
-          <w:b/>
-          <w:sz w:val="40"/>
-          <w:szCs w:val="40"/>
-        </w:rPr>
-      </w:pPr>
-      <w:r>
-        <w:rPr>
-          <w:rFonts w:hint="eastAsia"/>
-          <w:b/>
-          <w:sz w:val="40"/>
-          <w:szCs w:val="40"/>
-          <w:highlight w:val="darkGray"/>
-        </w:rPr>
-        <w:t xml:space="preserve">17- </w:t>
-      </w:r>
-      <w:r>
-        <w:rPr>
-          <w:rFonts w:hint="eastAsia"/>
-          <w:b/>
-          <w:sz w:val="40"/>
-          <w:szCs w:val="40"/>
-          <w:highlight w:val="darkGray"/>
-        </w:rPr>
-        <w:t>誰のことでなく　誰のせいでなく</w:t>
-      </w:r>
-    </w:p>
-    <w:p>
-      <w:pPr>
-        <w:rPr>
-          <w:sz w:val="40"/>
-          <w:szCs w:val="40"/>
-        </w:rPr>
-      </w:pPr>
+      <w:r>
+        <w:rPr>
+          <w:sz w:val="40"/>
+          <w:szCs w:val="40"/>
+        </w:rPr>
+        <w:t>= culpa.</w:t>
+      </w:r>
     </w:p>
     <w:p>
       <w:pPr>
